--- a/什么大小端.docx
+++ b/什么大小端.docx
@@ -1168,7 +1168,7 @@
           <w:sz w:val="24"/>
           <w:szCs w:val="24"/>
         </w:rPr>
-        <w:t>端模式</w:t>
+        <w:t>端模</w:t>
       </w:r>
       <w:proofErr w:type="gramEnd"/>
       <w:r>
@@ -1179,7 +1179,7 @@
           <w:sz w:val="24"/>
           <w:szCs w:val="24"/>
         </w:rPr>
-        <w:t>的不同</w:t>
+        <w:t>式的不同</w:t>
       </w:r>
     </w:p>
     <w:p>
@@ -1731,1841 +1731,2125 @@
     </w:p>
     <w:p>
       <w:pPr>
-        <w:widowControl/>
-        <w:jc w:val="left"/>
-        <w:rPr>
-          <w:rFonts w:ascii="Verdana" w:eastAsia="宋体" w:hAnsi="Verdana" w:cs="宋体"/>
-          <w:color w:val="333333"/>
-          <w:kern w:val="0"/>
-          <w:sz w:val="20"/>
-          <w:szCs w:val="20"/>
-        </w:rPr>
-      </w:pPr>
-      <w:hyperlink r:id="rId6" w:history="1">
-        <w:r>
-          <w:rPr>
-            <w:rFonts w:ascii="Verdana" w:eastAsia="宋体" w:hAnsi="Verdana" w:cs="宋体"/>
-            <w:color w:val="0000FF"/>
-            <w:kern w:val="0"/>
-            <w:sz w:val="20"/>
-            <w:szCs w:val="20"/>
-            <w:u w:val="single"/>
-          </w:rPr>
-          <w:t>?</w:t>
-        </w:r>
-      </w:hyperlink>
-    </w:p>
-    <w:tbl>
-      <w:tblPr>
-        <w:tblW w:w="9900" w:type="dxa"/>
-        <w:tblCellMar>
-          <w:left w:w="0" w:type="dxa"/>
-          <w:right w:w="0" w:type="dxa"/>
-        </w:tblCellMar>
-        <w:tblLook w:val="04A0" w:firstRow="1" w:lastRow="0" w:firstColumn="1" w:lastColumn="0" w:noHBand="0" w:noVBand="1"/>
-      </w:tblPr>
-      <w:tblGrid>
-        <w:gridCol w:w="570"/>
-        <w:gridCol w:w="9330"/>
-      </w:tblGrid>
-      <w:tr>
-        <w:tc>
-          <w:tcPr>
-            <w:tcW w:w="0" w:type="auto"/>
-            <w:vAlign w:val="center"/>
-            <w:hideMark/>
-          </w:tcPr>
-          <w:p>
-            <w:pPr>
-              <w:widowControl/>
-              <w:jc w:val="left"/>
-              <w:rPr>
-                <w:rFonts w:ascii="宋体" w:eastAsia="宋体" w:hAnsi="宋体" w:cs="宋体"/>
-                <w:kern w:val="0"/>
-                <w:sz w:val="24"/>
-                <w:szCs w:val="24"/>
-              </w:rPr>
-            </w:pPr>
-            <w:r>
-              <w:rPr>
-                <w:rFonts w:ascii="宋体" w:eastAsia="宋体" w:hAnsi="宋体" w:cs="宋体"/>
-                <w:kern w:val="0"/>
-                <w:sz w:val="24"/>
-                <w:szCs w:val="24"/>
-              </w:rPr>
-              <w:t>1</w:t>
-            </w:r>
-          </w:p>
-          <w:p>
-            <w:pPr>
-              <w:widowControl/>
-              <w:jc w:val="left"/>
-              <w:rPr>
-                <w:rFonts w:ascii="宋体" w:eastAsia="宋体" w:hAnsi="宋体" w:cs="宋体"/>
-                <w:kern w:val="0"/>
-                <w:sz w:val="24"/>
-                <w:szCs w:val="24"/>
-              </w:rPr>
-            </w:pPr>
-            <w:r>
-              <w:rPr>
-                <w:rFonts w:ascii="宋体" w:eastAsia="宋体" w:hAnsi="宋体" w:cs="宋体"/>
-                <w:kern w:val="0"/>
-                <w:sz w:val="24"/>
-                <w:szCs w:val="24"/>
-              </w:rPr>
-              <w:t>2</w:t>
-            </w:r>
-          </w:p>
-          <w:p>
-            <w:pPr>
-              <w:widowControl/>
-              <w:jc w:val="left"/>
-              <w:rPr>
-                <w:rFonts w:ascii="宋体" w:eastAsia="宋体" w:hAnsi="宋体" w:cs="宋体"/>
-                <w:kern w:val="0"/>
-                <w:sz w:val="24"/>
-                <w:szCs w:val="24"/>
-              </w:rPr>
-            </w:pPr>
-            <w:r>
-              <w:rPr>
-                <w:rFonts w:ascii="宋体" w:eastAsia="宋体" w:hAnsi="宋体" w:cs="宋体"/>
-                <w:kern w:val="0"/>
-                <w:sz w:val="24"/>
-                <w:szCs w:val="24"/>
-              </w:rPr>
-              <w:t>3</w:t>
-            </w:r>
-          </w:p>
-          <w:p>
-            <w:pPr>
-              <w:widowControl/>
-              <w:jc w:val="left"/>
-              <w:rPr>
-                <w:rFonts w:ascii="宋体" w:eastAsia="宋体" w:hAnsi="宋体" w:cs="宋体"/>
-                <w:kern w:val="0"/>
-                <w:sz w:val="24"/>
-                <w:szCs w:val="24"/>
-              </w:rPr>
-            </w:pPr>
-            <w:r>
-              <w:rPr>
-                <w:rFonts w:ascii="宋体" w:eastAsia="宋体" w:hAnsi="宋体" w:cs="宋体"/>
-                <w:kern w:val="0"/>
-                <w:sz w:val="24"/>
-                <w:szCs w:val="24"/>
-              </w:rPr>
-              <w:t>4</w:t>
-            </w:r>
-          </w:p>
-          <w:p>
-            <w:pPr>
-              <w:widowControl/>
-              <w:jc w:val="left"/>
-              <w:rPr>
-                <w:rFonts w:ascii="宋体" w:eastAsia="宋体" w:hAnsi="宋体" w:cs="宋体"/>
-                <w:kern w:val="0"/>
-                <w:sz w:val="24"/>
-                <w:szCs w:val="24"/>
-              </w:rPr>
-            </w:pPr>
-            <w:r>
-              <w:rPr>
-                <w:rFonts w:ascii="宋体" w:eastAsia="宋体" w:hAnsi="宋体" w:cs="宋体"/>
-                <w:kern w:val="0"/>
-                <w:sz w:val="24"/>
-                <w:szCs w:val="24"/>
-              </w:rPr>
-              <w:t>5</w:t>
-            </w:r>
-          </w:p>
-          <w:p>
-            <w:pPr>
-              <w:widowControl/>
-              <w:jc w:val="left"/>
-              <w:rPr>
-                <w:rFonts w:ascii="宋体" w:eastAsia="宋体" w:hAnsi="宋体" w:cs="宋体"/>
-                <w:kern w:val="0"/>
-                <w:sz w:val="24"/>
-                <w:szCs w:val="24"/>
-              </w:rPr>
-            </w:pPr>
-            <w:r>
-              <w:rPr>
-                <w:rFonts w:ascii="宋体" w:eastAsia="宋体" w:hAnsi="宋体" w:cs="宋体"/>
-                <w:kern w:val="0"/>
-                <w:sz w:val="24"/>
-                <w:szCs w:val="24"/>
-              </w:rPr>
-              <w:t>6</w:t>
-            </w:r>
-          </w:p>
-          <w:p>
-            <w:pPr>
-              <w:widowControl/>
-              <w:jc w:val="left"/>
-              <w:rPr>
-                <w:rFonts w:ascii="宋体" w:eastAsia="宋体" w:hAnsi="宋体" w:cs="宋体"/>
-                <w:kern w:val="0"/>
-                <w:sz w:val="24"/>
-                <w:szCs w:val="24"/>
-              </w:rPr>
-            </w:pPr>
-            <w:r>
-              <w:rPr>
-                <w:rFonts w:ascii="宋体" w:eastAsia="宋体" w:hAnsi="宋体" w:cs="宋体"/>
-                <w:kern w:val="0"/>
-                <w:sz w:val="24"/>
-                <w:szCs w:val="24"/>
-              </w:rPr>
-              <w:t>7</w:t>
-            </w:r>
-          </w:p>
-          <w:p>
-            <w:pPr>
-              <w:widowControl/>
-              <w:jc w:val="left"/>
-              <w:rPr>
-                <w:rFonts w:ascii="宋体" w:eastAsia="宋体" w:hAnsi="宋体" w:cs="宋体"/>
-                <w:kern w:val="0"/>
-                <w:sz w:val="24"/>
-                <w:szCs w:val="24"/>
-              </w:rPr>
-            </w:pPr>
-            <w:r>
-              <w:rPr>
-                <w:rFonts w:ascii="宋体" w:eastAsia="宋体" w:hAnsi="宋体" w:cs="宋体"/>
-                <w:kern w:val="0"/>
-                <w:sz w:val="24"/>
-                <w:szCs w:val="24"/>
-              </w:rPr>
-              <w:t>8</w:t>
-            </w:r>
-          </w:p>
-          <w:p>
-            <w:pPr>
-              <w:widowControl/>
-              <w:jc w:val="left"/>
-              <w:rPr>
-                <w:rFonts w:ascii="宋体" w:eastAsia="宋体" w:hAnsi="宋体" w:cs="宋体"/>
-                <w:kern w:val="0"/>
-                <w:sz w:val="24"/>
-                <w:szCs w:val="24"/>
-              </w:rPr>
-            </w:pPr>
-            <w:r>
-              <w:rPr>
-                <w:rFonts w:ascii="宋体" w:eastAsia="宋体" w:hAnsi="宋体" w:cs="宋体"/>
-                <w:kern w:val="0"/>
-                <w:sz w:val="24"/>
-                <w:szCs w:val="24"/>
-              </w:rPr>
-              <w:t>9</w:t>
-            </w:r>
-          </w:p>
-          <w:p>
-            <w:pPr>
-              <w:widowControl/>
-              <w:jc w:val="left"/>
-              <w:rPr>
-                <w:rFonts w:ascii="宋体" w:eastAsia="宋体" w:hAnsi="宋体" w:cs="宋体"/>
-                <w:kern w:val="0"/>
-                <w:sz w:val="24"/>
-                <w:szCs w:val="24"/>
-              </w:rPr>
-            </w:pPr>
-            <w:r>
-              <w:rPr>
-                <w:rFonts w:ascii="宋体" w:eastAsia="宋体" w:hAnsi="宋体" w:cs="宋体"/>
-                <w:kern w:val="0"/>
-                <w:sz w:val="24"/>
-                <w:szCs w:val="24"/>
-              </w:rPr>
-              <w:t>10</w:t>
-            </w:r>
-          </w:p>
-          <w:p>
-            <w:pPr>
-              <w:widowControl/>
-              <w:jc w:val="left"/>
-              <w:rPr>
-                <w:rFonts w:ascii="宋体" w:eastAsia="宋体" w:hAnsi="宋体" w:cs="宋体"/>
-                <w:kern w:val="0"/>
-                <w:sz w:val="24"/>
-                <w:szCs w:val="24"/>
-              </w:rPr>
-            </w:pPr>
-            <w:r>
-              <w:rPr>
-                <w:rFonts w:ascii="宋体" w:eastAsia="宋体" w:hAnsi="宋体" w:cs="宋体"/>
-                <w:kern w:val="0"/>
-                <w:sz w:val="24"/>
-                <w:szCs w:val="24"/>
-              </w:rPr>
-              <w:lastRenderedPageBreak/>
-              <w:t>11</w:t>
-            </w:r>
-          </w:p>
-          <w:p>
-            <w:pPr>
-              <w:widowControl/>
-              <w:jc w:val="left"/>
-              <w:rPr>
-                <w:rFonts w:ascii="宋体" w:eastAsia="宋体" w:hAnsi="宋体" w:cs="宋体"/>
-                <w:kern w:val="0"/>
-                <w:sz w:val="24"/>
-                <w:szCs w:val="24"/>
-              </w:rPr>
-            </w:pPr>
-            <w:r>
-              <w:rPr>
-                <w:rFonts w:ascii="宋体" w:eastAsia="宋体" w:hAnsi="宋体" w:cs="宋体"/>
-                <w:kern w:val="0"/>
-                <w:sz w:val="24"/>
-                <w:szCs w:val="24"/>
-              </w:rPr>
-              <w:t>12</w:t>
-            </w:r>
-          </w:p>
-          <w:p>
-            <w:pPr>
-              <w:widowControl/>
-              <w:jc w:val="left"/>
-              <w:rPr>
-                <w:rFonts w:ascii="宋体" w:eastAsia="宋体" w:hAnsi="宋体" w:cs="宋体"/>
-                <w:kern w:val="0"/>
-                <w:sz w:val="24"/>
-                <w:szCs w:val="24"/>
-              </w:rPr>
-            </w:pPr>
-            <w:r>
-              <w:rPr>
-                <w:rFonts w:ascii="宋体" w:eastAsia="宋体" w:hAnsi="宋体" w:cs="宋体"/>
-                <w:kern w:val="0"/>
-                <w:sz w:val="24"/>
-                <w:szCs w:val="24"/>
-              </w:rPr>
-              <w:t>13</w:t>
-            </w:r>
-          </w:p>
-          <w:p>
-            <w:pPr>
-              <w:widowControl/>
-              <w:jc w:val="left"/>
-              <w:rPr>
-                <w:rFonts w:ascii="宋体" w:eastAsia="宋体" w:hAnsi="宋体" w:cs="宋体"/>
-                <w:kern w:val="0"/>
-                <w:sz w:val="24"/>
-                <w:szCs w:val="24"/>
-              </w:rPr>
-            </w:pPr>
-            <w:r>
-              <w:rPr>
-                <w:rFonts w:ascii="宋体" w:eastAsia="宋体" w:hAnsi="宋体" w:cs="宋体"/>
-                <w:kern w:val="0"/>
-                <w:sz w:val="24"/>
-                <w:szCs w:val="24"/>
-              </w:rPr>
-              <w:t>14</w:t>
-            </w:r>
-          </w:p>
-          <w:p>
-            <w:pPr>
-              <w:widowControl/>
-              <w:jc w:val="left"/>
-              <w:rPr>
-                <w:rFonts w:ascii="宋体" w:eastAsia="宋体" w:hAnsi="宋体" w:cs="宋体"/>
-                <w:kern w:val="0"/>
-                <w:sz w:val="24"/>
-                <w:szCs w:val="24"/>
-              </w:rPr>
-            </w:pPr>
-            <w:r>
-              <w:rPr>
-                <w:rFonts w:ascii="宋体" w:eastAsia="宋体" w:hAnsi="宋体" w:cs="宋体"/>
-                <w:kern w:val="0"/>
-                <w:sz w:val="24"/>
-                <w:szCs w:val="24"/>
-              </w:rPr>
-              <w:t>15</w:t>
-            </w:r>
-          </w:p>
-          <w:p>
-            <w:pPr>
-              <w:widowControl/>
-              <w:jc w:val="left"/>
-              <w:rPr>
-                <w:rFonts w:ascii="宋体" w:eastAsia="宋体" w:hAnsi="宋体" w:cs="宋体"/>
-                <w:kern w:val="0"/>
-                <w:sz w:val="24"/>
-                <w:szCs w:val="24"/>
-              </w:rPr>
-            </w:pPr>
-            <w:r>
-              <w:rPr>
-                <w:rFonts w:ascii="宋体" w:eastAsia="宋体" w:hAnsi="宋体" w:cs="宋体"/>
-                <w:kern w:val="0"/>
-                <w:sz w:val="24"/>
-                <w:szCs w:val="24"/>
-              </w:rPr>
-              <w:t>16</w:t>
-            </w:r>
-          </w:p>
-          <w:p>
-            <w:pPr>
-              <w:widowControl/>
-              <w:jc w:val="left"/>
-              <w:rPr>
-                <w:rFonts w:ascii="宋体" w:eastAsia="宋体" w:hAnsi="宋体" w:cs="宋体"/>
-                <w:kern w:val="0"/>
-                <w:sz w:val="24"/>
-                <w:szCs w:val="24"/>
-              </w:rPr>
-            </w:pPr>
-            <w:r>
-              <w:rPr>
-                <w:rFonts w:ascii="宋体" w:eastAsia="宋体" w:hAnsi="宋体" w:cs="宋体"/>
-                <w:kern w:val="0"/>
-                <w:sz w:val="24"/>
-                <w:szCs w:val="24"/>
-              </w:rPr>
-              <w:t>17</w:t>
-            </w:r>
-          </w:p>
-          <w:p>
-            <w:pPr>
-              <w:widowControl/>
-              <w:jc w:val="left"/>
-              <w:rPr>
-                <w:rFonts w:ascii="宋体" w:eastAsia="宋体" w:hAnsi="宋体" w:cs="宋体"/>
-                <w:kern w:val="0"/>
-                <w:sz w:val="24"/>
-                <w:szCs w:val="24"/>
-              </w:rPr>
-            </w:pPr>
-            <w:r>
-              <w:rPr>
-                <w:rFonts w:ascii="宋体" w:eastAsia="宋体" w:hAnsi="宋体" w:cs="宋体"/>
-                <w:kern w:val="0"/>
-                <w:sz w:val="24"/>
-                <w:szCs w:val="24"/>
-              </w:rPr>
-              <w:t>18</w:t>
-            </w:r>
-          </w:p>
-          <w:p>
-            <w:pPr>
-              <w:widowControl/>
-              <w:jc w:val="left"/>
-              <w:rPr>
-                <w:rFonts w:ascii="宋体" w:eastAsia="宋体" w:hAnsi="宋体" w:cs="宋体"/>
-                <w:kern w:val="0"/>
-                <w:sz w:val="24"/>
-                <w:szCs w:val="24"/>
-              </w:rPr>
-            </w:pPr>
-            <w:r>
-              <w:rPr>
-                <w:rFonts w:ascii="宋体" w:eastAsia="宋体" w:hAnsi="宋体" w:cs="宋体"/>
-                <w:kern w:val="0"/>
-                <w:sz w:val="24"/>
-                <w:szCs w:val="24"/>
-              </w:rPr>
-              <w:t>19</w:t>
-            </w:r>
-          </w:p>
-          <w:p>
-            <w:pPr>
-              <w:widowControl/>
-              <w:jc w:val="left"/>
-              <w:rPr>
-                <w:rFonts w:ascii="宋体" w:eastAsia="宋体" w:hAnsi="宋体" w:cs="宋体"/>
-                <w:kern w:val="0"/>
-                <w:sz w:val="24"/>
-                <w:szCs w:val="24"/>
-              </w:rPr>
-            </w:pPr>
-            <w:r>
-              <w:rPr>
-                <w:rFonts w:ascii="宋体" w:eastAsia="宋体" w:hAnsi="宋体" w:cs="宋体"/>
-                <w:kern w:val="0"/>
-                <w:sz w:val="24"/>
-                <w:szCs w:val="24"/>
-              </w:rPr>
-              <w:t>20</w:t>
-            </w:r>
-          </w:p>
-          <w:p>
-            <w:pPr>
-              <w:widowControl/>
-              <w:jc w:val="left"/>
-              <w:rPr>
-                <w:rFonts w:ascii="宋体" w:eastAsia="宋体" w:hAnsi="宋体" w:cs="宋体"/>
-                <w:kern w:val="0"/>
-                <w:sz w:val="24"/>
-                <w:szCs w:val="24"/>
-              </w:rPr>
-            </w:pPr>
-            <w:r>
-              <w:rPr>
-                <w:rFonts w:ascii="宋体" w:eastAsia="宋体" w:hAnsi="宋体" w:cs="宋体"/>
-                <w:kern w:val="0"/>
-                <w:sz w:val="24"/>
-                <w:szCs w:val="24"/>
-              </w:rPr>
-              <w:t>21</w:t>
-            </w:r>
-          </w:p>
-          <w:p>
-            <w:pPr>
-              <w:widowControl/>
-              <w:jc w:val="left"/>
-              <w:rPr>
-                <w:rFonts w:ascii="宋体" w:eastAsia="宋体" w:hAnsi="宋体" w:cs="宋体"/>
-                <w:kern w:val="0"/>
-                <w:sz w:val="24"/>
-                <w:szCs w:val="24"/>
-              </w:rPr>
-            </w:pPr>
-            <w:r>
-              <w:rPr>
-                <w:rFonts w:ascii="宋体" w:eastAsia="宋体" w:hAnsi="宋体" w:cs="宋体"/>
-                <w:kern w:val="0"/>
-                <w:sz w:val="24"/>
-                <w:szCs w:val="24"/>
-              </w:rPr>
-              <w:t>22</w:t>
-            </w:r>
-          </w:p>
-          <w:p>
-            <w:pPr>
-              <w:widowControl/>
-              <w:jc w:val="left"/>
-              <w:rPr>
-                <w:rFonts w:ascii="宋体" w:eastAsia="宋体" w:hAnsi="宋体" w:cs="宋体"/>
-                <w:kern w:val="0"/>
-                <w:sz w:val="24"/>
-                <w:szCs w:val="24"/>
-              </w:rPr>
-            </w:pPr>
-            <w:r>
-              <w:rPr>
-                <w:rFonts w:ascii="宋体" w:eastAsia="宋体" w:hAnsi="宋体" w:cs="宋体"/>
-                <w:kern w:val="0"/>
-                <w:sz w:val="24"/>
-                <w:szCs w:val="24"/>
-              </w:rPr>
-              <w:t>23</w:t>
-            </w:r>
-          </w:p>
-          <w:p>
-            <w:pPr>
-              <w:widowControl/>
-              <w:jc w:val="left"/>
-              <w:rPr>
-                <w:rFonts w:ascii="宋体" w:eastAsia="宋体" w:hAnsi="宋体" w:cs="宋体"/>
-                <w:kern w:val="0"/>
-                <w:sz w:val="24"/>
-                <w:szCs w:val="24"/>
-              </w:rPr>
-            </w:pPr>
-            <w:r>
-              <w:rPr>
-                <w:rFonts w:ascii="宋体" w:eastAsia="宋体" w:hAnsi="宋体" w:cs="宋体"/>
-                <w:kern w:val="0"/>
-                <w:sz w:val="24"/>
-                <w:szCs w:val="24"/>
-              </w:rPr>
-              <w:t>24</w:t>
-            </w:r>
-          </w:p>
-          <w:p>
-            <w:pPr>
-              <w:widowControl/>
-              <w:jc w:val="left"/>
-              <w:rPr>
-                <w:rFonts w:ascii="宋体" w:eastAsia="宋体" w:hAnsi="宋体" w:cs="宋体"/>
-                <w:kern w:val="0"/>
-                <w:sz w:val="24"/>
-                <w:szCs w:val="24"/>
-              </w:rPr>
-            </w:pPr>
-            <w:r>
-              <w:rPr>
-                <w:rFonts w:ascii="宋体" w:eastAsia="宋体" w:hAnsi="宋体" w:cs="宋体"/>
-                <w:kern w:val="0"/>
-                <w:sz w:val="24"/>
-                <w:szCs w:val="24"/>
-              </w:rPr>
-              <w:t>25</w:t>
-            </w:r>
-          </w:p>
-          <w:p>
-            <w:pPr>
-              <w:widowControl/>
-              <w:jc w:val="left"/>
-              <w:rPr>
-                <w:rFonts w:ascii="宋体" w:eastAsia="宋体" w:hAnsi="宋体" w:cs="宋体"/>
-                <w:kern w:val="0"/>
-                <w:sz w:val="24"/>
-                <w:szCs w:val="24"/>
-              </w:rPr>
-            </w:pPr>
-            <w:r>
-              <w:rPr>
-                <w:rFonts w:ascii="宋体" w:eastAsia="宋体" w:hAnsi="宋体" w:cs="宋体"/>
-                <w:kern w:val="0"/>
-                <w:sz w:val="24"/>
-                <w:szCs w:val="24"/>
-              </w:rPr>
-              <w:t>26</w:t>
-            </w:r>
-          </w:p>
-          <w:p>
-            <w:pPr>
-              <w:widowControl/>
-              <w:jc w:val="left"/>
-              <w:rPr>
-                <w:rFonts w:ascii="宋体" w:eastAsia="宋体" w:hAnsi="宋体" w:cs="宋体"/>
-                <w:kern w:val="0"/>
-                <w:sz w:val="24"/>
-                <w:szCs w:val="24"/>
-              </w:rPr>
-            </w:pPr>
-            <w:r>
-              <w:rPr>
-                <w:rFonts w:ascii="宋体" w:eastAsia="宋体" w:hAnsi="宋体" w:cs="宋体"/>
-                <w:kern w:val="0"/>
-                <w:sz w:val="24"/>
-                <w:szCs w:val="24"/>
-              </w:rPr>
-              <w:t>27</w:t>
-            </w:r>
-          </w:p>
-          <w:p>
-            <w:pPr>
-              <w:widowControl/>
-              <w:jc w:val="left"/>
-              <w:rPr>
-                <w:rFonts w:ascii="宋体" w:eastAsia="宋体" w:hAnsi="宋体" w:cs="宋体"/>
-                <w:kern w:val="0"/>
-                <w:sz w:val="24"/>
-                <w:szCs w:val="24"/>
-              </w:rPr>
-            </w:pPr>
-            <w:r>
-              <w:rPr>
-                <w:rFonts w:ascii="宋体" w:eastAsia="宋体" w:hAnsi="宋体" w:cs="宋体"/>
-                <w:kern w:val="0"/>
-                <w:sz w:val="24"/>
-                <w:szCs w:val="24"/>
-              </w:rPr>
-              <w:t>28</w:t>
-            </w:r>
-          </w:p>
-        </w:tc>
-        <w:tc>
-          <w:tcPr>
-            <w:tcW w:w="9330" w:type="dxa"/>
-            <w:vAlign w:val="center"/>
-            <w:hideMark/>
-          </w:tcPr>
-          <w:p>
-            <w:pPr>
-              <w:widowControl/>
-              <w:jc w:val="left"/>
-              <w:rPr>
-                <w:rFonts w:ascii="宋体" w:eastAsia="宋体" w:hAnsi="宋体" w:cs="宋体"/>
-                <w:kern w:val="0"/>
-                <w:sz w:val="24"/>
-                <w:szCs w:val="24"/>
-              </w:rPr>
-            </w:pPr>
-            <w:r>
-              <w:rPr>
-                <w:rFonts w:ascii="宋体" w:eastAsia="宋体" w:hAnsi="宋体" w:cs="宋体"/>
-                <w:kern w:val="0"/>
-                <w:sz w:val="24"/>
-                <w:szCs w:val="24"/>
-              </w:rPr>
-              <w:lastRenderedPageBreak/>
-              <w:t>/**</w:t>
-            </w:r>
-          </w:p>
-          <w:p>
-            <w:pPr>
-              <w:widowControl/>
-              <w:jc w:val="left"/>
-              <w:rPr>
-                <w:rFonts w:ascii="宋体" w:eastAsia="宋体" w:hAnsi="宋体" w:cs="宋体"/>
-                <w:kern w:val="0"/>
-                <w:sz w:val="24"/>
-                <w:szCs w:val="24"/>
-              </w:rPr>
-            </w:pPr>
-            <w:r>
-              <w:rPr>
-                <w:rFonts w:ascii="宋体" w:eastAsia="宋体" w:hAnsi="宋体" w:cs="宋体"/>
-                <w:kern w:val="0"/>
-                <w:sz w:val="24"/>
-                <w:szCs w:val="24"/>
-              </w:rPr>
-              <w:t> * @author Jeff Lee</w:t>
-            </w:r>
-          </w:p>
-          <w:p>
-            <w:pPr>
-              <w:widowControl/>
-              <w:jc w:val="left"/>
-              <w:rPr>
-                <w:rFonts w:ascii="宋体" w:eastAsia="宋体" w:hAnsi="宋体" w:cs="宋体"/>
-                <w:kern w:val="0"/>
-                <w:sz w:val="24"/>
-                <w:szCs w:val="24"/>
-              </w:rPr>
-            </w:pPr>
-            <w:r>
-              <w:rPr>
-                <w:rFonts w:ascii="宋体" w:eastAsia="宋体" w:hAnsi="宋体" w:cs="宋体"/>
-                <w:kern w:val="0"/>
-                <w:sz w:val="24"/>
-                <w:szCs w:val="24"/>
-              </w:rPr>
-              <w:t> * @since 2015-10-13 20:40:00</w:t>
-            </w:r>
-          </w:p>
-          <w:p>
-            <w:pPr>
-              <w:widowControl/>
-              <w:jc w:val="left"/>
-              <w:rPr>
-                <w:rFonts w:ascii="宋体" w:eastAsia="宋体" w:hAnsi="宋体" w:cs="宋体"/>
-                <w:kern w:val="0"/>
-                <w:sz w:val="24"/>
-                <w:szCs w:val="24"/>
-              </w:rPr>
-            </w:pPr>
-            <w:r>
-              <w:rPr>
-                <w:rFonts w:ascii="宋体" w:eastAsia="宋体" w:hAnsi="宋体" w:cs="宋体"/>
-                <w:kern w:val="0"/>
-                <w:sz w:val="24"/>
-                <w:szCs w:val="24"/>
-              </w:rPr>
-              <w:t xml:space="preserve"> * </w:t>
-            </w:r>
-            <w:proofErr w:type="spellStart"/>
-            <w:r>
-              <w:rPr>
-                <w:rFonts w:ascii="宋体" w:eastAsia="宋体" w:hAnsi="宋体" w:cs="宋体"/>
-                <w:kern w:val="0"/>
-                <w:sz w:val="24"/>
-                <w:szCs w:val="24"/>
-              </w:rPr>
-              <w:t>ByteBuffer</w:t>
-            </w:r>
-            <w:proofErr w:type="spellEnd"/>
-            <w:r>
-              <w:rPr>
-                <w:rFonts w:ascii="宋体" w:eastAsia="宋体" w:hAnsi="宋体" w:cs="宋体"/>
-                <w:kern w:val="0"/>
-                <w:sz w:val="24"/>
-                <w:szCs w:val="24"/>
-              </w:rPr>
-              <w:t>中字节存储次序</w:t>
-            </w:r>
-          </w:p>
-          <w:p>
-            <w:pPr>
-              <w:widowControl/>
-              <w:jc w:val="left"/>
-              <w:rPr>
-                <w:rFonts w:ascii="宋体" w:eastAsia="宋体" w:hAnsi="宋体" w:cs="宋体"/>
-                <w:kern w:val="0"/>
-                <w:sz w:val="24"/>
-                <w:szCs w:val="24"/>
-              </w:rPr>
-            </w:pPr>
-            <w:r>
-              <w:rPr>
-                <w:rFonts w:ascii="宋体" w:eastAsia="宋体" w:hAnsi="宋体" w:cs="宋体"/>
-                <w:kern w:val="0"/>
-                <w:sz w:val="24"/>
-                <w:szCs w:val="24"/>
-              </w:rPr>
-              <w:t> */</w:t>
-            </w:r>
-          </w:p>
-          <w:p>
-            <w:pPr>
-              <w:widowControl/>
-              <w:jc w:val="left"/>
-              <w:rPr>
-                <w:rFonts w:ascii="宋体" w:eastAsia="宋体" w:hAnsi="宋体" w:cs="宋体"/>
-                <w:kern w:val="0"/>
-                <w:sz w:val="24"/>
-                <w:szCs w:val="24"/>
-              </w:rPr>
-            </w:pPr>
-            <w:r>
-              <w:rPr>
-                <w:rFonts w:ascii="宋体" w:eastAsia="宋体" w:hAnsi="宋体" w:cs="宋体"/>
-                <w:kern w:val="0"/>
-                <w:sz w:val="24"/>
-                <w:szCs w:val="24"/>
-              </w:rPr>
-              <w:t xml:space="preserve">public class </w:t>
-            </w:r>
-            <w:proofErr w:type="spellStart"/>
-            <w:r>
-              <w:rPr>
-                <w:rFonts w:ascii="宋体" w:eastAsia="宋体" w:hAnsi="宋体" w:cs="宋体"/>
-                <w:kern w:val="0"/>
-                <w:sz w:val="24"/>
-                <w:szCs w:val="24"/>
-              </w:rPr>
-              <w:t>Endians</w:t>
-            </w:r>
-            <w:proofErr w:type="spellEnd"/>
-            <w:r>
-              <w:rPr>
-                <w:rFonts w:ascii="宋体" w:eastAsia="宋体" w:hAnsi="宋体" w:cs="宋体"/>
-                <w:kern w:val="0"/>
-                <w:sz w:val="24"/>
-                <w:szCs w:val="24"/>
-              </w:rPr>
-              <w:t xml:space="preserve"> {</w:t>
-            </w:r>
-          </w:p>
-          <w:p>
-            <w:pPr>
-              <w:widowControl/>
-              <w:jc w:val="left"/>
-              <w:rPr>
-                <w:rFonts w:ascii="宋体" w:eastAsia="宋体" w:hAnsi="宋体" w:cs="宋体"/>
-                <w:kern w:val="0"/>
-                <w:sz w:val="24"/>
-                <w:szCs w:val="24"/>
-              </w:rPr>
-            </w:pPr>
-            <w:r>
-              <w:rPr>
-                <w:rFonts w:ascii="宋体" w:eastAsia="宋体" w:hAnsi="宋体" w:cs="宋体"/>
-                <w:kern w:val="0"/>
-                <w:sz w:val="24"/>
-                <w:szCs w:val="24"/>
-              </w:rPr>
-              <w:t>    public static void main(</w:t>
-            </w:r>
-            <w:proofErr w:type="gramStart"/>
-            <w:r>
-              <w:rPr>
-                <w:rFonts w:ascii="宋体" w:eastAsia="宋体" w:hAnsi="宋体" w:cs="宋体"/>
-                <w:kern w:val="0"/>
-                <w:sz w:val="24"/>
-                <w:szCs w:val="24"/>
-              </w:rPr>
-              <w:t>String[</w:t>
-            </w:r>
-            <w:proofErr w:type="gramEnd"/>
-            <w:r>
-              <w:rPr>
-                <w:rFonts w:ascii="宋体" w:eastAsia="宋体" w:hAnsi="宋体" w:cs="宋体"/>
-                <w:kern w:val="0"/>
-                <w:sz w:val="24"/>
-                <w:szCs w:val="24"/>
-              </w:rPr>
-              <w:t xml:space="preserve">] </w:t>
-            </w:r>
-            <w:proofErr w:type="spellStart"/>
-            <w:r>
-              <w:rPr>
-                <w:rFonts w:ascii="宋体" w:eastAsia="宋体" w:hAnsi="宋体" w:cs="宋体"/>
-                <w:kern w:val="0"/>
-                <w:sz w:val="24"/>
-                <w:szCs w:val="24"/>
-              </w:rPr>
-              <w:t>args</w:t>
-            </w:r>
-            <w:proofErr w:type="spellEnd"/>
-            <w:r>
-              <w:rPr>
-                <w:rFonts w:ascii="宋体" w:eastAsia="宋体" w:hAnsi="宋体" w:cs="宋体"/>
-                <w:kern w:val="0"/>
-                <w:sz w:val="24"/>
-                <w:szCs w:val="24"/>
-              </w:rPr>
-              <w:t>) {</w:t>
-            </w:r>
-          </w:p>
-          <w:p>
-            <w:pPr>
-              <w:widowControl/>
-              <w:jc w:val="left"/>
-              <w:rPr>
-                <w:rFonts w:ascii="宋体" w:eastAsia="宋体" w:hAnsi="宋体" w:cs="宋体"/>
-                <w:kern w:val="0"/>
-                <w:sz w:val="24"/>
-                <w:szCs w:val="24"/>
-              </w:rPr>
-            </w:pPr>
-            <w:r>
-              <w:rPr>
-                <w:rFonts w:ascii="宋体" w:eastAsia="宋体" w:hAnsi="宋体" w:cs="宋体"/>
-                <w:kern w:val="0"/>
-                <w:sz w:val="24"/>
-                <w:szCs w:val="24"/>
-              </w:rPr>
-              <w:t>        // 创建12个字节的字节缓冲区</w:t>
-            </w:r>
-          </w:p>
-          <w:p>
-            <w:pPr>
-              <w:widowControl/>
-              <w:jc w:val="left"/>
-              <w:rPr>
-                <w:rFonts w:ascii="宋体" w:eastAsia="宋体" w:hAnsi="宋体" w:cs="宋体"/>
-                <w:kern w:val="0"/>
-                <w:sz w:val="24"/>
-                <w:szCs w:val="24"/>
-              </w:rPr>
-            </w:pPr>
-            <w:r>
-              <w:rPr>
-                <w:rFonts w:ascii="宋体" w:eastAsia="宋体" w:hAnsi="宋体" w:cs="宋体"/>
-                <w:kern w:val="0"/>
-                <w:sz w:val="24"/>
-                <w:szCs w:val="24"/>
-              </w:rPr>
-              <w:t>        </w:t>
-            </w:r>
-            <w:proofErr w:type="spellStart"/>
-            <w:r>
-              <w:rPr>
-                <w:rFonts w:ascii="宋体" w:eastAsia="宋体" w:hAnsi="宋体" w:cs="宋体"/>
-                <w:kern w:val="0"/>
-                <w:sz w:val="24"/>
-                <w:szCs w:val="24"/>
-              </w:rPr>
-              <w:t>ByteBuffer</w:t>
-            </w:r>
-            <w:proofErr w:type="spellEnd"/>
-            <w:r>
-              <w:rPr>
-                <w:rFonts w:ascii="宋体" w:eastAsia="宋体" w:hAnsi="宋体" w:cs="宋体"/>
-                <w:kern w:val="0"/>
-                <w:sz w:val="24"/>
-                <w:szCs w:val="24"/>
-              </w:rPr>
-              <w:t xml:space="preserve"> bb = </w:t>
-            </w:r>
-            <w:proofErr w:type="spellStart"/>
-            <w:r>
-              <w:rPr>
-                <w:rFonts w:ascii="宋体" w:eastAsia="宋体" w:hAnsi="宋体" w:cs="宋体"/>
-                <w:kern w:val="0"/>
-                <w:sz w:val="24"/>
-                <w:szCs w:val="24"/>
-              </w:rPr>
-              <w:t>ByteBuffer.wrap</w:t>
-            </w:r>
-            <w:proofErr w:type="spellEnd"/>
-            <w:r>
-              <w:rPr>
-                <w:rFonts w:ascii="宋体" w:eastAsia="宋体" w:hAnsi="宋体" w:cs="宋体"/>
-                <w:kern w:val="0"/>
-                <w:sz w:val="24"/>
-                <w:szCs w:val="24"/>
-              </w:rPr>
-              <w:t xml:space="preserve">(new </w:t>
-            </w:r>
-            <w:proofErr w:type="gramStart"/>
-            <w:r>
-              <w:rPr>
-                <w:rFonts w:ascii="宋体" w:eastAsia="宋体" w:hAnsi="宋体" w:cs="宋体"/>
-                <w:kern w:val="0"/>
-                <w:sz w:val="24"/>
-                <w:szCs w:val="24"/>
-              </w:rPr>
-              <w:t>byte[</w:t>
-            </w:r>
-            <w:proofErr w:type="gramEnd"/>
-            <w:r>
-              <w:rPr>
-                <w:rFonts w:ascii="宋体" w:eastAsia="宋体" w:hAnsi="宋体" w:cs="宋体"/>
-                <w:kern w:val="0"/>
-                <w:sz w:val="24"/>
-                <w:szCs w:val="24"/>
-              </w:rPr>
-              <w:t>12]);</w:t>
-            </w:r>
-          </w:p>
-          <w:p>
-            <w:pPr>
-              <w:widowControl/>
-              <w:jc w:val="left"/>
-              <w:rPr>
-                <w:rFonts w:ascii="宋体" w:eastAsia="宋体" w:hAnsi="宋体" w:cs="宋体"/>
-                <w:kern w:val="0"/>
-                <w:sz w:val="24"/>
-                <w:szCs w:val="24"/>
-              </w:rPr>
-            </w:pPr>
-            <w:r>
-              <w:rPr>
-                <w:rFonts w:ascii="宋体" w:eastAsia="宋体" w:hAnsi="宋体" w:cs="宋体"/>
-                <w:kern w:val="0"/>
-                <w:sz w:val="24"/>
-                <w:szCs w:val="24"/>
-              </w:rPr>
-              <w:t>        // 存入字符串</w:t>
-            </w:r>
-          </w:p>
-          <w:p>
-            <w:pPr>
-              <w:widowControl/>
-              <w:jc w:val="left"/>
-              <w:rPr>
-                <w:rFonts w:ascii="宋体" w:eastAsia="宋体" w:hAnsi="宋体" w:cs="宋体"/>
-                <w:kern w:val="0"/>
-                <w:sz w:val="24"/>
-                <w:szCs w:val="24"/>
-              </w:rPr>
-            </w:pPr>
-            <w:r>
-              <w:rPr>
-                <w:rFonts w:ascii="宋体" w:eastAsia="宋体" w:hAnsi="宋体" w:cs="宋体"/>
-                <w:kern w:val="0"/>
-                <w:sz w:val="24"/>
-                <w:szCs w:val="24"/>
-              </w:rPr>
-              <w:lastRenderedPageBreak/>
-              <w:t>        </w:t>
-            </w:r>
-            <w:proofErr w:type="spellStart"/>
-            <w:proofErr w:type="gramStart"/>
-            <w:r>
-              <w:rPr>
-                <w:rFonts w:ascii="宋体" w:eastAsia="宋体" w:hAnsi="宋体" w:cs="宋体"/>
-                <w:kern w:val="0"/>
-                <w:sz w:val="24"/>
-                <w:szCs w:val="24"/>
-              </w:rPr>
-              <w:t>bb.asCharBuffer</w:t>
-            </w:r>
-            <w:proofErr w:type="spellEnd"/>
-            <w:proofErr w:type="gramEnd"/>
-            <w:r>
-              <w:rPr>
-                <w:rFonts w:ascii="宋体" w:eastAsia="宋体" w:hAnsi="宋体" w:cs="宋体"/>
-                <w:kern w:val="0"/>
-                <w:sz w:val="24"/>
-                <w:szCs w:val="24"/>
-              </w:rPr>
-              <w:t>().put("</w:t>
-            </w:r>
-            <w:proofErr w:type="spellStart"/>
-            <w:r>
-              <w:rPr>
-                <w:rFonts w:ascii="宋体" w:eastAsia="宋体" w:hAnsi="宋体" w:cs="宋体"/>
-                <w:kern w:val="0"/>
-                <w:sz w:val="24"/>
-                <w:szCs w:val="24"/>
-              </w:rPr>
-              <w:t>abdcef</w:t>
-            </w:r>
-            <w:proofErr w:type="spellEnd"/>
-            <w:r>
-              <w:rPr>
-                <w:rFonts w:ascii="宋体" w:eastAsia="宋体" w:hAnsi="宋体" w:cs="宋体"/>
-                <w:kern w:val="0"/>
-                <w:sz w:val="24"/>
-                <w:szCs w:val="24"/>
-              </w:rPr>
-              <w:t>");</w:t>
-            </w:r>
-          </w:p>
-          <w:p>
-            <w:pPr>
-              <w:widowControl/>
-              <w:jc w:val="left"/>
-              <w:rPr>
-                <w:rFonts w:ascii="宋体" w:eastAsia="宋体" w:hAnsi="宋体" w:cs="宋体"/>
-                <w:kern w:val="0"/>
-                <w:sz w:val="24"/>
-                <w:szCs w:val="24"/>
-              </w:rPr>
-            </w:pPr>
-            <w:r>
-              <w:rPr>
-                <w:rFonts w:ascii="宋体" w:eastAsia="宋体" w:hAnsi="宋体" w:cs="宋体"/>
-                <w:kern w:val="0"/>
-                <w:sz w:val="24"/>
-                <w:szCs w:val="24"/>
-              </w:rPr>
-              <w:t>        </w:t>
-            </w:r>
-            <w:proofErr w:type="spellStart"/>
-            <w:r>
-              <w:rPr>
-                <w:rFonts w:ascii="宋体" w:eastAsia="宋体" w:hAnsi="宋体" w:cs="宋体"/>
-                <w:kern w:val="0"/>
-                <w:sz w:val="24"/>
-                <w:szCs w:val="24"/>
-              </w:rPr>
-              <w:t>System.out.println</w:t>
-            </w:r>
-            <w:proofErr w:type="spellEnd"/>
-            <w:r>
-              <w:rPr>
-                <w:rFonts w:ascii="宋体" w:eastAsia="宋体" w:hAnsi="宋体" w:cs="宋体"/>
-                <w:kern w:val="0"/>
-                <w:sz w:val="24"/>
-                <w:szCs w:val="24"/>
-              </w:rPr>
-              <w:t>(</w:t>
-            </w:r>
-            <w:proofErr w:type="spellStart"/>
-            <w:r>
-              <w:rPr>
-                <w:rFonts w:ascii="宋体" w:eastAsia="宋体" w:hAnsi="宋体" w:cs="宋体"/>
-                <w:kern w:val="0"/>
-                <w:sz w:val="24"/>
-                <w:szCs w:val="24"/>
-              </w:rPr>
-              <w:t>Arrays.toString</w:t>
-            </w:r>
-            <w:proofErr w:type="spellEnd"/>
-            <w:r>
-              <w:rPr>
-                <w:rFonts w:ascii="宋体" w:eastAsia="宋体" w:hAnsi="宋体" w:cs="宋体"/>
-                <w:kern w:val="0"/>
-                <w:sz w:val="24"/>
-                <w:szCs w:val="24"/>
-              </w:rPr>
-              <w:t>(</w:t>
-            </w:r>
-            <w:proofErr w:type="spellStart"/>
-            <w:proofErr w:type="gramStart"/>
-            <w:r>
-              <w:rPr>
-                <w:rFonts w:ascii="宋体" w:eastAsia="宋体" w:hAnsi="宋体" w:cs="宋体"/>
-                <w:kern w:val="0"/>
-                <w:sz w:val="24"/>
-                <w:szCs w:val="24"/>
-              </w:rPr>
-              <w:t>bb.array</w:t>
-            </w:r>
-            <w:proofErr w:type="spellEnd"/>
-            <w:proofErr w:type="gramEnd"/>
-            <w:r>
-              <w:rPr>
-                <w:rFonts w:ascii="宋体" w:eastAsia="宋体" w:hAnsi="宋体" w:cs="宋体"/>
-                <w:kern w:val="0"/>
-                <w:sz w:val="24"/>
-                <w:szCs w:val="24"/>
-              </w:rPr>
-              <w:t>()));</w:t>
-            </w:r>
-          </w:p>
-          <w:p>
-            <w:pPr>
-              <w:widowControl/>
-              <w:jc w:val="left"/>
-              <w:rPr>
-                <w:rFonts w:ascii="宋体" w:eastAsia="宋体" w:hAnsi="宋体" w:cs="宋体"/>
-                <w:kern w:val="0"/>
-                <w:sz w:val="24"/>
-                <w:szCs w:val="24"/>
-              </w:rPr>
-            </w:pPr>
-            <w:r>
-              <w:rPr>
-                <w:rFonts w:ascii="宋体" w:eastAsia="宋体" w:hAnsi="宋体" w:cs="宋体"/>
-                <w:kern w:val="0"/>
-                <w:sz w:val="24"/>
-                <w:szCs w:val="24"/>
-              </w:rPr>
-              <w:t> </w:t>
-            </w:r>
-          </w:p>
-          <w:p>
-            <w:pPr>
-              <w:widowControl/>
-              <w:jc w:val="left"/>
-              <w:rPr>
-                <w:rFonts w:ascii="宋体" w:eastAsia="宋体" w:hAnsi="宋体" w:cs="宋体"/>
-                <w:kern w:val="0"/>
-                <w:sz w:val="24"/>
-                <w:szCs w:val="24"/>
-              </w:rPr>
-            </w:pPr>
-            <w:r>
-              <w:rPr>
-                <w:rFonts w:ascii="宋体" w:eastAsia="宋体" w:hAnsi="宋体" w:cs="宋体"/>
-                <w:kern w:val="0"/>
-                <w:sz w:val="24"/>
-                <w:szCs w:val="24"/>
-              </w:rPr>
-              <w:t>        // 反转缓冲区</w:t>
-            </w:r>
-          </w:p>
-          <w:p>
-            <w:pPr>
-              <w:widowControl/>
-              <w:jc w:val="left"/>
-              <w:rPr>
-                <w:rFonts w:ascii="宋体" w:eastAsia="宋体" w:hAnsi="宋体" w:cs="宋体"/>
-                <w:kern w:val="0"/>
-                <w:sz w:val="24"/>
-                <w:szCs w:val="24"/>
-              </w:rPr>
-            </w:pPr>
-            <w:r>
-              <w:rPr>
-                <w:rFonts w:ascii="宋体" w:eastAsia="宋体" w:hAnsi="宋体" w:cs="宋体"/>
-                <w:kern w:val="0"/>
-                <w:sz w:val="24"/>
-                <w:szCs w:val="24"/>
-              </w:rPr>
-              <w:t>        </w:t>
-            </w:r>
-            <w:proofErr w:type="spellStart"/>
-            <w:proofErr w:type="gramStart"/>
-            <w:r>
-              <w:rPr>
-                <w:rFonts w:ascii="宋体" w:eastAsia="宋体" w:hAnsi="宋体" w:cs="宋体"/>
-                <w:kern w:val="0"/>
-                <w:sz w:val="24"/>
-                <w:szCs w:val="24"/>
-              </w:rPr>
-              <w:t>bb.rewind</w:t>
-            </w:r>
-            <w:proofErr w:type="spellEnd"/>
-            <w:proofErr w:type="gramEnd"/>
-            <w:r>
-              <w:rPr>
-                <w:rFonts w:ascii="宋体" w:eastAsia="宋体" w:hAnsi="宋体" w:cs="宋体"/>
-                <w:kern w:val="0"/>
-                <w:sz w:val="24"/>
-                <w:szCs w:val="24"/>
-              </w:rPr>
-              <w:t>();</w:t>
-            </w:r>
-          </w:p>
-          <w:p>
-            <w:pPr>
-              <w:widowControl/>
-              <w:jc w:val="left"/>
-              <w:rPr>
-                <w:rFonts w:ascii="宋体" w:eastAsia="宋体" w:hAnsi="宋体" w:cs="宋体"/>
-                <w:kern w:val="0"/>
-                <w:sz w:val="24"/>
-                <w:szCs w:val="24"/>
-              </w:rPr>
-            </w:pPr>
-            <w:r>
-              <w:rPr>
-                <w:rFonts w:ascii="宋体" w:eastAsia="宋体" w:hAnsi="宋体" w:cs="宋体"/>
-                <w:kern w:val="0"/>
-                <w:sz w:val="24"/>
-                <w:szCs w:val="24"/>
-              </w:rPr>
-              <w:t>        // 设置字节存储次序</w:t>
-            </w:r>
-          </w:p>
-          <w:p>
-            <w:pPr>
-              <w:widowControl/>
-              <w:jc w:val="left"/>
-              <w:rPr>
-                <w:rFonts w:ascii="宋体" w:eastAsia="宋体" w:hAnsi="宋体" w:cs="宋体"/>
-                <w:kern w:val="0"/>
-                <w:sz w:val="24"/>
-                <w:szCs w:val="24"/>
-              </w:rPr>
-            </w:pPr>
-            <w:r>
-              <w:rPr>
-                <w:rFonts w:ascii="宋体" w:eastAsia="宋体" w:hAnsi="宋体" w:cs="宋体"/>
-                <w:kern w:val="0"/>
-                <w:sz w:val="24"/>
-                <w:szCs w:val="24"/>
-              </w:rPr>
-              <w:t>        </w:t>
-            </w:r>
-            <w:proofErr w:type="spellStart"/>
-            <w:proofErr w:type="gramStart"/>
-            <w:r>
-              <w:rPr>
-                <w:rFonts w:ascii="宋体" w:eastAsia="宋体" w:hAnsi="宋体" w:cs="宋体"/>
-                <w:kern w:val="0"/>
-                <w:sz w:val="24"/>
-                <w:szCs w:val="24"/>
-              </w:rPr>
-              <w:t>bb.order</w:t>
-            </w:r>
-            <w:proofErr w:type="spellEnd"/>
-            <w:proofErr w:type="gramEnd"/>
-            <w:r>
-              <w:rPr>
-                <w:rFonts w:ascii="宋体" w:eastAsia="宋体" w:hAnsi="宋体" w:cs="宋体"/>
-                <w:kern w:val="0"/>
-                <w:sz w:val="24"/>
-                <w:szCs w:val="24"/>
-              </w:rPr>
-              <w:t>(</w:t>
-            </w:r>
-            <w:proofErr w:type="spellStart"/>
-            <w:r>
-              <w:rPr>
-                <w:rFonts w:ascii="宋体" w:eastAsia="宋体" w:hAnsi="宋体" w:cs="宋体"/>
-                <w:kern w:val="0"/>
-                <w:sz w:val="24"/>
-                <w:szCs w:val="24"/>
-              </w:rPr>
-              <w:t>ByteOrder.BIG_ENDIAN</w:t>
-            </w:r>
-            <w:proofErr w:type="spellEnd"/>
-            <w:r>
-              <w:rPr>
-                <w:rFonts w:ascii="宋体" w:eastAsia="宋体" w:hAnsi="宋体" w:cs="宋体"/>
-                <w:kern w:val="0"/>
-                <w:sz w:val="24"/>
-                <w:szCs w:val="24"/>
-              </w:rPr>
-              <w:t>);</w:t>
-            </w:r>
-          </w:p>
-          <w:p>
-            <w:pPr>
-              <w:widowControl/>
-              <w:jc w:val="left"/>
-              <w:rPr>
-                <w:rFonts w:ascii="宋体" w:eastAsia="宋体" w:hAnsi="宋体" w:cs="宋体"/>
-                <w:kern w:val="0"/>
-                <w:sz w:val="24"/>
-                <w:szCs w:val="24"/>
-              </w:rPr>
-            </w:pPr>
-            <w:r>
-              <w:rPr>
-                <w:rFonts w:ascii="宋体" w:eastAsia="宋体" w:hAnsi="宋体" w:cs="宋体"/>
-                <w:kern w:val="0"/>
-                <w:sz w:val="24"/>
-                <w:szCs w:val="24"/>
-              </w:rPr>
-              <w:t>        </w:t>
-            </w:r>
-            <w:proofErr w:type="spellStart"/>
-            <w:proofErr w:type="gramStart"/>
-            <w:r>
-              <w:rPr>
-                <w:rFonts w:ascii="宋体" w:eastAsia="宋体" w:hAnsi="宋体" w:cs="宋体"/>
-                <w:kern w:val="0"/>
-                <w:sz w:val="24"/>
-                <w:szCs w:val="24"/>
-              </w:rPr>
-              <w:t>bb.asCharBuffer</w:t>
-            </w:r>
-            <w:proofErr w:type="spellEnd"/>
-            <w:proofErr w:type="gramEnd"/>
-            <w:r>
-              <w:rPr>
-                <w:rFonts w:ascii="宋体" w:eastAsia="宋体" w:hAnsi="宋体" w:cs="宋体"/>
-                <w:kern w:val="0"/>
-                <w:sz w:val="24"/>
-                <w:szCs w:val="24"/>
-              </w:rPr>
-              <w:t>().put("</w:t>
-            </w:r>
-            <w:proofErr w:type="spellStart"/>
-            <w:r>
-              <w:rPr>
-                <w:rFonts w:ascii="宋体" w:eastAsia="宋体" w:hAnsi="宋体" w:cs="宋体"/>
-                <w:kern w:val="0"/>
-                <w:sz w:val="24"/>
-                <w:szCs w:val="24"/>
-              </w:rPr>
-              <w:t>abcdef</w:t>
-            </w:r>
-            <w:proofErr w:type="spellEnd"/>
-            <w:r>
-              <w:rPr>
-                <w:rFonts w:ascii="宋体" w:eastAsia="宋体" w:hAnsi="宋体" w:cs="宋体"/>
-                <w:kern w:val="0"/>
-                <w:sz w:val="24"/>
-                <w:szCs w:val="24"/>
-              </w:rPr>
-              <w:t>");</w:t>
-            </w:r>
-          </w:p>
-          <w:p>
-            <w:pPr>
-              <w:widowControl/>
-              <w:jc w:val="left"/>
-              <w:rPr>
-                <w:rFonts w:ascii="宋体" w:eastAsia="宋体" w:hAnsi="宋体" w:cs="宋体"/>
-                <w:kern w:val="0"/>
-                <w:sz w:val="24"/>
-                <w:szCs w:val="24"/>
-              </w:rPr>
-            </w:pPr>
-            <w:r>
-              <w:rPr>
-                <w:rFonts w:ascii="宋体" w:eastAsia="宋体" w:hAnsi="宋体" w:cs="宋体"/>
-                <w:kern w:val="0"/>
-                <w:sz w:val="24"/>
-                <w:szCs w:val="24"/>
-              </w:rPr>
-              <w:t>        </w:t>
-            </w:r>
-            <w:proofErr w:type="spellStart"/>
-            <w:r>
-              <w:rPr>
-                <w:rFonts w:ascii="宋体" w:eastAsia="宋体" w:hAnsi="宋体" w:cs="宋体"/>
-                <w:kern w:val="0"/>
-                <w:sz w:val="24"/>
-                <w:szCs w:val="24"/>
-              </w:rPr>
-              <w:t>System.out.println</w:t>
-            </w:r>
-            <w:proofErr w:type="spellEnd"/>
-            <w:r>
-              <w:rPr>
-                <w:rFonts w:ascii="宋体" w:eastAsia="宋体" w:hAnsi="宋体" w:cs="宋体"/>
-                <w:kern w:val="0"/>
-                <w:sz w:val="24"/>
-                <w:szCs w:val="24"/>
-              </w:rPr>
-              <w:t>(</w:t>
-            </w:r>
-            <w:proofErr w:type="spellStart"/>
-            <w:r>
-              <w:rPr>
-                <w:rFonts w:ascii="宋体" w:eastAsia="宋体" w:hAnsi="宋体" w:cs="宋体"/>
-                <w:kern w:val="0"/>
-                <w:sz w:val="24"/>
-                <w:szCs w:val="24"/>
-              </w:rPr>
-              <w:t>Arrays.toString</w:t>
-            </w:r>
-            <w:proofErr w:type="spellEnd"/>
-            <w:r>
-              <w:rPr>
-                <w:rFonts w:ascii="宋体" w:eastAsia="宋体" w:hAnsi="宋体" w:cs="宋体"/>
-                <w:kern w:val="0"/>
-                <w:sz w:val="24"/>
-                <w:szCs w:val="24"/>
-              </w:rPr>
-              <w:t>(</w:t>
-            </w:r>
-            <w:proofErr w:type="spellStart"/>
-            <w:proofErr w:type="gramStart"/>
-            <w:r>
-              <w:rPr>
-                <w:rFonts w:ascii="宋体" w:eastAsia="宋体" w:hAnsi="宋体" w:cs="宋体"/>
-                <w:kern w:val="0"/>
-                <w:sz w:val="24"/>
-                <w:szCs w:val="24"/>
-              </w:rPr>
-              <w:t>bb.array</w:t>
-            </w:r>
-            <w:proofErr w:type="spellEnd"/>
-            <w:proofErr w:type="gramEnd"/>
-            <w:r>
-              <w:rPr>
-                <w:rFonts w:ascii="宋体" w:eastAsia="宋体" w:hAnsi="宋体" w:cs="宋体"/>
-                <w:kern w:val="0"/>
-                <w:sz w:val="24"/>
-                <w:szCs w:val="24"/>
-              </w:rPr>
-              <w:t>()));</w:t>
-            </w:r>
-          </w:p>
-          <w:p>
-            <w:pPr>
-              <w:widowControl/>
-              <w:jc w:val="left"/>
-              <w:rPr>
-                <w:rFonts w:ascii="宋体" w:eastAsia="宋体" w:hAnsi="宋体" w:cs="宋体"/>
-                <w:kern w:val="0"/>
-                <w:sz w:val="24"/>
-                <w:szCs w:val="24"/>
-              </w:rPr>
-            </w:pPr>
-            <w:r>
-              <w:rPr>
-                <w:rFonts w:ascii="宋体" w:eastAsia="宋体" w:hAnsi="宋体" w:cs="宋体"/>
-                <w:kern w:val="0"/>
-                <w:sz w:val="24"/>
-                <w:szCs w:val="24"/>
-              </w:rPr>
-              <w:t> </w:t>
-            </w:r>
-          </w:p>
-          <w:p>
-            <w:pPr>
-              <w:widowControl/>
-              <w:jc w:val="left"/>
-              <w:rPr>
-                <w:rFonts w:ascii="宋体" w:eastAsia="宋体" w:hAnsi="宋体" w:cs="宋体"/>
-                <w:kern w:val="0"/>
-                <w:sz w:val="24"/>
-                <w:szCs w:val="24"/>
-              </w:rPr>
-            </w:pPr>
-            <w:r>
-              <w:rPr>
-                <w:rFonts w:ascii="宋体" w:eastAsia="宋体" w:hAnsi="宋体" w:cs="宋体"/>
-                <w:kern w:val="0"/>
-                <w:sz w:val="24"/>
-                <w:szCs w:val="24"/>
-              </w:rPr>
-              <w:t>        // 反转缓冲区</w:t>
-            </w:r>
-          </w:p>
-          <w:p>
-            <w:pPr>
-              <w:widowControl/>
-              <w:jc w:val="left"/>
-              <w:rPr>
-                <w:rFonts w:ascii="宋体" w:eastAsia="宋体" w:hAnsi="宋体" w:cs="宋体"/>
-                <w:kern w:val="0"/>
-                <w:sz w:val="24"/>
-                <w:szCs w:val="24"/>
-              </w:rPr>
-            </w:pPr>
-            <w:r>
-              <w:rPr>
-                <w:rFonts w:ascii="宋体" w:eastAsia="宋体" w:hAnsi="宋体" w:cs="宋体"/>
-                <w:kern w:val="0"/>
-                <w:sz w:val="24"/>
-                <w:szCs w:val="24"/>
-              </w:rPr>
-              <w:t>        </w:t>
-            </w:r>
-            <w:proofErr w:type="spellStart"/>
-            <w:proofErr w:type="gramStart"/>
-            <w:r>
-              <w:rPr>
-                <w:rFonts w:ascii="宋体" w:eastAsia="宋体" w:hAnsi="宋体" w:cs="宋体"/>
-                <w:kern w:val="0"/>
-                <w:sz w:val="24"/>
-                <w:szCs w:val="24"/>
-              </w:rPr>
-              <w:t>bb.rewind</w:t>
-            </w:r>
-            <w:proofErr w:type="spellEnd"/>
-            <w:proofErr w:type="gramEnd"/>
-            <w:r>
-              <w:rPr>
-                <w:rFonts w:ascii="宋体" w:eastAsia="宋体" w:hAnsi="宋体" w:cs="宋体"/>
-                <w:kern w:val="0"/>
-                <w:sz w:val="24"/>
-                <w:szCs w:val="24"/>
-              </w:rPr>
-              <w:t>();</w:t>
-            </w:r>
-          </w:p>
-          <w:p>
-            <w:pPr>
-              <w:widowControl/>
-              <w:jc w:val="left"/>
-              <w:rPr>
-                <w:rFonts w:ascii="宋体" w:eastAsia="宋体" w:hAnsi="宋体" w:cs="宋体"/>
-                <w:kern w:val="0"/>
-                <w:sz w:val="24"/>
-                <w:szCs w:val="24"/>
-              </w:rPr>
-            </w:pPr>
-            <w:r>
-              <w:rPr>
-                <w:rFonts w:ascii="宋体" w:eastAsia="宋体" w:hAnsi="宋体" w:cs="宋体"/>
-                <w:kern w:val="0"/>
-                <w:sz w:val="24"/>
-                <w:szCs w:val="24"/>
-              </w:rPr>
-              <w:t>        // 设置字节存储次序</w:t>
-            </w:r>
-          </w:p>
-          <w:p>
-            <w:pPr>
-              <w:widowControl/>
-              <w:jc w:val="left"/>
-              <w:rPr>
-                <w:rFonts w:ascii="宋体" w:eastAsia="宋体" w:hAnsi="宋体" w:cs="宋体"/>
-                <w:kern w:val="0"/>
-                <w:sz w:val="24"/>
-                <w:szCs w:val="24"/>
-              </w:rPr>
-            </w:pPr>
-            <w:r>
-              <w:rPr>
-                <w:rFonts w:ascii="宋体" w:eastAsia="宋体" w:hAnsi="宋体" w:cs="宋体"/>
-                <w:kern w:val="0"/>
-                <w:sz w:val="24"/>
-                <w:szCs w:val="24"/>
-              </w:rPr>
-              <w:t>        </w:t>
-            </w:r>
-            <w:proofErr w:type="spellStart"/>
-            <w:proofErr w:type="gramStart"/>
-            <w:r>
-              <w:rPr>
-                <w:rFonts w:ascii="宋体" w:eastAsia="宋体" w:hAnsi="宋体" w:cs="宋体"/>
-                <w:kern w:val="0"/>
-                <w:sz w:val="24"/>
-                <w:szCs w:val="24"/>
-              </w:rPr>
-              <w:t>bb.order</w:t>
-            </w:r>
-            <w:proofErr w:type="spellEnd"/>
-            <w:proofErr w:type="gramEnd"/>
-            <w:r>
-              <w:rPr>
-                <w:rFonts w:ascii="宋体" w:eastAsia="宋体" w:hAnsi="宋体" w:cs="宋体"/>
-                <w:kern w:val="0"/>
-                <w:sz w:val="24"/>
-                <w:szCs w:val="24"/>
-              </w:rPr>
-              <w:t>(</w:t>
-            </w:r>
-            <w:proofErr w:type="spellStart"/>
-            <w:r>
-              <w:rPr>
-                <w:rFonts w:ascii="宋体" w:eastAsia="宋体" w:hAnsi="宋体" w:cs="宋体"/>
-                <w:kern w:val="0"/>
-                <w:sz w:val="24"/>
-                <w:szCs w:val="24"/>
-              </w:rPr>
-              <w:t>ByteOrder.LITTLE_ENDIAN</w:t>
-            </w:r>
-            <w:proofErr w:type="spellEnd"/>
-            <w:r>
-              <w:rPr>
-                <w:rFonts w:ascii="宋体" w:eastAsia="宋体" w:hAnsi="宋体" w:cs="宋体"/>
-                <w:kern w:val="0"/>
-                <w:sz w:val="24"/>
-                <w:szCs w:val="24"/>
-              </w:rPr>
-              <w:t>);</w:t>
-            </w:r>
-          </w:p>
-          <w:p>
-            <w:pPr>
-              <w:widowControl/>
-              <w:jc w:val="left"/>
-              <w:rPr>
-                <w:rFonts w:ascii="宋体" w:eastAsia="宋体" w:hAnsi="宋体" w:cs="宋体"/>
-                <w:kern w:val="0"/>
-                <w:sz w:val="24"/>
-                <w:szCs w:val="24"/>
-              </w:rPr>
-            </w:pPr>
-            <w:r>
-              <w:rPr>
-                <w:rFonts w:ascii="宋体" w:eastAsia="宋体" w:hAnsi="宋体" w:cs="宋体"/>
-                <w:kern w:val="0"/>
-                <w:sz w:val="24"/>
-                <w:szCs w:val="24"/>
-              </w:rPr>
-              <w:t>        </w:t>
-            </w:r>
-            <w:proofErr w:type="spellStart"/>
-            <w:proofErr w:type="gramStart"/>
-            <w:r>
-              <w:rPr>
-                <w:rFonts w:ascii="宋体" w:eastAsia="宋体" w:hAnsi="宋体" w:cs="宋体"/>
-                <w:kern w:val="0"/>
-                <w:sz w:val="24"/>
-                <w:szCs w:val="24"/>
-              </w:rPr>
-              <w:t>bb.asCharBuffer</w:t>
-            </w:r>
-            <w:proofErr w:type="spellEnd"/>
-            <w:proofErr w:type="gramEnd"/>
-            <w:r>
-              <w:rPr>
-                <w:rFonts w:ascii="宋体" w:eastAsia="宋体" w:hAnsi="宋体" w:cs="宋体"/>
-                <w:kern w:val="0"/>
-                <w:sz w:val="24"/>
-                <w:szCs w:val="24"/>
-              </w:rPr>
-              <w:t>().put("</w:t>
-            </w:r>
-            <w:proofErr w:type="spellStart"/>
-            <w:r>
-              <w:rPr>
-                <w:rFonts w:ascii="宋体" w:eastAsia="宋体" w:hAnsi="宋体" w:cs="宋体"/>
-                <w:kern w:val="0"/>
-                <w:sz w:val="24"/>
-                <w:szCs w:val="24"/>
-              </w:rPr>
-              <w:t>abcdef</w:t>
-            </w:r>
-            <w:proofErr w:type="spellEnd"/>
-            <w:r>
-              <w:rPr>
-                <w:rFonts w:ascii="宋体" w:eastAsia="宋体" w:hAnsi="宋体" w:cs="宋体"/>
-                <w:kern w:val="0"/>
-                <w:sz w:val="24"/>
-                <w:szCs w:val="24"/>
-              </w:rPr>
-              <w:t>");</w:t>
-            </w:r>
-          </w:p>
-          <w:p>
-            <w:pPr>
-              <w:widowControl/>
-              <w:jc w:val="left"/>
-              <w:rPr>
-                <w:rFonts w:ascii="宋体" w:eastAsia="宋体" w:hAnsi="宋体" w:cs="宋体"/>
-                <w:kern w:val="0"/>
-                <w:sz w:val="24"/>
-                <w:szCs w:val="24"/>
-              </w:rPr>
-            </w:pPr>
-            <w:r>
-              <w:rPr>
-                <w:rFonts w:ascii="宋体" w:eastAsia="宋体" w:hAnsi="宋体" w:cs="宋体"/>
-                <w:kern w:val="0"/>
-                <w:sz w:val="24"/>
-                <w:szCs w:val="24"/>
-              </w:rPr>
-              <w:t>        </w:t>
-            </w:r>
-            <w:proofErr w:type="spellStart"/>
-            <w:r>
-              <w:rPr>
-                <w:rFonts w:ascii="宋体" w:eastAsia="宋体" w:hAnsi="宋体" w:cs="宋体"/>
-                <w:kern w:val="0"/>
-                <w:sz w:val="24"/>
-                <w:szCs w:val="24"/>
-              </w:rPr>
-              <w:t>System.out.println</w:t>
-            </w:r>
-            <w:proofErr w:type="spellEnd"/>
-            <w:r>
-              <w:rPr>
-                <w:rFonts w:ascii="宋体" w:eastAsia="宋体" w:hAnsi="宋体" w:cs="宋体"/>
-                <w:kern w:val="0"/>
-                <w:sz w:val="24"/>
-                <w:szCs w:val="24"/>
-              </w:rPr>
-              <w:t>(</w:t>
-            </w:r>
-            <w:proofErr w:type="spellStart"/>
-            <w:r>
-              <w:rPr>
-                <w:rFonts w:ascii="宋体" w:eastAsia="宋体" w:hAnsi="宋体" w:cs="宋体"/>
-                <w:kern w:val="0"/>
-                <w:sz w:val="24"/>
-                <w:szCs w:val="24"/>
-              </w:rPr>
-              <w:t>Arrays.toString</w:t>
-            </w:r>
-            <w:proofErr w:type="spellEnd"/>
-            <w:r>
-              <w:rPr>
-                <w:rFonts w:ascii="宋体" w:eastAsia="宋体" w:hAnsi="宋体" w:cs="宋体"/>
-                <w:kern w:val="0"/>
-                <w:sz w:val="24"/>
-                <w:szCs w:val="24"/>
-              </w:rPr>
-              <w:t>(</w:t>
-            </w:r>
-            <w:proofErr w:type="spellStart"/>
-            <w:proofErr w:type="gramStart"/>
-            <w:r>
-              <w:rPr>
-                <w:rFonts w:ascii="宋体" w:eastAsia="宋体" w:hAnsi="宋体" w:cs="宋体"/>
-                <w:kern w:val="0"/>
-                <w:sz w:val="24"/>
-                <w:szCs w:val="24"/>
-              </w:rPr>
-              <w:t>bb.array</w:t>
-            </w:r>
-            <w:proofErr w:type="spellEnd"/>
-            <w:proofErr w:type="gramEnd"/>
-            <w:r>
-              <w:rPr>
-                <w:rFonts w:ascii="宋体" w:eastAsia="宋体" w:hAnsi="宋体" w:cs="宋体"/>
-                <w:kern w:val="0"/>
-                <w:sz w:val="24"/>
-                <w:szCs w:val="24"/>
-              </w:rPr>
-              <w:t>()));</w:t>
-            </w:r>
-          </w:p>
-          <w:p>
-            <w:pPr>
-              <w:widowControl/>
-              <w:jc w:val="left"/>
-              <w:rPr>
-                <w:rFonts w:ascii="宋体" w:eastAsia="宋体" w:hAnsi="宋体" w:cs="宋体"/>
-                <w:kern w:val="0"/>
-                <w:sz w:val="24"/>
-                <w:szCs w:val="24"/>
-              </w:rPr>
-            </w:pPr>
-            <w:r>
-              <w:rPr>
-                <w:rFonts w:ascii="宋体" w:eastAsia="宋体" w:hAnsi="宋体" w:cs="宋体"/>
-                <w:kern w:val="0"/>
-                <w:sz w:val="24"/>
-                <w:szCs w:val="24"/>
-              </w:rPr>
-              <w:t>    }</w:t>
-            </w:r>
-          </w:p>
-          <w:p>
-            <w:pPr>
-              <w:widowControl/>
-              <w:jc w:val="left"/>
-              <w:rPr>
-                <w:rFonts w:ascii="宋体" w:eastAsia="宋体" w:hAnsi="宋体" w:cs="宋体"/>
-                <w:kern w:val="0"/>
-                <w:sz w:val="24"/>
-                <w:szCs w:val="24"/>
-              </w:rPr>
-            </w:pPr>
-            <w:r>
-              <w:rPr>
-                <w:rFonts w:ascii="宋体" w:eastAsia="宋体" w:hAnsi="宋体" w:cs="宋体"/>
-                <w:kern w:val="0"/>
-                <w:sz w:val="24"/>
-                <w:szCs w:val="24"/>
-              </w:rPr>
-              <w:t>}</w:t>
-            </w:r>
-          </w:p>
-        </w:tc>
-      </w:tr>
-    </w:tbl>
+        <w:autoSpaceDE w:val="0"/>
+        <w:autoSpaceDN w:val="0"/>
+        <w:adjustRightInd w:val="0"/>
+        <w:jc w:val="left"/>
+        <w:rPr>
+          <w:rFonts w:ascii="Courier New" w:hAnsi="Courier New" w:cs="Courier New"/>
+          <w:kern w:val="0"/>
+          <w:sz w:val="20"/>
+          <w:szCs w:val="20"/>
+        </w:rPr>
+      </w:pPr>
+      <w:r>
+        <w:rPr>
+          <w:rFonts w:ascii="Courier New" w:hAnsi="Courier New" w:cs="Courier New"/>
+          <w:b/>
+          <w:bCs/>
+          <w:color w:val="7F0055"/>
+          <w:kern w:val="0"/>
+          <w:sz w:val="20"/>
+          <w:szCs w:val="20"/>
+        </w:rPr>
+        <w:t>import</w:t>
+      </w:r>
+      <w:r>
+        <w:rPr>
+          <w:rFonts w:ascii="Courier New" w:hAnsi="Courier New" w:cs="Courier New"/>
+          <w:color w:val="000000"/>
+          <w:kern w:val="0"/>
+          <w:sz w:val="20"/>
+          <w:szCs w:val="20"/>
+        </w:rPr>
+        <w:t xml:space="preserve"> </w:t>
+      </w:r>
+      <w:proofErr w:type="spellStart"/>
+      <w:proofErr w:type="gramStart"/>
+      <w:r>
+        <w:rPr>
+          <w:rFonts w:ascii="Courier New" w:hAnsi="Courier New" w:cs="Courier New"/>
+          <w:color w:val="000000"/>
+          <w:kern w:val="0"/>
+          <w:sz w:val="20"/>
+          <w:szCs w:val="20"/>
+        </w:rPr>
+        <w:t>java.nio.ByteBuffer</w:t>
+      </w:r>
+      <w:proofErr w:type="spellEnd"/>
+      <w:proofErr w:type="gramEnd"/>
+      <w:r>
+        <w:rPr>
+          <w:rFonts w:ascii="Courier New" w:hAnsi="Courier New" w:cs="Courier New"/>
+          <w:color w:val="000000"/>
+          <w:kern w:val="0"/>
+          <w:sz w:val="20"/>
+          <w:szCs w:val="20"/>
+        </w:rPr>
+        <w:t xml:space="preserve">;  </w:t>
+      </w:r>
+    </w:p>
+    <w:p>
+      <w:pPr>
+        <w:autoSpaceDE w:val="0"/>
+        <w:autoSpaceDN w:val="0"/>
+        <w:adjustRightInd w:val="0"/>
+        <w:jc w:val="left"/>
+        <w:rPr>
+          <w:rFonts w:ascii="Courier New" w:hAnsi="Courier New" w:cs="Courier New"/>
+          <w:kern w:val="0"/>
+          <w:sz w:val="20"/>
+          <w:szCs w:val="20"/>
+        </w:rPr>
+      </w:pPr>
+      <w:r>
+        <w:rPr>
+          <w:rFonts w:ascii="Courier New" w:hAnsi="Courier New" w:cs="Courier New"/>
+          <w:b/>
+          <w:bCs/>
+          <w:color w:val="7F0055"/>
+          <w:kern w:val="0"/>
+          <w:sz w:val="20"/>
+          <w:szCs w:val="20"/>
+        </w:rPr>
+        <w:t>import</w:t>
+      </w:r>
+      <w:r>
+        <w:rPr>
+          <w:rFonts w:ascii="Courier New" w:hAnsi="Courier New" w:cs="Courier New"/>
+          <w:color w:val="000000"/>
+          <w:kern w:val="0"/>
+          <w:sz w:val="20"/>
+          <w:szCs w:val="20"/>
+        </w:rPr>
+        <w:t xml:space="preserve"> </w:t>
+      </w:r>
+      <w:proofErr w:type="spellStart"/>
+      <w:proofErr w:type="gramStart"/>
+      <w:r>
+        <w:rPr>
+          <w:rFonts w:ascii="Courier New" w:hAnsi="Courier New" w:cs="Courier New"/>
+          <w:color w:val="000000"/>
+          <w:kern w:val="0"/>
+          <w:sz w:val="20"/>
+          <w:szCs w:val="20"/>
+        </w:rPr>
+        <w:t>java.nio.ByteOrder</w:t>
+      </w:r>
+      <w:proofErr w:type="spellEnd"/>
+      <w:proofErr w:type="gramEnd"/>
+      <w:r>
+        <w:rPr>
+          <w:rFonts w:ascii="Courier New" w:hAnsi="Courier New" w:cs="Courier New"/>
+          <w:color w:val="000000"/>
+          <w:kern w:val="0"/>
+          <w:sz w:val="20"/>
+          <w:szCs w:val="20"/>
+        </w:rPr>
+        <w:t>;</w:t>
+      </w:r>
+    </w:p>
+    <w:p>
+      <w:pPr>
+        <w:autoSpaceDE w:val="0"/>
+        <w:autoSpaceDN w:val="0"/>
+        <w:adjustRightInd w:val="0"/>
+        <w:jc w:val="left"/>
+        <w:rPr>
+          <w:rFonts w:ascii="Courier New" w:hAnsi="Courier New" w:cs="Courier New"/>
+          <w:kern w:val="0"/>
+          <w:sz w:val="20"/>
+          <w:szCs w:val="20"/>
+        </w:rPr>
+      </w:pPr>
+      <w:r>
+        <w:rPr>
+          <w:rFonts w:ascii="Courier New" w:hAnsi="Courier New" w:cs="Courier New"/>
+          <w:b/>
+          <w:bCs/>
+          <w:color w:val="7F0055"/>
+          <w:kern w:val="0"/>
+          <w:sz w:val="20"/>
+          <w:szCs w:val="20"/>
+        </w:rPr>
+        <w:t>import</w:t>
+      </w:r>
+      <w:r>
+        <w:rPr>
+          <w:rFonts w:ascii="Courier New" w:hAnsi="Courier New" w:cs="Courier New"/>
+          <w:color w:val="000000"/>
+          <w:kern w:val="0"/>
+          <w:sz w:val="20"/>
+          <w:szCs w:val="20"/>
+        </w:rPr>
+        <w:t xml:space="preserve"> </w:t>
+      </w:r>
+      <w:proofErr w:type="spellStart"/>
+      <w:proofErr w:type="gramStart"/>
+      <w:r>
+        <w:rPr>
+          <w:rFonts w:ascii="Courier New" w:hAnsi="Courier New" w:cs="Courier New"/>
+          <w:color w:val="000000"/>
+          <w:kern w:val="0"/>
+          <w:sz w:val="20"/>
+          <w:szCs w:val="20"/>
+        </w:rPr>
+        <w:t>java.util</w:t>
+      </w:r>
+      <w:proofErr w:type="gramEnd"/>
+      <w:r>
+        <w:rPr>
+          <w:rFonts w:ascii="Courier New" w:hAnsi="Courier New" w:cs="Courier New"/>
+          <w:color w:val="000000"/>
+          <w:kern w:val="0"/>
+          <w:sz w:val="20"/>
+          <w:szCs w:val="20"/>
+        </w:rPr>
+        <w:t>.Arrays</w:t>
+      </w:r>
+      <w:proofErr w:type="spellEnd"/>
+      <w:r>
+        <w:rPr>
+          <w:rFonts w:ascii="Courier New" w:hAnsi="Courier New" w:cs="Courier New"/>
+          <w:color w:val="000000"/>
+          <w:kern w:val="0"/>
+          <w:sz w:val="20"/>
+          <w:szCs w:val="20"/>
+        </w:rPr>
+        <w:t>;</w:t>
+      </w:r>
+    </w:p>
+    <w:p>
+      <w:pPr>
+        <w:autoSpaceDE w:val="0"/>
+        <w:autoSpaceDN w:val="0"/>
+        <w:adjustRightInd w:val="0"/>
+        <w:jc w:val="left"/>
+        <w:rPr>
+          <w:rFonts w:ascii="Courier New" w:hAnsi="Courier New" w:cs="Courier New"/>
+          <w:kern w:val="0"/>
+          <w:sz w:val="20"/>
+          <w:szCs w:val="20"/>
+        </w:rPr>
+      </w:pPr>
+    </w:p>
+    <w:p>
+      <w:pPr>
+        <w:autoSpaceDE w:val="0"/>
+        <w:autoSpaceDN w:val="0"/>
+        <w:adjustRightInd w:val="0"/>
+        <w:jc w:val="left"/>
+        <w:rPr>
+          <w:rFonts w:ascii="Courier New" w:hAnsi="Courier New" w:cs="Courier New"/>
+          <w:kern w:val="0"/>
+          <w:sz w:val="20"/>
+          <w:szCs w:val="20"/>
+        </w:rPr>
+      </w:pPr>
+      <w:r>
+        <w:rPr>
+          <w:rFonts w:ascii="Courier New" w:hAnsi="Courier New" w:cs="Courier New"/>
+          <w:color w:val="3F5FBF"/>
+          <w:kern w:val="0"/>
+          <w:sz w:val="20"/>
+          <w:szCs w:val="20"/>
+        </w:rPr>
+        <w:t>/**</w:t>
+      </w:r>
+    </w:p>
+    <w:p>
+      <w:pPr>
+        <w:autoSpaceDE w:val="0"/>
+        <w:autoSpaceDN w:val="0"/>
+        <w:adjustRightInd w:val="0"/>
+        <w:jc w:val="left"/>
+        <w:rPr>
+          <w:rFonts w:ascii="Courier New" w:hAnsi="Courier New" w:cs="Courier New"/>
+          <w:kern w:val="0"/>
+          <w:sz w:val="20"/>
+          <w:szCs w:val="20"/>
+        </w:rPr>
+      </w:pPr>
+      <w:r>
+        <w:rPr>
+          <w:rFonts w:ascii="Courier New" w:hAnsi="Courier New" w:cs="Courier New"/>
+          <w:color w:val="3F5FBF"/>
+          <w:kern w:val="0"/>
+          <w:sz w:val="20"/>
+          <w:szCs w:val="20"/>
+        </w:rPr>
+        <w:t xml:space="preserve"> * </w:t>
+      </w:r>
+      <w:r>
+        <w:rPr>
+          <w:rFonts w:ascii="Courier New" w:hAnsi="Courier New" w:cs="Courier New"/>
+          <w:b/>
+          <w:bCs/>
+          <w:color w:val="7F9FBF"/>
+          <w:kern w:val="0"/>
+          <w:sz w:val="20"/>
+          <w:szCs w:val="20"/>
+        </w:rPr>
+        <w:t>@author</w:t>
+      </w:r>
+      <w:r>
+        <w:rPr>
+          <w:rFonts w:ascii="Courier New" w:hAnsi="Courier New" w:cs="Courier New"/>
+          <w:color w:val="3F5FBF"/>
+          <w:kern w:val="0"/>
+          <w:sz w:val="20"/>
+          <w:szCs w:val="20"/>
+        </w:rPr>
+        <w:t xml:space="preserve"> </w:t>
+      </w:r>
+      <w:r>
+        <w:rPr>
+          <w:rFonts w:ascii="Courier New" w:hAnsi="Courier New" w:cs="Courier New"/>
+          <w:color w:val="3F5FBF"/>
+          <w:kern w:val="0"/>
+          <w:sz w:val="20"/>
+          <w:szCs w:val="20"/>
+          <w:u w:val="single"/>
+        </w:rPr>
+        <w:t>Jeff</w:t>
+      </w:r>
+      <w:r>
+        <w:rPr>
+          <w:rFonts w:ascii="Courier New" w:hAnsi="Courier New" w:cs="Courier New"/>
+          <w:color w:val="3F5FBF"/>
+          <w:kern w:val="0"/>
+          <w:sz w:val="20"/>
+          <w:szCs w:val="20"/>
+        </w:rPr>
+        <w:t xml:space="preserve"> Lee</w:t>
+      </w:r>
+    </w:p>
+    <w:p>
+      <w:pPr>
+        <w:autoSpaceDE w:val="0"/>
+        <w:autoSpaceDN w:val="0"/>
+        <w:adjustRightInd w:val="0"/>
+        <w:jc w:val="left"/>
+        <w:rPr>
+          <w:rFonts w:ascii="Courier New" w:hAnsi="Courier New" w:cs="Courier New"/>
+          <w:kern w:val="0"/>
+          <w:sz w:val="20"/>
+          <w:szCs w:val="20"/>
+        </w:rPr>
+      </w:pPr>
+      <w:r>
+        <w:rPr>
+          <w:rFonts w:ascii="Courier New" w:hAnsi="Courier New" w:cs="Courier New"/>
+          <w:color w:val="3F5FBF"/>
+          <w:kern w:val="0"/>
+          <w:sz w:val="20"/>
+          <w:szCs w:val="20"/>
+        </w:rPr>
+        <w:t xml:space="preserve"> * </w:t>
+      </w:r>
+      <w:r>
+        <w:rPr>
+          <w:rFonts w:ascii="Courier New" w:hAnsi="Courier New" w:cs="Courier New"/>
+          <w:b/>
+          <w:bCs/>
+          <w:color w:val="7F9FBF"/>
+          <w:kern w:val="0"/>
+          <w:sz w:val="20"/>
+          <w:szCs w:val="20"/>
+        </w:rPr>
+        <w:t>@since</w:t>
+      </w:r>
+      <w:r>
+        <w:rPr>
+          <w:rFonts w:ascii="Courier New" w:hAnsi="Courier New" w:cs="Courier New"/>
+          <w:color w:val="3F5FBF"/>
+          <w:kern w:val="0"/>
+          <w:sz w:val="20"/>
+          <w:szCs w:val="20"/>
+        </w:rPr>
+        <w:t xml:space="preserve"> 2015</w:t>
+      </w:r>
+      <w:r>
+        <w:rPr>
+          <w:rFonts w:ascii="Courier New" w:hAnsi="Courier New" w:cs="Courier New"/>
+          <w:color w:val="7F7F9F"/>
+          <w:kern w:val="0"/>
+          <w:sz w:val="20"/>
+          <w:szCs w:val="20"/>
+        </w:rPr>
+        <w:t>-</w:t>
+      </w:r>
+      <w:r>
+        <w:rPr>
+          <w:rFonts w:ascii="Courier New" w:hAnsi="Courier New" w:cs="Courier New"/>
+          <w:color w:val="3F5FBF"/>
+          <w:kern w:val="0"/>
+          <w:sz w:val="20"/>
+          <w:szCs w:val="20"/>
+        </w:rPr>
+        <w:t>10</w:t>
+      </w:r>
+      <w:r>
+        <w:rPr>
+          <w:rFonts w:ascii="Courier New" w:hAnsi="Courier New" w:cs="Courier New"/>
+          <w:color w:val="7F7F9F"/>
+          <w:kern w:val="0"/>
+          <w:sz w:val="20"/>
+          <w:szCs w:val="20"/>
+        </w:rPr>
+        <w:t>-</w:t>
+      </w:r>
+      <w:r>
+        <w:rPr>
+          <w:rFonts w:ascii="Courier New" w:hAnsi="Courier New" w:cs="Courier New"/>
+          <w:color w:val="3F5FBF"/>
+          <w:kern w:val="0"/>
+          <w:sz w:val="20"/>
+          <w:szCs w:val="20"/>
+        </w:rPr>
+        <w:t>13 20:40:00</w:t>
+      </w:r>
+    </w:p>
+    <w:p>
+      <w:pPr>
+        <w:autoSpaceDE w:val="0"/>
+        <w:autoSpaceDN w:val="0"/>
+        <w:adjustRightInd w:val="0"/>
+        <w:jc w:val="left"/>
+        <w:rPr>
+          <w:rFonts w:ascii="Courier New" w:hAnsi="Courier New" w:cs="Courier New"/>
+          <w:kern w:val="0"/>
+          <w:sz w:val="20"/>
+          <w:szCs w:val="20"/>
+        </w:rPr>
+      </w:pPr>
+      <w:r>
+        <w:rPr>
+          <w:rFonts w:ascii="Courier New" w:hAnsi="Courier New" w:cs="Courier New"/>
+          <w:color w:val="3F5FBF"/>
+          <w:kern w:val="0"/>
+          <w:sz w:val="20"/>
+          <w:szCs w:val="20"/>
+        </w:rPr>
+        <w:t xml:space="preserve"> * </w:t>
+      </w:r>
+      <w:proofErr w:type="spellStart"/>
+      <w:r>
+        <w:rPr>
+          <w:rFonts w:ascii="Courier New" w:hAnsi="Courier New" w:cs="Courier New"/>
+          <w:color w:val="3F5FBF"/>
+          <w:kern w:val="0"/>
+          <w:sz w:val="20"/>
+          <w:szCs w:val="20"/>
+        </w:rPr>
+        <w:t>ByteBuffer</w:t>
+      </w:r>
+      <w:proofErr w:type="spellEnd"/>
+      <w:r>
+        <w:rPr>
+          <w:rFonts w:ascii="Courier New" w:hAnsi="Courier New" w:cs="Courier New"/>
+          <w:color w:val="3F5FBF"/>
+          <w:kern w:val="0"/>
+          <w:sz w:val="20"/>
+          <w:szCs w:val="20"/>
+        </w:rPr>
+        <w:t>中字节存储次序</w:t>
+      </w:r>
+    </w:p>
+    <w:p>
+      <w:pPr>
+        <w:autoSpaceDE w:val="0"/>
+        <w:autoSpaceDN w:val="0"/>
+        <w:adjustRightInd w:val="0"/>
+        <w:jc w:val="left"/>
+        <w:rPr>
+          <w:rFonts w:ascii="Courier New" w:hAnsi="Courier New" w:cs="Courier New"/>
+          <w:kern w:val="0"/>
+          <w:sz w:val="20"/>
+          <w:szCs w:val="20"/>
+        </w:rPr>
+      </w:pPr>
+      <w:r>
+        <w:rPr>
+          <w:rFonts w:ascii="Courier New" w:hAnsi="Courier New" w:cs="Courier New"/>
+          <w:color w:val="3F5FBF"/>
+          <w:kern w:val="0"/>
+          <w:sz w:val="20"/>
+          <w:szCs w:val="20"/>
+        </w:rPr>
+        <w:t xml:space="preserve"> */</w:t>
+      </w:r>
+    </w:p>
+    <w:p>
+      <w:pPr>
+        <w:autoSpaceDE w:val="0"/>
+        <w:autoSpaceDN w:val="0"/>
+        <w:adjustRightInd w:val="0"/>
+        <w:jc w:val="left"/>
+        <w:rPr>
+          <w:rFonts w:ascii="Courier New" w:hAnsi="Courier New" w:cs="Courier New"/>
+          <w:kern w:val="0"/>
+          <w:sz w:val="20"/>
+          <w:szCs w:val="20"/>
+        </w:rPr>
+      </w:pPr>
+    </w:p>
+    <w:p>
+      <w:pPr>
+        <w:autoSpaceDE w:val="0"/>
+        <w:autoSpaceDN w:val="0"/>
+        <w:adjustRightInd w:val="0"/>
+        <w:jc w:val="left"/>
+        <w:rPr>
+          <w:rFonts w:ascii="Courier New" w:hAnsi="Courier New" w:cs="Courier New"/>
+          <w:kern w:val="0"/>
+          <w:sz w:val="20"/>
+          <w:szCs w:val="20"/>
+        </w:rPr>
+      </w:pPr>
+      <w:r>
+        <w:rPr>
+          <w:rFonts w:ascii="Courier New" w:hAnsi="Courier New" w:cs="Courier New"/>
+          <w:b/>
+          <w:bCs/>
+          <w:color w:val="7F0055"/>
+          <w:kern w:val="0"/>
+          <w:sz w:val="20"/>
+          <w:szCs w:val="20"/>
+        </w:rPr>
+        <w:t>public</w:t>
+      </w:r>
+      <w:r>
+        <w:rPr>
+          <w:rFonts w:ascii="Courier New" w:hAnsi="Courier New" w:cs="Courier New"/>
+          <w:color w:val="000000"/>
+          <w:kern w:val="0"/>
+          <w:sz w:val="20"/>
+          <w:szCs w:val="20"/>
+        </w:rPr>
+        <w:t xml:space="preserve"> </w:t>
+      </w:r>
+      <w:r>
+        <w:rPr>
+          <w:rFonts w:ascii="Courier New" w:hAnsi="Courier New" w:cs="Courier New"/>
+          <w:b/>
+          <w:bCs/>
+          <w:color w:val="7F0055"/>
+          <w:kern w:val="0"/>
+          <w:sz w:val="20"/>
+          <w:szCs w:val="20"/>
+        </w:rPr>
+        <w:t>class</w:t>
+      </w:r>
+      <w:r>
+        <w:rPr>
+          <w:rFonts w:ascii="Courier New" w:hAnsi="Courier New" w:cs="Courier New"/>
+          <w:color w:val="000000"/>
+          <w:kern w:val="0"/>
+          <w:sz w:val="20"/>
+          <w:szCs w:val="20"/>
+        </w:rPr>
+        <w:t xml:space="preserve"> </w:t>
+      </w:r>
+      <w:proofErr w:type="spellStart"/>
+      <w:r>
+        <w:rPr>
+          <w:rFonts w:ascii="Courier New" w:hAnsi="Courier New" w:cs="Courier New"/>
+          <w:color w:val="000000"/>
+          <w:kern w:val="0"/>
+          <w:sz w:val="20"/>
+          <w:szCs w:val="20"/>
+        </w:rPr>
+        <w:t>Endians</w:t>
+      </w:r>
+      <w:proofErr w:type="spellEnd"/>
+      <w:r>
+        <w:rPr>
+          <w:rFonts w:ascii="Courier New" w:hAnsi="Courier New" w:cs="Courier New"/>
+          <w:color w:val="000000"/>
+          <w:kern w:val="0"/>
+          <w:sz w:val="20"/>
+          <w:szCs w:val="20"/>
+        </w:rPr>
+        <w:t xml:space="preserve"> {</w:t>
+      </w:r>
+    </w:p>
+    <w:p>
+      <w:pPr>
+        <w:autoSpaceDE w:val="0"/>
+        <w:autoSpaceDN w:val="0"/>
+        <w:adjustRightInd w:val="0"/>
+        <w:jc w:val="left"/>
+        <w:rPr>
+          <w:rFonts w:ascii="Courier New" w:hAnsi="Courier New" w:cs="Courier New"/>
+          <w:kern w:val="0"/>
+          <w:sz w:val="20"/>
+          <w:szCs w:val="20"/>
+        </w:rPr>
+      </w:pPr>
+      <w:r>
+        <w:rPr>
+          <w:rFonts w:ascii="Courier New" w:hAnsi="Courier New" w:cs="Courier New"/>
+          <w:color w:val="000000"/>
+          <w:kern w:val="0"/>
+          <w:sz w:val="20"/>
+          <w:szCs w:val="20"/>
+        </w:rPr>
+        <w:t xml:space="preserve">    </w:t>
+      </w:r>
+      <w:r>
+        <w:rPr>
+          <w:rFonts w:ascii="Courier New" w:hAnsi="Courier New" w:cs="Courier New"/>
+          <w:b/>
+          <w:bCs/>
+          <w:color w:val="7F0055"/>
+          <w:kern w:val="0"/>
+          <w:sz w:val="20"/>
+          <w:szCs w:val="20"/>
+        </w:rPr>
+        <w:t>public</w:t>
+      </w:r>
+      <w:r>
+        <w:rPr>
+          <w:rFonts w:ascii="Courier New" w:hAnsi="Courier New" w:cs="Courier New"/>
+          <w:color w:val="000000"/>
+          <w:kern w:val="0"/>
+          <w:sz w:val="20"/>
+          <w:szCs w:val="20"/>
+        </w:rPr>
+        <w:t xml:space="preserve"> </w:t>
+      </w:r>
+      <w:r>
+        <w:rPr>
+          <w:rFonts w:ascii="Courier New" w:hAnsi="Courier New" w:cs="Courier New"/>
+          <w:b/>
+          <w:bCs/>
+          <w:color w:val="7F0055"/>
+          <w:kern w:val="0"/>
+          <w:sz w:val="20"/>
+          <w:szCs w:val="20"/>
+        </w:rPr>
+        <w:t>static</w:t>
+      </w:r>
+      <w:r>
+        <w:rPr>
+          <w:rFonts w:ascii="Courier New" w:hAnsi="Courier New" w:cs="Courier New"/>
+          <w:color w:val="000000"/>
+          <w:kern w:val="0"/>
+          <w:sz w:val="20"/>
+          <w:szCs w:val="20"/>
+        </w:rPr>
+        <w:t xml:space="preserve"> </w:t>
+      </w:r>
+      <w:r>
+        <w:rPr>
+          <w:rFonts w:ascii="Courier New" w:hAnsi="Courier New" w:cs="Courier New"/>
+          <w:b/>
+          <w:bCs/>
+          <w:color w:val="7F0055"/>
+          <w:kern w:val="0"/>
+          <w:sz w:val="20"/>
+          <w:szCs w:val="20"/>
+        </w:rPr>
+        <w:t>void</w:t>
+      </w:r>
+      <w:r>
+        <w:rPr>
+          <w:rFonts w:ascii="Courier New" w:hAnsi="Courier New" w:cs="Courier New"/>
+          <w:color w:val="000000"/>
+          <w:kern w:val="0"/>
+          <w:sz w:val="20"/>
+          <w:szCs w:val="20"/>
+        </w:rPr>
+        <w:t xml:space="preserve"> main(</w:t>
+      </w:r>
+      <w:proofErr w:type="gramStart"/>
+      <w:r>
+        <w:rPr>
+          <w:rFonts w:ascii="Courier New" w:hAnsi="Courier New" w:cs="Courier New"/>
+          <w:color w:val="000000"/>
+          <w:kern w:val="0"/>
+          <w:sz w:val="20"/>
+          <w:szCs w:val="20"/>
+        </w:rPr>
+        <w:t>String[</w:t>
+      </w:r>
+      <w:proofErr w:type="gramEnd"/>
+      <w:r>
+        <w:rPr>
+          <w:rFonts w:ascii="Courier New" w:hAnsi="Courier New" w:cs="Courier New"/>
+          <w:color w:val="000000"/>
+          <w:kern w:val="0"/>
+          <w:sz w:val="20"/>
+          <w:szCs w:val="20"/>
+        </w:rPr>
+        <w:t xml:space="preserve">] </w:t>
+      </w:r>
+      <w:proofErr w:type="spellStart"/>
+      <w:r>
+        <w:rPr>
+          <w:rFonts w:ascii="Courier New" w:hAnsi="Courier New" w:cs="Courier New"/>
+          <w:color w:val="000000"/>
+          <w:kern w:val="0"/>
+          <w:sz w:val="20"/>
+          <w:szCs w:val="20"/>
+        </w:rPr>
+        <w:t>args</w:t>
+      </w:r>
+      <w:proofErr w:type="spellEnd"/>
+      <w:r>
+        <w:rPr>
+          <w:rFonts w:ascii="Courier New" w:hAnsi="Courier New" w:cs="Courier New"/>
+          <w:color w:val="000000"/>
+          <w:kern w:val="0"/>
+          <w:sz w:val="20"/>
+          <w:szCs w:val="20"/>
+        </w:rPr>
+        <w:t>) {</w:t>
+      </w:r>
+    </w:p>
+    <w:p>
+      <w:pPr>
+        <w:autoSpaceDE w:val="0"/>
+        <w:autoSpaceDN w:val="0"/>
+        <w:adjustRightInd w:val="0"/>
+        <w:jc w:val="left"/>
+        <w:rPr>
+          <w:rFonts w:ascii="Courier New" w:hAnsi="Courier New" w:cs="Courier New"/>
+          <w:kern w:val="0"/>
+          <w:sz w:val="20"/>
+          <w:szCs w:val="20"/>
+        </w:rPr>
+      </w:pPr>
+      <w:r>
+        <w:rPr>
+          <w:rFonts w:ascii="Courier New" w:hAnsi="Courier New" w:cs="Courier New"/>
+          <w:color w:val="000000"/>
+          <w:kern w:val="0"/>
+          <w:sz w:val="20"/>
+          <w:szCs w:val="20"/>
+        </w:rPr>
+        <w:lastRenderedPageBreak/>
+        <w:t xml:space="preserve">        </w:t>
+      </w:r>
+      <w:r>
+        <w:rPr>
+          <w:rFonts w:ascii="Courier New" w:hAnsi="Courier New" w:cs="Courier New"/>
+          <w:color w:val="3F7F5F"/>
+          <w:kern w:val="0"/>
+          <w:sz w:val="20"/>
+          <w:szCs w:val="20"/>
+        </w:rPr>
+        <w:t xml:space="preserve">// </w:t>
+      </w:r>
+      <w:r>
+        <w:rPr>
+          <w:rFonts w:ascii="Courier New" w:hAnsi="Courier New" w:cs="Courier New"/>
+          <w:color w:val="3F7F5F"/>
+          <w:kern w:val="0"/>
+          <w:sz w:val="20"/>
+          <w:szCs w:val="20"/>
+        </w:rPr>
+        <w:t>创建</w:t>
+      </w:r>
+      <w:r>
+        <w:rPr>
+          <w:rFonts w:ascii="Courier New" w:hAnsi="Courier New" w:cs="Courier New"/>
+          <w:color w:val="3F7F5F"/>
+          <w:kern w:val="0"/>
+          <w:sz w:val="20"/>
+          <w:szCs w:val="20"/>
+        </w:rPr>
+        <w:t>12</w:t>
+      </w:r>
+      <w:r>
+        <w:rPr>
+          <w:rFonts w:ascii="Courier New" w:hAnsi="Courier New" w:cs="Courier New"/>
+          <w:color w:val="3F7F5F"/>
+          <w:kern w:val="0"/>
+          <w:sz w:val="20"/>
+          <w:szCs w:val="20"/>
+        </w:rPr>
+        <w:t>个字节的字节缓冲区</w:t>
+      </w:r>
+    </w:p>
+    <w:p>
+      <w:pPr>
+        <w:autoSpaceDE w:val="0"/>
+        <w:autoSpaceDN w:val="0"/>
+        <w:adjustRightInd w:val="0"/>
+        <w:jc w:val="left"/>
+        <w:rPr>
+          <w:rFonts w:ascii="Courier New" w:hAnsi="Courier New" w:cs="Courier New"/>
+          <w:kern w:val="0"/>
+          <w:sz w:val="20"/>
+          <w:szCs w:val="20"/>
+        </w:rPr>
+      </w:pPr>
+      <w:r>
+        <w:rPr>
+          <w:rFonts w:ascii="Courier New" w:hAnsi="Courier New" w:cs="Courier New"/>
+          <w:color w:val="000000"/>
+          <w:kern w:val="0"/>
+          <w:sz w:val="20"/>
+          <w:szCs w:val="20"/>
+        </w:rPr>
+        <w:t xml:space="preserve">        </w:t>
+      </w:r>
+      <w:proofErr w:type="spellStart"/>
+      <w:r>
+        <w:rPr>
+          <w:rFonts w:ascii="Courier New" w:hAnsi="Courier New" w:cs="Courier New"/>
+          <w:color w:val="000000"/>
+          <w:kern w:val="0"/>
+          <w:sz w:val="20"/>
+          <w:szCs w:val="20"/>
+        </w:rPr>
+        <w:t>ByteBuffer</w:t>
+      </w:r>
+      <w:proofErr w:type="spellEnd"/>
+      <w:r>
+        <w:rPr>
+          <w:rFonts w:ascii="Courier New" w:hAnsi="Courier New" w:cs="Courier New"/>
+          <w:color w:val="000000"/>
+          <w:kern w:val="0"/>
+          <w:sz w:val="20"/>
+          <w:szCs w:val="20"/>
+        </w:rPr>
+        <w:t xml:space="preserve"> bb = </w:t>
+      </w:r>
+      <w:proofErr w:type="spellStart"/>
+      <w:r>
+        <w:rPr>
+          <w:rFonts w:ascii="Courier New" w:hAnsi="Courier New" w:cs="Courier New"/>
+          <w:color w:val="000000"/>
+          <w:kern w:val="0"/>
+          <w:sz w:val="20"/>
+          <w:szCs w:val="20"/>
+        </w:rPr>
+        <w:t>ByteBuffer.</w:t>
+      </w:r>
+      <w:r>
+        <w:rPr>
+          <w:rFonts w:ascii="Courier New" w:hAnsi="Courier New" w:cs="Courier New"/>
+          <w:i/>
+          <w:iCs/>
+          <w:color w:val="000000"/>
+          <w:kern w:val="0"/>
+          <w:sz w:val="20"/>
+          <w:szCs w:val="20"/>
+        </w:rPr>
+        <w:t>wrap</w:t>
+      </w:r>
+      <w:proofErr w:type="spellEnd"/>
+      <w:r>
+        <w:rPr>
+          <w:rFonts w:ascii="Courier New" w:hAnsi="Courier New" w:cs="Courier New"/>
+          <w:color w:val="000000"/>
+          <w:kern w:val="0"/>
+          <w:sz w:val="20"/>
+          <w:szCs w:val="20"/>
+        </w:rPr>
+        <w:t>(</w:t>
+      </w:r>
+      <w:r>
+        <w:rPr>
+          <w:rFonts w:ascii="Courier New" w:hAnsi="Courier New" w:cs="Courier New"/>
+          <w:b/>
+          <w:bCs/>
+          <w:color w:val="7F0055"/>
+          <w:kern w:val="0"/>
+          <w:sz w:val="20"/>
+          <w:szCs w:val="20"/>
+        </w:rPr>
+        <w:t>new</w:t>
+      </w:r>
+      <w:r>
+        <w:rPr>
+          <w:rFonts w:ascii="Courier New" w:hAnsi="Courier New" w:cs="Courier New"/>
+          <w:color w:val="000000"/>
+          <w:kern w:val="0"/>
+          <w:sz w:val="20"/>
+          <w:szCs w:val="20"/>
+        </w:rPr>
+        <w:t xml:space="preserve"> </w:t>
+      </w:r>
+      <w:proofErr w:type="gramStart"/>
+      <w:r>
+        <w:rPr>
+          <w:rFonts w:ascii="Courier New" w:hAnsi="Courier New" w:cs="Courier New"/>
+          <w:b/>
+          <w:bCs/>
+          <w:color w:val="7F0055"/>
+          <w:kern w:val="0"/>
+          <w:sz w:val="20"/>
+          <w:szCs w:val="20"/>
+        </w:rPr>
+        <w:t>byte</w:t>
+      </w:r>
+      <w:r>
+        <w:rPr>
+          <w:rFonts w:ascii="Courier New" w:hAnsi="Courier New" w:cs="Courier New"/>
+          <w:color w:val="000000"/>
+          <w:kern w:val="0"/>
+          <w:sz w:val="20"/>
+          <w:szCs w:val="20"/>
+        </w:rPr>
+        <w:t>[</w:t>
+      </w:r>
+      <w:proofErr w:type="gramEnd"/>
+      <w:r>
+        <w:rPr>
+          <w:rFonts w:ascii="Courier New" w:hAnsi="Courier New" w:cs="Courier New"/>
+          <w:color w:val="000000"/>
+          <w:kern w:val="0"/>
+          <w:sz w:val="20"/>
+          <w:szCs w:val="20"/>
+        </w:rPr>
+        <w:t>12]);</w:t>
+      </w:r>
+    </w:p>
+    <w:p>
+      <w:pPr>
+        <w:autoSpaceDE w:val="0"/>
+        <w:autoSpaceDN w:val="0"/>
+        <w:adjustRightInd w:val="0"/>
+        <w:jc w:val="left"/>
+        <w:rPr>
+          <w:rFonts w:ascii="Courier New" w:hAnsi="Courier New" w:cs="Courier New"/>
+          <w:kern w:val="0"/>
+          <w:sz w:val="20"/>
+          <w:szCs w:val="20"/>
+        </w:rPr>
+      </w:pPr>
+      <w:r>
+        <w:rPr>
+          <w:rFonts w:ascii="Courier New" w:hAnsi="Courier New" w:cs="Courier New"/>
+          <w:color w:val="000000"/>
+          <w:kern w:val="0"/>
+          <w:sz w:val="20"/>
+          <w:szCs w:val="20"/>
+        </w:rPr>
+        <w:t xml:space="preserve">        </w:t>
+      </w:r>
+      <w:r>
+        <w:rPr>
+          <w:rFonts w:ascii="Courier New" w:hAnsi="Courier New" w:cs="Courier New"/>
+          <w:color w:val="3F7F5F"/>
+          <w:kern w:val="0"/>
+          <w:sz w:val="20"/>
+          <w:szCs w:val="20"/>
+        </w:rPr>
+        <w:t xml:space="preserve">// </w:t>
+      </w:r>
+      <w:r>
+        <w:rPr>
+          <w:rFonts w:ascii="Courier New" w:hAnsi="Courier New" w:cs="Courier New"/>
+          <w:color w:val="3F7F5F"/>
+          <w:kern w:val="0"/>
+          <w:sz w:val="20"/>
+          <w:szCs w:val="20"/>
+        </w:rPr>
+        <w:t>存入字符串</w:t>
+      </w:r>
+    </w:p>
+    <w:p>
+      <w:pPr>
+        <w:autoSpaceDE w:val="0"/>
+        <w:autoSpaceDN w:val="0"/>
+        <w:adjustRightInd w:val="0"/>
+        <w:jc w:val="left"/>
+        <w:rPr>
+          <w:rFonts w:ascii="Courier New" w:hAnsi="Courier New" w:cs="Courier New"/>
+          <w:kern w:val="0"/>
+          <w:sz w:val="20"/>
+          <w:szCs w:val="20"/>
+        </w:rPr>
+      </w:pPr>
+      <w:r>
+        <w:rPr>
+          <w:rFonts w:ascii="Courier New" w:hAnsi="Courier New" w:cs="Courier New"/>
+          <w:color w:val="000000"/>
+          <w:kern w:val="0"/>
+          <w:sz w:val="20"/>
+          <w:szCs w:val="20"/>
+        </w:rPr>
+        <w:t xml:space="preserve">        </w:t>
+      </w:r>
+      <w:proofErr w:type="spellStart"/>
+      <w:proofErr w:type="gramStart"/>
+      <w:r>
+        <w:rPr>
+          <w:rFonts w:ascii="Courier New" w:hAnsi="Courier New" w:cs="Courier New"/>
+          <w:color w:val="000000"/>
+          <w:kern w:val="0"/>
+          <w:sz w:val="20"/>
+          <w:szCs w:val="20"/>
+        </w:rPr>
+        <w:t>bb.asCharBuffer</w:t>
+      </w:r>
+      <w:proofErr w:type="spellEnd"/>
+      <w:proofErr w:type="gramEnd"/>
+      <w:r>
+        <w:rPr>
+          <w:rFonts w:ascii="Courier New" w:hAnsi="Courier New" w:cs="Courier New"/>
+          <w:color w:val="000000"/>
+          <w:kern w:val="0"/>
+          <w:sz w:val="20"/>
+          <w:szCs w:val="20"/>
+        </w:rPr>
+        <w:t>().put(</w:t>
+      </w:r>
+      <w:r>
+        <w:rPr>
+          <w:rFonts w:ascii="Courier New" w:hAnsi="Courier New" w:cs="Courier New"/>
+          <w:color w:val="2A00FF"/>
+          <w:kern w:val="0"/>
+          <w:sz w:val="20"/>
+          <w:szCs w:val="20"/>
+        </w:rPr>
+        <w:t>"</w:t>
+      </w:r>
+      <w:proofErr w:type="spellStart"/>
+      <w:r>
+        <w:rPr>
+          <w:rFonts w:ascii="Courier New" w:hAnsi="Courier New" w:cs="Courier New"/>
+          <w:color w:val="2A00FF"/>
+          <w:kern w:val="0"/>
+          <w:sz w:val="20"/>
+          <w:szCs w:val="20"/>
+        </w:rPr>
+        <w:t>abdcef</w:t>
+      </w:r>
+      <w:proofErr w:type="spellEnd"/>
+      <w:r>
+        <w:rPr>
+          <w:rFonts w:ascii="Courier New" w:hAnsi="Courier New" w:cs="Courier New"/>
+          <w:color w:val="2A00FF"/>
+          <w:kern w:val="0"/>
+          <w:sz w:val="20"/>
+          <w:szCs w:val="20"/>
+        </w:rPr>
+        <w:t>"</w:t>
+      </w:r>
+      <w:r>
+        <w:rPr>
+          <w:rFonts w:ascii="Courier New" w:hAnsi="Courier New" w:cs="Courier New"/>
+          <w:color w:val="000000"/>
+          <w:kern w:val="0"/>
+          <w:sz w:val="20"/>
+          <w:szCs w:val="20"/>
+        </w:rPr>
+        <w:t>);</w:t>
+      </w:r>
+    </w:p>
+    <w:p>
+      <w:pPr>
+        <w:autoSpaceDE w:val="0"/>
+        <w:autoSpaceDN w:val="0"/>
+        <w:adjustRightInd w:val="0"/>
+        <w:jc w:val="left"/>
+        <w:rPr>
+          <w:rFonts w:ascii="Courier New" w:hAnsi="Courier New" w:cs="Courier New"/>
+          <w:kern w:val="0"/>
+          <w:sz w:val="20"/>
+          <w:szCs w:val="20"/>
+        </w:rPr>
+      </w:pPr>
+      <w:r>
+        <w:rPr>
+          <w:rFonts w:ascii="Courier New" w:hAnsi="Courier New" w:cs="Courier New"/>
+          <w:color w:val="000000"/>
+          <w:kern w:val="0"/>
+          <w:sz w:val="20"/>
+          <w:szCs w:val="20"/>
+        </w:rPr>
+        <w:t xml:space="preserve">        </w:t>
+      </w:r>
+      <w:proofErr w:type="spellStart"/>
+      <w:r>
+        <w:rPr>
+          <w:rFonts w:ascii="Courier New" w:hAnsi="Courier New" w:cs="Courier New"/>
+          <w:color w:val="000000"/>
+          <w:kern w:val="0"/>
+          <w:sz w:val="20"/>
+          <w:szCs w:val="20"/>
+        </w:rPr>
+        <w:t>System.</w:t>
+      </w:r>
+      <w:r>
+        <w:rPr>
+          <w:rFonts w:ascii="Courier New" w:hAnsi="Courier New" w:cs="Courier New"/>
+          <w:i/>
+          <w:iCs/>
+          <w:color w:val="0000C0"/>
+          <w:kern w:val="0"/>
+          <w:sz w:val="20"/>
+          <w:szCs w:val="20"/>
+        </w:rPr>
+        <w:t>out</w:t>
+      </w:r>
+      <w:r>
+        <w:rPr>
+          <w:rFonts w:ascii="Courier New" w:hAnsi="Courier New" w:cs="Courier New"/>
+          <w:color w:val="000000"/>
+          <w:kern w:val="0"/>
+          <w:sz w:val="20"/>
+          <w:szCs w:val="20"/>
+        </w:rPr>
+        <w:t>.println</w:t>
+      </w:r>
+      <w:proofErr w:type="spellEnd"/>
+      <w:r>
+        <w:rPr>
+          <w:rFonts w:ascii="Courier New" w:hAnsi="Courier New" w:cs="Courier New"/>
+          <w:color w:val="000000"/>
+          <w:kern w:val="0"/>
+          <w:sz w:val="20"/>
+          <w:szCs w:val="20"/>
+        </w:rPr>
+        <w:t>(</w:t>
+      </w:r>
+      <w:proofErr w:type="spellStart"/>
+      <w:r>
+        <w:rPr>
+          <w:rFonts w:ascii="Courier New" w:hAnsi="Courier New" w:cs="Courier New"/>
+          <w:color w:val="000000"/>
+          <w:kern w:val="0"/>
+          <w:sz w:val="20"/>
+          <w:szCs w:val="20"/>
+        </w:rPr>
+        <w:t>Arrays.</w:t>
+      </w:r>
+      <w:r>
+        <w:rPr>
+          <w:rFonts w:ascii="Courier New" w:hAnsi="Courier New" w:cs="Courier New"/>
+          <w:i/>
+          <w:iCs/>
+          <w:color w:val="000000"/>
+          <w:kern w:val="0"/>
+          <w:sz w:val="20"/>
+          <w:szCs w:val="20"/>
+        </w:rPr>
+        <w:t>toString</w:t>
+      </w:r>
+      <w:proofErr w:type="spellEnd"/>
+      <w:r>
+        <w:rPr>
+          <w:rFonts w:ascii="Courier New" w:hAnsi="Courier New" w:cs="Courier New"/>
+          <w:color w:val="000000"/>
+          <w:kern w:val="0"/>
+          <w:sz w:val="20"/>
+          <w:szCs w:val="20"/>
+        </w:rPr>
+        <w:t>(</w:t>
+      </w:r>
+      <w:proofErr w:type="spellStart"/>
+      <w:proofErr w:type="gramStart"/>
+      <w:r>
+        <w:rPr>
+          <w:rFonts w:ascii="Courier New" w:hAnsi="Courier New" w:cs="Courier New"/>
+          <w:color w:val="000000"/>
+          <w:kern w:val="0"/>
+          <w:sz w:val="20"/>
+          <w:szCs w:val="20"/>
+        </w:rPr>
+        <w:t>bb.array</w:t>
+      </w:r>
+      <w:proofErr w:type="spellEnd"/>
+      <w:proofErr w:type="gramEnd"/>
+      <w:r>
+        <w:rPr>
+          <w:rFonts w:ascii="Courier New" w:hAnsi="Courier New" w:cs="Courier New"/>
+          <w:color w:val="000000"/>
+          <w:kern w:val="0"/>
+          <w:sz w:val="20"/>
+          <w:szCs w:val="20"/>
+        </w:rPr>
+        <w:t>()));</w:t>
+      </w:r>
+    </w:p>
+    <w:p>
+      <w:pPr>
+        <w:autoSpaceDE w:val="0"/>
+        <w:autoSpaceDN w:val="0"/>
+        <w:adjustRightInd w:val="0"/>
+        <w:jc w:val="left"/>
+        <w:rPr>
+          <w:rFonts w:ascii="Courier New" w:hAnsi="Courier New" w:cs="Courier New"/>
+          <w:kern w:val="0"/>
+          <w:sz w:val="20"/>
+          <w:szCs w:val="20"/>
+        </w:rPr>
+      </w:pPr>
+      <w:r>
+        <w:rPr>
+          <w:rFonts w:ascii="Courier New" w:hAnsi="Courier New" w:cs="Courier New"/>
+          <w:color w:val="000000"/>
+          <w:kern w:val="0"/>
+          <w:sz w:val="20"/>
+          <w:szCs w:val="20"/>
+        </w:rPr>
+        <w:t xml:space="preserve"> </w:t>
+      </w:r>
+    </w:p>
+    <w:p>
+      <w:pPr>
+        <w:autoSpaceDE w:val="0"/>
+        <w:autoSpaceDN w:val="0"/>
+        <w:adjustRightInd w:val="0"/>
+        <w:jc w:val="left"/>
+        <w:rPr>
+          <w:rFonts w:ascii="Courier New" w:hAnsi="Courier New" w:cs="Courier New"/>
+          <w:kern w:val="0"/>
+          <w:sz w:val="20"/>
+          <w:szCs w:val="20"/>
+        </w:rPr>
+      </w:pPr>
+      <w:r>
+        <w:rPr>
+          <w:rFonts w:ascii="Courier New" w:hAnsi="Courier New" w:cs="Courier New"/>
+          <w:color w:val="000000"/>
+          <w:kern w:val="0"/>
+          <w:sz w:val="20"/>
+          <w:szCs w:val="20"/>
+        </w:rPr>
+        <w:t xml:space="preserve">        </w:t>
+      </w:r>
+      <w:r>
+        <w:rPr>
+          <w:rFonts w:ascii="Courier New" w:hAnsi="Courier New" w:cs="Courier New"/>
+          <w:color w:val="3F7F5F"/>
+          <w:kern w:val="0"/>
+          <w:sz w:val="20"/>
+          <w:szCs w:val="20"/>
+        </w:rPr>
+        <w:t xml:space="preserve">// </w:t>
+      </w:r>
+      <w:r>
+        <w:rPr>
+          <w:rFonts w:ascii="Courier New" w:hAnsi="Courier New" w:cs="Courier New"/>
+          <w:color w:val="3F7F5F"/>
+          <w:kern w:val="0"/>
+          <w:sz w:val="20"/>
+          <w:szCs w:val="20"/>
+        </w:rPr>
+        <w:t>反转缓冲区</w:t>
+      </w:r>
+    </w:p>
+    <w:p>
+      <w:pPr>
+        <w:autoSpaceDE w:val="0"/>
+        <w:autoSpaceDN w:val="0"/>
+        <w:adjustRightInd w:val="0"/>
+        <w:jc w:val="left"/>
+        <w:rPr>
+          <w:rFonts w:ascii="Courier New" w:hAnsi="Courier New" w:cs="Courier New"/>
+          <w:kern w:val="0"/>
+          <w:sz w:val="20"/>
+          <w:szCs w:val="20"/>
+        </w:rPr>
+      </w:pPr>
+      <w:r>
+        <w:rPr>
+          <w:rFonts w:ascii="Courier New" w:hAnsi="Courier New" w:cs="Courier New"/>
+          <w:color w:val="000000"/>
+          <w:kern w:val="0"/>
+          <w:sz w:val="20"/>
+          <w:szCs w:val="20"/>
+        </w:rPr>
+        <w:t xml:space="preserve">        </w:t>
+      </w:r>
+      <w:proofErr w:type="spellStart"/>
+      <w:proofErr w:type="gramStart"/>
+      <w:r>
+        <w:rPr>
+          <w:rFonts w:ascii="Courier New" w:hAnsi="Courier New" w:cs="Courier New"/>
+          <w:color w:val="000000"/>
+          <w:kern w:val="0"/>
+          <w:sz w:val="20"/>
+          <w:szCs w:val="20"/>
+        </w:rPr>
+        <w:t>bb.rewind</w:t>
+      </w:r>
+      <w:proofErr w:type="spellEnd"/>
+      <w:proofErr w:type="gramEnd"/>
+      <w:r>
+        <w:rPr>
+          <w:rFonts w:ascii="Courier New" w:hAnsi="Courier New" w:cs="Courier New"/>
+          <w:color w:val="000000"/>
+          <w:kern w:val="0"/>
+          <w:sz w:val="20"/>
+          <w:szCs w:val="20"/>
+        </w:rPr>
+        <w:t>();</w:t>
+      </w:r>
+    </w:p>
+    <w:p>
+      <w:pPr>
+        <w:autoSpaceDE w:val="0"/>
+        <w:autoSpaceDN w:val="0"/>
+        <w:adjustRightInd w:val="0"/>
+        <w:jc w:val="left"/>
+        <w:rPr>
+          <w:rFonts w:ascii="Courier New" w:hAnsi="Courier New" w:cs="Courier New"/>
+          <w:kern w:val="0"/>
+          <w:sz w:val="20"/>
+          <w:szCs w:val="20"/>
+        </w:rPr>
+      </w:pPr>
+      <w:r>
+        <w:rPr>
+          <w:rFonts w:ascii="Courier New" w:hAnsi="Courier New" w:cs="Courier New"/>
+          <w:color w:val="000000"/>
+          <w:kern w:val="0"/>
+          <w:sz w:val="20"/>
+          <w:szCs w:val="20"/>
+        </w:rPr>
+        <w:t xml:space="preserve">        </w:t>
+      </w:r>
+      <w:r>
+        <w:rPr>
+          <w:rFonts w:ascii="Courier New" w:hAnsi="Courier New" w:cs="Courier New"/>
+          <w:color w:val="3F7F5F"/>
+          <w:kern w:val="0"/>
+          <w:sz w:val="20"/>
+          <w:szCs w:val="20"/>
+        </w:rPr>
+        <w:t xml:space="preserve">// </w:t>
+      </w:r>
+      <w:r>
+        <w:rPr>
+          <w:rFonts w:ascii="Courier New" w:hAnsi="Courier New" w:cs="Courier New"/>
+          <w:color w:val="3F7F5F"/>
+          <w:kern w:val="0"/>
+          <w:sz w:val="20"/>
+          <w:szCs w:val="20"/>
+        </w:rPr>
+        <w:t>设置字节存储次序</w:t>
+      </w:r>
+    </w:p>
+    <w:p>
+      <w:pPr>
+        <w:autoSpaceDE w:val="0"/>
+        <w:autoSpaceDN w:val="0"/>
+        <w:adjustRightInd w:val="0"/>
+        <w:jc w:val="left"/>
+        <w:rPr>
+          <w:rFonts w:ascii="Courier New" w:hAnsi="Courier New" w:cs="Courier New"/>
+          <w:kern w:val="0"/>
+          <w:sz w:val="20"/>
+          <w:szCs w:val="20"/>
+        </w:rPr>
+      </w:pPr>
+      <w:r>
+        <w:rPr>
+          <w:rFonts w:ascii="Courier New" w:hAnsi="Courier New" w:cs="Courier New"/>
+          <w:color w:val="000000"/>
+          <w:kern w:val="0"/>
+          <w:sz w:val="20"/>
+          <w:szCs w:val="20"/>
+        </w:rPr>
+        <w:t xml:space="preserve">        </w:t>
+      </w:r>
+      <w:proofErr w:type="spellStart"/>
+      <w:proofErr w:type="gramStart"/>
+      <w:r>
+        <w:rPr>
+          <w:rFonts w:ascii="Courier New" w:hAnsi="Courier New" w:cs="Courier New"/>
+          <w:color w:val="000000"/>
+          <w:kern w:val="0"/>
+          <w:sz w:val="20"/>
+          <w:szCs w:val="20"/>
+        </w:rPr>
+        <w:t>bb.order</w:t>
+      </w:r>
+      <w:proofErr w:type="spellEnd"/>
+      <w:proofErr w:type="gramEnd"/>
+      <w:r>
+        <w:rPr>
+          <w:rFonts w:ascii="Courier New" w:hAnsi="Courier New" w:cs="Courier New"/>
+          <w:color w:val="000000"/>
+          <w:kern w:val="0"/>
+          <w:sz w:val="20"/>
+          <w:szCs w:val="20"/>
+        </w:rPr>
+        <w:t>(</w:t>
+      </w:r>
+      <w:proofErr w:type="spellStart"/>
+      <w:r>
+        <w:rPr>
+          <w:rFonts w:ascii="Courier New" w:hAnsi="Courier New" w:cs="Courier New"/>
+          <w:color w:val="000000"/>
+          <w:kern w:val="0"/>
+          <w:sz w:val="20"/>
+          <w:szCs w:val="20"/>
+        </w:rPr>
+        <w:t>ByteOrder.</w:t>
+      </w:r>
+      <w:r>
+        <w:rPr>
+          <w:rFonts w:ascii="Courier New" w:hAnsi="Courier New" w:cs="Courier New"/>
+          <w:i/>
+          <w:iCs/>
+          <w:color w:val="0000C0"/>
+          <w:kern w:val="0"/>
+          <w:sz w:val="20"/>
+          <w:szCs w:val="20"/>
+        </w:rPr>
+        <w:t>BIG_ENDIAN</w:t>
+      </w:r>
+      <w:proofErr w:type="spellEnd"/>
+      <w:r>
+        <w:rPr>
+          <w:rFonts w:ascii="Courier New" w:hAnsi="Courier New" w:cs="Courier New"/>
+          <w:color w:val="000000"/>
+          <w:kern w:val="0"/>
+          <w:sz w:val="20"/>
+          <w:szCs w:val="20"/>
+        </w:rPr>
+        <w:t>);</w:t>
+      </w:r>
+    </w:p>
+    <w:p>
+      <w:pPr>
+        <w:autoSpaceDE w:val="0"/>
+        <w:autoSpaceDN w:val="0"/>
+        <w:adjustRightInd w:val="0"/>
+        <w:jc w:val="left"/>
+        <w:rPr>
+          <w:rFonts w:ascii="Courier New" w:hAnsi="Courier New" w:cs="Courier New"/>
+          <w:kern w:val="0"/>
+          <w:sz w:val="20"/>
+          <w:szCs w:val="20"/>
+        </w:rPr>
+      </w:pPr>
+      <w:r>
+        <w:rPr>
+          <w:rFonts w:ascii="Courier New" w:hAnsi="Courier New" w:cs="Courier New"/>
+          <w:color w:val="000000"/>
+          <w:kern w:val="0"/>
+          <w:sz w:val="20"/>
+          <w:szCs w:val="20"/>
+        </w:rPr>
+        <w:t xml:space="preserve">        </w:t>
+      </w:r>
+      <w:proofErr w:type="spellStart"/>
+      <w:proofErr w:type="gramStart"/>
+      <w:r>
+        <w:rPr>
+          <w:rFonts w:ascii="Courier New" w:hAnsi="Courier New" w:cs="Courier New"/>
+          <w:color w:val="000000"/>
+          <w:kern w:val="0"/>
+          <w:sz w:val="20"/>
+          <w:szCs w:val="20"/>
+        </w:rPr>
+        <w:t>bb.asCharBuffer</w:t>
+      </w:r>
+      <w:proofErr w:type="spellEnd"/>
+      <w:proofErr w:type="gramEnd"/>
+      <w:r>
+        <w:rPr>
+          <w:rFonts w:ascii="Courier New" w:hAnsi="Courier New" w:cs="Courier New"/>
+          <w:color w:val="000000"/>
+          <w:kern w:val="0"/>
+          <w:sz w:val="20"/>
+          <w:szCs w:val="20"/>
+        </w:rPr>
+        <w:t>().put(</w:t>
+      </w:r>
+      <w:r>
+        <w:rPr>
+          <w:rFonts w:ascii="Courier New" w:hAnsi="Courier New" w:cs="Courier New"/>
+          <w:color w:val="2A00FF"/>
+          <w:kern w:val="0"/>
+          <w:sz w:val="20"/>
+          <w:szCs w:val="20"/>
+        </w:rPr>
+        <w:t>"</w:t>
+      </w:r>
+      <w:proofErr w:type="spellStart"/>
+      <w:r>
+        <w:rPr>
+          <w:rFonts w:ascii="Courier New" w:hAnsi="Courier New" w:cs="Courier New"/>
+          <w:color w:val="2A00FF"/>
+          <w:kern w:val="0"/>
+          <w:sz w:val="20"/>
+          <w:szCs w:val="20"/>
+        </w:rPr>
+        <w:t>abcdef</w:t>
+      </w:r>
+      <w:proofErr w:type="spellEnd"/>
+      <w:r>
+        <w:rPr>
+          <w:rFonts w:ascii="Courier New" w:hAnsi="Courier New" w:cs="Courier New"/>
+          <w:color w:val="2A00FF"/>
+          <w:kern w:val="0"/>
+          <w:sz w:val="20"/>
+          <w:szCs w:val="20"/>
+        </w:rPr>
+        <w:t>"</w:t>
+      </w:r>
+      <w:r>
+        <w:rPr>
+          <w:rFonts w:ascii="Courier New" w:hAnsi="Courier New" w:cs="Courier New"/>
+          <w:color w:val="000000"/>
+          <w:kern w:val="0"/>
+          <w:sz w:val="20"/>
+          <w:szCs w:val="20"/>
+        </w:rPr>
+        <w:t>);</w:t>
+      </w:r>
+    </w:p>
+    <w:p>
+      <w:pPr>
+        <w:autoSpaceDE w:val="0"/>
+        <w:autoSpaceDN w:val="0"/>
+        <w:adjustRightInd w:val="0"/>
+        <w:jc w:val="left"/>
+        <w:rPr>
+          <w:rFonts w:ascii="Courier New" w:hAnsi="Courier New" w:cs="Courier New"/>
+          <w:kern w:val="0"/>
+          <w:sz w:val="20"/>
+          <w:szCs w:val="20"/>
+        </w:rPr>
+      </w:pPr>
+      <w:r>
+        <w:rPr>
+          <w:rFonts w:ascii="Courier New" w:hAnsi="Courier New" w:cs="Courier New"/>
+          <w:color w:val="000000"/>
+          <w:kern w:val="0"/>
+          <w:sz w:val="20"/>
+          <w:szCs w:val="20"/>
+        </w:rPr>
+        <w:t xml:space="preserve">        </w:t>
+      </w:r>
+      <w:proofErr w:type="spellStart"/>
+      <w:r>
+        <w:rPr>
+          <w:rFonts w:ascii="Courier New" w:hAnsi="Courier New" w:cs="Courier New"/>
+          <w:color w:val="000000"/>
+          <w:kern w:val="0"/>
+          <w:sz w:val="20"/>
+          <w:szCs w:val="20"/>
+        </w:rPr>
+        <w:t>System.</w:t>
+      </w:r>
+      <w:r>
+        <w:rPr>
+          <w:rFonts w:ascii="Courier New" w:hAnsi="Courier New" w:cs="Courier New"/>
+          <w:i/>
+          <w:iCs/>
+          <w:color w:val="0000C0"/>
+          <w:kern w:val="0"/>
+          <w:sz w:val="20"/>
+          <w:szCs w:val="20"/>
+        </w:rPr>
+        <w:t>out</w:t>
+      </w:r>
+      <w:r>
+        <w:rPr>
+          <w:rFonts w:ascii="Courier New" w:hAnsi="Courier New" w:cs="Courier New"/>
+          <w:color w:val="000000"/>
+          <w:kern w:val="0"/>
+          <w:sz w:val="20"/>
+          <w:szCs w:val="20"/>
+        </w:rPr>
+        <w:t>.println</w:t>
+      </w:r>
+      <w:proofErr w:type="spellEnd"/>
+      <w:r>
+        <w:rPr>
+          <w:rFonts w:ascii="Courier New" w:hAnsi="Courier New" w:cs="Courier New"/>
+          <w:color w:val="000000"/>
+          <w:kern w:val="0"/>
+          <w:sz w:val="20"/>
+          <w:szCs w:val="20"/>
+        </w:rPr>
+        <w:t>(</w:t>
+      </w:r>
+      <w:proofErr w:type="spellStart"/>
+      <w:r>
+        <w:rPr>
+          <w:rFonts w:ascii="Courier New" w:hAnsi="Courier New" w:cs="Courier New"/>
+          <w:color w:val="000000"/>
+          <w:kern w:val="0"/>
+          <w:sz w:val="20"/>
+          <w:szCs w:val="20"/>
+        </w:rPr>
+        <w:t>Arrays.</w:t>
+      </w:r>
+      <w:r>
+        <w:rPr>
+          <w:rFonts w:ascii="Courier New" w:hAnsi="Courier New" w:cs="Courier New"/>
+          <w:i/>
+          <w:iCs/>
+          <w:color w:val="000000"/>
+          <w:kern w:val="0"/>
+          <w:sz w:val="20"/>
+          <w:szCs w:val="20"/>
+        </w:rPr>
+        <w:t>toString</w:t>
+      </w:r>
+      <w:proofErr w:type="spellEnd"/>
+      <w:r>
+        <w:rPr>
+          <w:rFonts w:ascii="Courier New" w:hAnsi="Courier New" w:cs="Courier New"/>
+          <w:color w:val="000000"/>
+          <w:kern w:val="0"/>
+          <w:sz w:val="20"/>
+          <w:szCs w:val="20"/>
+        </w:rPr>
+        <w:t>(</w:t>
+      </w:r>
+      <w:proofErr w:type="spellStart"/>
+      <w:proofErr w:type="gramStart"/>
+      <w:r>
+        <w:rPr>
+          <w:rFonts w:ascii="Courier New" w:hAnsi="Courier New" w:cs="Courier New"/>
+          <w:color w:val="000000"/>
+          <w:kern w:val="0"/>
+          <w:sz w:val="20"/>
+          <w:szCs w:val="20"/>
+        </w:rPr>
+        <w:t>bb.array</w:t>
+      </w:r>
+      <w:proofErr w:type="spellEnd"/>
+      <w:proofErr w:type="gramEnd"/>
+      <w:r>
+        <w:rPr>
+          <w:rFonts w:ascii="Courier New" w:hAnsi="Courier New" w:cs="Courier New"/>
+          <w:color w:val="000000"/>
+          <w:kern w:val="0"/>
+          <w:sz w:val="20"/>
+          <w:szCs w:val="20"/>
+        </w:rPr>
+        <w:t>()));</w:t>
+      </w:r>
+    </w:p>
+    <w:p>
+      <w:pPr>
+        <w:autoSpaceDE w:val="0"/>
+        <w:autoSpaceDN w:val="0"/>
+        <w:adjustRightInd w:val="0"/>
+        <w:jc w:val="left"/>
+        <w:rPr>
+          <w:rFonts w:ascii="Courier New" w:hAnsi="Courier New" w:cs="Courier New"/>
+          <w:kern w:val="0"/>
+          <w:sz w:val="20"/>
+          <w:szCs w:val="20"/>
+        </w:rPr>
+      </w:pPr>
+      <w:r>
+        <w:rPr>
+          <w:rFonts w:ascii="Courier New" w:hAnsi="Courier New" w:cs="Courier New"/>
+          <w:color w:val="000000"/>
+          <w:kern w:val="0"/>
+          <w:sz w:val="20"/>
+          <w:szCs w:val="20"/>
+        </w:rPr>
+        <w:t xml:space="preserve"> </w:t>
+      </w:r>
+    </w:p>
+    <w:p>
+      <w:pPr>
+        <w:autoSpaceDE w:val="0"/>
+        <w:autoSpaceDN w:val="0"/>
+        <w:adjustRightInd w:val="0"/>
+        <w:jc w:val="left"/>
+        <w:rPr>
+          <w:rFonts w:ascii="Courier New" w:hAnsi="Courier New" w:cs="Courier New"/>
+          <w:kern w:val="0"/>
+          <w:sz w:val="20"/>
+          <w:szCs w:val="20"/>
+        </w:rPr>
+      </w:pPr>
+      <w:r>
+        <w:rPr>
+          <w:rFonts w:ascii="Courier New" w:hAnsi="Courier New" w:cs="Courier New"/>
+          <w:color w:val="000000"/>
+          <w:kern w:val="0"/>
+          <w:sz w:val="20"/>
+          <w:szCs w:val="20"/>
+        </w:rPr>
+        <w:t xml:space="preserve">        </w:t>
+      </w:r>
+      <w:r>
+        <w:rPr>
+          <w:rFonts w:ascii="Courier New" w:hAnsi="Courier New" w:cs="Courier New"/>
+          <w:color w:val="3F7F5F"/>
+          <w:kern w:val="0"/>
+          <w:sz w:val="20"/>
+          <w:szCs w:val="20"/>
+        </w:rPr>
+        <w:t xml:space="preserve">// </w:t>
+      </w:r>
+      <w:r>
+        <w:rPr>
+          <w:rFonts w:ascii="Courier New" w:hAnsi="Courier New" w:cs="Courier New"/>
+          <w:color w:val="3F7F5F"/>
+          <w:kern w:val="0"/>
+          <w:sz w:val="20"/>
+          <w:szCs w:val="20"/>
+        </w:rPr>
+        <w:t>反转缓冲区</w:t>
+      </w:r>
+    </w:p>
+    <w:p>
+      <w:pPr>
+        <w:autoSpaceDE w:val="0"/>
+        <w:autoSpaceDN w:val="0"/>
+        <w:adjustRightInd w:val="0"/>
+        <w:jc w:val="left"/>
+        <w:rPr>
+          <w:rFonts w:ascii="Courier New" w:hAnsi="Courier New" w:cs="Courier New"/>
+          <w:kern w:val="0"/>
+          <w:sz w:val="20"/>
+          <w:szCs w:val="20"/>
+        </w:rPr>
+      </w:pPr>
+      <w:r>
+        <w:rPr>
+          <w:rFonts w:ascii="Courier New" w:hAnsi="Courier New" w:cs="Courier New"/>
+          <w:color w:val="000000"/>
+          <w:kern w:val="0"/>
+          <w:sz w:val="20"/>
+          <w:szCs w:val="20"/>
+        </w:rPr>
+        <w:t xml:space="preserve">        </w:t>
+      </w:r>
+      <w:proofErr w:type="spellStart"/>
+      <w:proofErr w:type="gramStart"/>
+      <w:r>
+        <w:rPr>
+          <w:rFonts w:ascii="Courier New" w:hAnsi="Courier New" w:cs="Courier New"/>
+          <w:color w:val="000000"/>
+          <w:kern w:val="0"/>
+          <w:sz w:val="20"/>
+          <w:szCs w:val="20"/>
+        </w:rPr>
+        <w:t>bb.rewind</w:t>
+      </w:r>
+      <w:proofErr w:type="spellEnd"/>
+      <w:proofErr w:type="gramEnd"/>
+      <w:r>
+        <w:rPr>
+          <w:rFonts w:ascii="Courier New" w:hAnsi="Courier New" w:cs="Courier New"/>
+          <w:color w:val="000000"/>
+          <w:kern w:val="0"/>
+          <w:sz w:val="20"/>
+          <w:szCs w:val="20"/>
+        </w:rPr>
+        <w:t>();</w:t>
+      </w:r>
+    </w:p>
+    <w:p>
+      <w:pPr>
+        <w:autoSpaceDE w:val="0"/>
+        <w:autoSpaceDN w:val="0"/>
+        <w:adjustRightInd w:val="0"/>
+        <w:jc w:val="left"/>
+        <w:rPr>
+          <w:rFonts w:ascii="Courier New" w:hAnsi="Courier New" w:cs="Courier New"/>
+          <w:kern w:val="0"/>
+          <w:sz w:val="20"/>
+          <w:szCs w:val="20"/>
+        </w:rPr>
+      </w:pPr>
+      <w:r>
+        <w:rPr>
+          <w:rFonts w:ascii="Courier New" w:hAnsi="Courier New" w:cs="Courier New"/>
+          <w:color w:val="000000"/>
+          <w:kern w:val="0"/>
+          <w:sz w:val="20"/>
+          <w:szCs w:val="20"/>
+        </w:rPr>
+        <w:t xml:space="preserve">        </w:t>
+      </w:r>
+      <w:r>
+        <w:rPr>
+          <w:rFonts w:ascii="Courier New" w:hAnsi="Courier New" w:cs="Courier New"/>
+          <w:color w:val="3F7F5F"/>
+          <w:kern w:val="0"/>
+          <w:sz w:val="20"/>
+          <w:szCs w:val="20"/>
+        </w:rPr>
+        <w:t xml:space="preserve">// </w:t>
+      </w:r>
+      <w:r>
+        <w:rPr>
+          <w:rFonts w:ascii="Courier New" w:hAnsi="Courier New" w:cs="Courier New"/>
+          <w:color w:val="3F7F5F"/>
+          <w:kern w:val="0"/>
+          <w:sz w:val="20"/>
+          <w:szCs w:val="20"/>
+        </w:rPr>
+        <w:t>设置字节存储次序</w:t>
+      </w:r>
+    </w:p>
+    <w:p>
+      <w:pPr>
+        <w:autoSpaceDE w:val="0"/>
+        <w:autoSpaceDN w:val="0"/>
+        <w:adjustRightInd w:val="0"/>
+        <w:jc w:val="left"/>
+        <w:rPr>
+          <w:rFonts w:ascii="Courier New" w:hAnsi="Courier New" w:cs="Courier New"/>
+          <w:kern w:val="0"/>
+          <w:sz w:val="20"/>
+          <w:szCs w:val="20"/>
+        </w:rPr>
+      </w:pPr>
+      <w:r>
+        <w:rPr>
+          <w:rFonts w:ascii="Courier New" w:hAnsi="Courier New" w:cs="Courier New"/>
+          <w:color w:val="000000"/>
+          <w:kern w:val="0"/>
+          <w:sz w:val="20"/>
+          <w:szCs w:val="20"/>
+        </w:rPr>
+        <w:t xml:space="preserve">        </w:t>
+      </w:r>
+      <w:proofErr w:type="spellStart"/>
+      <w:proofErr w:type="gramStart"/>
+      <w:r>
+        <w:rPr>
+          <w:rFonts w:ascii="Courier New" w:hAnsi="Courier New" w:cs="Courier New"/>
+          <w:color w:val="000000"/>
+          <w:kern w:val="0"/>
+          <w:sz w:val="20"/>
+          <w:szCs w:val="20"/>
+        </w:rPr>
+        <w:t>bb.order</w:t>
+      </w:r>
+      <w:proofErr w:type="spellEnd"/>
+      <w:proofErr w:type="gramEnd"/>
+      <w:r>
+        <w:rPr>
+          <w:rFonts w:ascii="Courier New" w:hAnsi="Courier New" w:cs="Courier New"/>
+          <w:color w:val="000000"/>
+          <w:kern w:val="0"/>
+          <w:sz w:val="20"/>
+          <w:szCs w:val="20"/>
+        </w:rPr>
+        <w:t>(</w:t>
+      </w:r>
+      <w:proofErr w:type="spellStart"/>
+      <w:r>
+        <w:rPr>
+          <w:rFonts w:ascii="Courier New" w:hAnsi="Courier New" w:cs="Courier New"/>
+          <w:color w:val="000000"/>
+          <w:kern w:val="0"/>
+          <w:sz w:val="20"/>
+          <w:szCs w:val="20"/>
+        </w:rPr>
+        <w:t>ByteOrder.</w:t>
+      </w:r>
+      <w:r>
+        <w:rPr>
+          <w:rFonts w:ascii="Courier New" w:hAnsi="Courier New" w:cs="Courier New"/>
+          <w:i/>
+          <w:iCs/>
+          <w:color w:val="0000C0"/>
+          <w:kern w:val="0"/>
+          <w:sz w:val="20"/>
+          <w:szCs w:val="20"/>
+          <w:highlight w:val="lightGray"/>
+        </w:rPr>
+        <w:t>LITTLE_ENDIAN</w:t>
+      </w:r>
+      <w:proofErr w:type="spellEnd"/>
+      <w:r>
+        <w:rPr>
+          <w:rFonts w:ascii="Courier New" w:hAnsi="Courier New" w:cs="Courier New"/>
+          <w:color w:val="000000"/>
+          <w:kern w:val="0"/>
+          <w:sz w:val="20"/>
+          <w:szCs w:val="20"/>
+        </w:rPr>
+        <w:t>);</w:t>
+      </w:r>
+    </w:p>
+    <w:p>
+      <w:pPr>
+        <w:autoSpaceDE w:val="0"/>
+        <w:autoSpaceDN w:val="0"/>
+        <w:adjustRightInd w:val="0"/>
+        <w:jc w:val="left"/>
+        <w:rPr>
+          <w:rFonts w:ascii="Courier New" w:hAnsi="Courier New" w:cs="Courier New"/>
+          <w:kern w:val="0"/>
+          <w:sz w:val="20"/>
+          <w:szCs w:val="20"/>
+        </w:rPr>
+      </w:pPr>
+      <w:r>
+        <w:rPr>
+          <w:rFonts w:ascii="Courier New" w:hAnsi="Courier New" w:cs="Courier New"/>
+          <w:color w:val="000000"/>
+          <w:kern w:val="0"/>
+          <w:sz w:val="20"/>
+          <w:szCs w:val="20"/>
+        </w:rPr>
+        <w:t xml:space="preserve">        </w:t>
+      </w:r>
+      <w:proofErr w:type="spellStart"/>
+      <w:proofErr w:type="gramStart"/>
+      <w:r>
+        <w:rPr>
+          <w:rFonts w:ascii="Courier New" w:hAnsi="Courier New" w:cs="Courier New"/>
+          <w:color w:val="000000"/>
+          <w:kern w:val="0"/>
+          <w:sz w:val="20"/>
+          <w:szCs w:val="20"/>
+        </w:rPr>
+        <w:t>bb.asCharBuffer</w:t>
+      </w:r>
+      <w:proofErr w:type="spellEnd"/>
+      <w:proofErr w:type="gramEnd"/>
+      <w:r>
+        <w:rPr>
+          <w:rFonts w:ascii="Courier New" w:hAnsi="Courier New" w:cs="Courier New"/>
+          <w:color w:val="000000"/>
+          <w:kern w:val="0"/>
+          <w:sz w:val="20"/>
+          <w:szCs w:val="20"/>
+        </w:rPr>
+        <w:t>().put(</w:t>
+      </w:r>
+      <w:r>
+        <w:rPr>
+          <w:rFonts w:ascii="Courier New" w:hAnsi="Courier New" w:cs="Courier New"/>
+          <w:color w:val="2A00FF"/>
+          <w:kern w:val="0"/>
+          <w:sz w:val="20"/>
+          <w:szCs w:val="20"/>
+        </w:rPr>
+        <w:t>"</w:t>
+      </w:r>
+      <w:proofErr w:type="spellStart"/>
+      <w:r>
+        <w:rPr>
+          <w:rFonts w:ascii="Courier New" w:hAnsi="Courier New" w:cs="Courier New"/>
+          <w:color w:val="2A00FF"/>
+          <w:kern w:val="0"/>
+          <w:sz w:val="20"/>
+          <w:szCs w:val="20"/>
+        </w:rPr>
+        <w:t>abcdef</w:t>
+      </w:r>
+      <w:proofErr w:type="spellEnd"/>
+      <w:r>
+        <w:rPr>
+          <w:rFonts w:ascii="Courier New" w:hAnsi="Courier New" w:cs="Courier New"/>
+          <w:color w:val="2A00FF"/>
+          <w:kern w:val="0"/>
+          <w:sz w:val="20"/>
+          <w:szCs w:val="20"/>
+        </w:rPr>
+        <w:t>"</w:t>
+      </w:r>
+      <w:r>
+        <w:rPr>
+          <w:rFonts w:ascii="Courier New" w:hAnsi="Courier New" w:cs="Courier New"/>
+          <w:color w:val="000000"/>
+          <w:kern w:val="0"/>
+          <w:sz w:val="20"/>
+          <w:szCs w:val="20"/>
+        </w:rPr>
+        <w:t>);</w:t>
+      </w:r>
+    </w:p>
+    <w:p>
+      <w:pPr>
+        <w:autoSpaceDE w:val="0"/>
+        <w:autoSpaceDN w:val="0"/>
+        <w:adjustRightInd w:val="0"/>
+        <w:jc w:val="left"/>
+        <w:rPr>
+          <w:rFonts w:ascii="Courier New" w:hAnsi="Courier New" w:cs="Courier New"/>
+          <w:kern w:val="0"/>
+          <w:sz w:val="20"/>
+          <w:szCs w:val="20"/>
+        </w:rPr>
+      </w:pPr>
+      <w:r>
+        <w:rPr>
+          <w:rFonts w:ascii="Courier New" w:hAnsi="Courier New" w:cs="Courier New"/>
+          <w:color w:val="000000"/>
+          <w:kern w:val="0"/>
+          <w:sz w:val="20"/>
+          <w:szCs w:val="20"/>
+        </w:rPr>
+        <w:t xml:space="preserve">        </w:t>
+      </w:r>
+      <w:proofErr w:type="spellStart"/>
+      <w:r>
+        <w:rPr>
+          <w:rFonts w:ascii="Courier New" w:hAnsi="Courier New" w:cs="Courier New"/>
+          <w:color w:val="000000"/>
+          <w:kern w:val="0"/>
+          <w:sz w:val="20"/>
+          <w:szCs w:val="20"/>
+        </w:rPr>
+        <w:t>System.</w:t>
+      </w:r>
+      <w:r>
+        <w:rPr>
+          <w:rFonts w:ascii="Courier New" w:hAnsi="Courier New" w:cs="Courier New"/>
+          <w:i/>
+          <w:iCs/>
+          <w:color w:val="0000C0"/>
+          <w:kern w:val="0"/>
+          <w:sz w:val="20"/>
+          <w:szCs w:val="20"/>
+        </w:rPr>
+        <w:t>out</w:t>
+      </w:r>
+      <w:r>
+        <w:rPr>
+          <w:rFonts w:ascii="Courier New" w:hAnsi="Courier New" w:cs="Courier New"/>
+          <w:color w:val="000000"/>
+          <w:kern w:val="0"/>
+          <w:sz w:val="20"/>
+          <w:szCs w:val="20"/>
+        </w:rPr>
+        <w:t>.println</w:t>
+      </w:r>
+      <w:proofErr w:type="spellEnd"/>
+      <w:r>
+        <w:rPr>
+          <w:rFonts w:ascii="Courier New" w:hAnsi="Courier New" w:cs="Courier New"/>
+          <w:color w:val="000000"/>
+          <w:kern w:val="0"/>
+          <w:sz w:val="20"/>
+          <w:szCs w:val="20"/>
+        </w:rPr>
+        <w:t>(</w:t>
+      </w:r>
+      <w:proofErr w:type="spellStart"/>
+      <w:r>
+        <w:rPr>
+          <w:rFonts w:ascii="Courier New" w:hAnsi="Courier New" w:cs="Courier New"/>
+          <w:color w:val="000000"/>
+          <w:kern w:val="0"/>
+          <w:sz w:val="20"/>
+          <w:szCs w:val="20"/>
+        </w:rPr>
+        <w:t>Arrays.</w:t>
+      </w:r>
+      <w:r>
+        <w:rPr>
+          <w:rFonts w:ascii="Courier New" w:hAnsi="Courier New" w:cs="Courier New"/>
+          <w:i/>
+          <w:iCs/>
+          <w:color w:val="000000"/>
+          <w:kern w:val="0"/>
+          <w:sz w:val="20"/>
+          <w:szCs w:val="20"/>
+        </w:rPr>
+        <w:t>toString</w:t>
+      </w:r>
+      <w:proofErr w:type="spellEnd"/>
+      <w:r>
+        <w:rPr>
+          <w:rFonts w:ascii="Courier New" w:hAnsi="Courier New" w:cs="Courier New"/>
+          <w:color w:val="000000"/>
+          <w:kern w:val="0"/>
+          <w:sz w:val="20"/>
+          <w:szCs w:val="20"/>
+        </w:rPr>
+        <w:t>(</w:t>
+      </w:r>
+      <w:proofErr w:type="spellStart"/>
+      <w:proofErr w:type="gramStart"/>
+      <w:r>
+        <w:rPr>
+          <w:rFonts w:ascii="Courier New" w:hAnsi="Courier New" w:cs="Courier New"/>
+          <w:color w:val="000000"/>
+          <w:kern w:val="0"/>
+          <w:sz w:val="20"/>
+          <w:szCs w:val="20"/>
+        </w:rPr>
+        <w:t>bb.array</w:t>
+      </w:r>
+      <w:proofErr w:type="spellEnd"/>
+      <w:proofErr w:type="gramEnd"/>
+      <w:r>
+        <w:rPr>
+          <w:rFonts w:ascii="Courier New" w:hAnsi="Courier New" w:cs="Courier New"/>
+          <w:color w:val="000000"/>
+          <w:kern w:val="0"/>
+          <w:sz w:val="20"/>
+          <w:szCs w:val="20"/>
+        </w:rPr>
+        <w:t>()));</w:t>
+      </w:r>
+    </w:p>
+    <w:p>
+      <w:pPr>
+        <w:autoSpaceDE w:val="0"/>
+        <w:autoSpaceDN w:val="0"/>
+        <w:adjustRightInd w:val="0"/>
+        <w:jc w:val="left"/>
+        <w:rPr>
+          <w:rFonts w:ascii="Courier New" w:hAnsi="Courier New" w:cs="Courier New"/>
+          <w:kern w:val="0"/>
+          <w:sz w:val="20"/>
+          <w:szCs w:val="20"/>
+        </w:rPr>
+      </w:pPr>
+      <w:r>
+        <w:rPr>
+          <w:rFonts w:ascii="Courier New" w:hAnsi="Courier New" w:cs="Courier New"/>
+          <w:color w:val="000000"/>
+          <w:kern w:val="0"/>
+          <w:sz w:val="20"/>
+          <w:szCs w:val="20"/>
+        </w:rPr>
+        <w:t xml:space="preserve">    }</w:t>
+      </w:r>
+    </w:p>
     <w:p>
       <w:pPr>
         <w:widowControl/>
         <w:spacing w:after="360"/>
         <w:jc w:val="left"/>
-        <w:rPr>
-          <w:rFonts w:ascii="Verdana" w:eastAsia="宋体" w:hAnsi="Verdana" w:cs="宋体"/>
-          <w:color w:val="333333"/>
-          <w:kern w:val="0"/>
-          <w:sz w:val="20"/>
-          <w:szCs w:val="20"/>
-        </w:rPr>
-      </w:pPr>
-      <w:r>
-        <w:rPr>
-          <w:rFonts w:ascii="Verdana" w:eastAsia="宋体" w:hAnsi="Verdana" w:cs="宋体"/>
-          <w:color w:val="333333"/>
-          <w:kern w:val="0"/>
-          <w:sz w:val="24"/>
-          <w:szCs w:val="24"/>
-        </w:rPr>
-        <w:lastRenderedPageBreak/>
+      </w:pPr>
+      <w:r>
+        <w:rPr>
+          <w:rFonts w:ascii="Courier New" w:hAnsi="Courier New" w:cs="Courier New"/>
+          <w:color w:val="000000"/>
+          <w:kern w:val="0"/>
+          <w:sz w:val="20"/>
+          <w:szCs w:val="20"/>
+        </w:rPr>
+        <w:t>}</w:t>
+      </w:r>
+      <w:bookmarkStart w:id="0" w:name="_GoBack"/>
+      <w:bookmarkEnd w:id="0"/>
+    </w:p>
+    <w:p>
+      <w:pPr>
+        <w:widowControl/>
+        <w:spacing w:after="360"/>
+        <w:jc w:val="left"/>
+        <w:rPr>
+          <w:rFonts w:ascii="Verdana" w:eastAsia="宋体" w:hAnsi="Verdana" w:cs="宋体"/>
+          <w:color w:val="333333"/>
+          <w:kern w:val="0"/>
+          <w:sz w:val="20"/>
+          <w:szCs w:val="20"/>
+        </w:rPr>
+      </w:pPr>
+      <w:r>
+        <w:rPr>
+          <w:rFonts w:ascii="Verdana" w:eastAsia="宋体" w:hAnsi="Verdana" w:cs="宋体"/>
+          <w:color w:val="333333"/>
+          <w:kern w:val="0"/>
+          <w:sz w:val="24"/>
+          <w:szCs w:val="24"/>
+        </w:rPr>
         <w:t>run</w:t>
       </w:r>
       <w:proofErr w:type="gramStart"/>
@@ -3618,7 +3902,7 @@
             <wp:extent cx="3571875" cy="1314450"/>
             <wp:effectExtent l="0" t="0" r="9525" b="0"/>
             <wp:docPr id="1" name="图片 1" descr="image">
-              <a:hlinkClick xmlns:a="http://schemas.openxmlformats.org/drawingml/2006/main" r:id="rId7"/>
+              <a:hlinkClick xmlns:a="http://schemas.openxmlformats.org/drawingml/2006/main" r:id="rId6"/>
             </wp:docPr>
             <wp:cNvGraphicFramePr>
               <a:graphicFrameLocks xmlns:a="http://schemas.openxmlformats.org/drawingml/2006/main" noChangeAspect="1"/>
@@ -3633,7 +3917,7 @@
                     </pic:cNvPicPr>
                   </pic:nvPicPr>
                   <pic:blipFill>
-                    <a:blip r:embed="rId8">
+                    <a:blip r:embed="rId7">
                       <a:extLst>
                         <a:ext uri="{28A0092B-C50C-407E-A947-70E740481C1C}">
                           <a14:useLocalDpi xmlns:a14="http://schemas.microsoft.com/office/drawing/2010/main" val="0"/>
@@ -3738,26 +4022,10 @@
         <w:rPr>
           <w:rFonts w:hint="eastAsia"/>
         </w:rPr>
-        <w:t>转至：</w:t>
-      </w:r>
-      <w:bookmarkStart w:id="0" w:name="_GoBack"/>
-      <w:bookmarkEnd w:id="0"/>
-      <w:r>
-        <w:rPr>
-          <w:rFonts w:hint="eastAsia"/>
-        </w:rPr>
-        <w:t xml:space="preserve"> </w:t>
-      </w:r>
-      <w:r>
-        <w:t>https://www.bysocket.com/?</w:t>
-      </w:r>
-      <w:proofErr w:type="gramStart"/>
-      <w:r>
-        <w:t>p</w:t>
-      </w:r>
-      <w:proofErr w:type="gramEnd"/>
-      <w:r>
-        <w:t>=615</w:t>
+        <w:t xml:space="preserve">转至： </w:t>
+      </w:r>
+      <w:r>
+        <w:t>https://www.bysocket.com/?p=615</w:t>
       </w:r>
     </w:p>
     <w:sectPr>

--- a/什么大小端.docx
+++ b/什么大小端.docx
@@ -18,6 +18,58 @@
           <w:szCs w:val="48"/>
         </w:rPr>
       </w:pPr>
+    </w:p>
+    <w:p>
+      <w:r>
+        <w:rPr>
+          <w:rFonts w:hint="eastAsia"/>
+        </w:rPr>
+        <w:t xml:space="preserve">转至： </w:t>
+      </w:r>
+      <w:hyperlink r:id="rId5" w:history="1">
+        <w:r>
+          <w:rPr>
+            <w:rStyle w:val="a5"/>
+          </w:rPr>
+          <w:t>https://www.bysocket.com/?p=615</w:t>
+        </w:r>
+      </w:hyperlink>
+    </w:p>
+    <w:p>
+      <w:pPr>
+        <w:widowControl/>
+        <w:spacing w:after="161"/>
+        <w:jc w:val="left"/>
+        <w:outlineLvl w:val="0"/>
+        <w:rPr>
+          <w:rFonts w:ascii="Verdana" w:eastAsia="宋体" w:hAnsi="Verdana" w:cs="宋体"/>
+          <w:b/>
+          <w:bCs/>
+          <w:color w:val="333333"/>
+          <w:kern w:val="36"/>
+          <w:sz w:val="48"/>
+          <w:szCs w:val="48"/>
+        </w:rPr>
+      </w:pPr>
+    </w:p>
+    <w:p>
+      <w:pPr>
+        <w:widowControl/>
+        <w:spacing w:after="161"/>
+        <w:jc w:val="left"/>
+        <w:outlineLvl w:val="0"/>
+        <w:rPr>
+          <w:rFonts w:ascii="Verdana" w:eastAsia="宋体" w:hAnsi="Verdana" w:cs="宋体"/>
+          <w:b/>
+          <w:bCs/>
+          <w:color w:val="333333"/>
+          <w:kern w:val="36"/>
+          <w:sz w:val="48"/>
+          <w:szCs w:val="48"/>
+        </w:rPr>
+      </w:pPr>
+      <w:bookmarkStart w:id="0" w:name="_GoBack"/>
+      <w:bookmarkEnd w:id="0"/>
       <w:r>
         <w:rPr>
           <w:rFonts w:ascii="Verdana" w:eastAsia="宋体" w:hAnsi="Verdana" w:cs="宋体"/>
@@ -443,7 +495,7 @@
             <wp:extent cx="5743575" cy="3133725"/>
             <wp:effectExtent l="0" t="0" r="9525" b="9525"/>
             <wp:docPr id="2" name="图片 2" descr="iostream">
-              <a:hlinkClick xmlns:a="http://schemas.openxmlformats.org/drawingml/2006/main" r:id="rId4"/>
+              <a:hlinkClick xmlns:a="http://schemas.openxmlformats.org/drawingml/2006/main" r:id="rId6"/>
             </wp:docPr>
             <wp:cNvGraphicFramePr>
               <a:graphicFrameLocks xmlns:a="http://schemas.openxmlformats.org/drawingml/2006/main" noChangeAspect="1"/>
@@ -453,14 +505,14 @@
                 <pic:pic xmlns:pic="http://schemas.openxmlformats.org/drawingml/2006/picture">
                   <pic:nvPicPr>
                     <pic:cNvPr id="0" name="Picture 1" descr="iostream">
-                      <a:hlinkClick r:id="rId4"/>
+                      <a:hlinkClick r:id="rId6"/>
                     </pic:cNvPr>
                     <pic:cNvPicPr>
                       <a:picLocks noChangeAspect="1" noChangeArrowheads="1"/>
                     </pic:cNvPicPr>
                   </pic:nvPicPr>
                   <pic:blipFill>
-                    <a:blip r:embed="rId5">
+                    <a:blip r:embed="rId7">
                       <a:extLst>
                         <a:ext uri="{28A0092B-C50C-407E-A947-70E740481C1C}">
                           <a14:useLocalDpi xmlns:a14="http://schemas.microsoft.com/office/drawing/2010/main" val="0"/>
@@ -518,6 +570,7 @@
           <w:sz w:val="48"/>
           <w:szCs w:val="48"/>
         </w:rPr>
+        <w:lastRenderedPageBreak/>
         <w:t>二、为什么有大小</w:t>
       </w:r>
       <w:proofErr w:type="gramStart"/>
@@ -596,7 +649,6 @@
           <w:sz w:val="24"/>
           <w:szCs w:val="24"/>
         </w:rPr>
-        <w:lastRenderedPageBreak/>
         <w:t>在操作系统中，</w:t>
       </w:r>
       <w:r>
@@ -1168,7 +1220,7 @@
           <w:sz w:val="24"/>
           <w:szCs w:val="24"/>
         </w:rPr>
-        <w:t>端模</w:t>
+        <w:t>端模式</w:t>
       </w:r>
       <w:proofErr w:type="gramEnd"/>
       <w:r>
@@ -1179,7 +1231,7 @@
           <w:sz w:val="24"/>
           <w:szCs w:val="24"/>
         </w:rPr>
-        <w:t>式的不同</w:t>
+        <w:t>的不同</w:t>
       </w:r>
     </w:p>
     <w:p>
@@ -2131,6 +2183,7 @@
           <w:sz w:val="20"/>
           <w:szCs w:val="20"/>
         </w:rPr>
+        <w:lastRenderedPageBreak/>
         <w:t xml:space="preserve"> * </w:t>
       </w:r>
       <w:proofErr w:type="spellStart"/>
@@ -2429,7 +2482,6 @@
           <w:sz w:val="20"/>
           <w:szCs w:val="20"/>
         </w:rPr>
-        <w:lastRenderedPageBreak/>
         <w:t xml:space="preserve">        </w:t>
       </w:r>
       <w:r>
@@ -3826,8 +3878,6 @@
         </w:rPr>
         <w:t>}</w:t>
       </w:r>
-      <w:bookmarkStart w:id="0" w:name="_GoBack"/>
-      <w:bookmarkEnd w:id="0"/>
     </w:p>
     <w:p>
       <w:pPr>
@@ -3902,7 +3952,7 @@
             <wp:extent cx="3571875" cy="1314450"/>
             <wp:effectExtent l="0" t="0" r="9525" b="0"/>
             <wp:docPr id="1" name="图片 1" descr="image">
-              <a:hlinkClick xmlns:a="http://schemas.openxmlformats.org/drawingml/2006/main" r:id="rId6"/>
+              <a:hlinkClick xmlns:a="http://schemas.openxmlformats.org/drawingml/2006/main" r:id="rId8"/>
             </wp:docPr>
             <wp:cNvGraphicFramePr>
               <a:graphicFrameLocks xmlns:a="http://schemas.openxmlformats.org/drawingml/2006/main" noChangeAspect="1"/>
@@ -3917,7 +3967,7 @@
                     </pic:cNvPicPr>
                   </pic:nvPicPr>
                   <pic:blipFill>
-                    <a:blip r:embed="rId7">
+                    <a:blip r:embed="rId9">
                       <a:extLst>
                         <a:ext uri="{28A0092B-C50C-407E-A947-70E740481C1C}">
                           <a14:useLocalDpi xmlns:a14="http://schemas.microsoft.com/office/drawing/2010/main" val="0"/>
@@ -4017,15 +4067,3724 @@
         <w:t>。</w:t>
       </w:r>
     </w:p>
-    <w:p>
-      <w:r>
+    <w:p/>
+    <w:p/>
+    <w:p/>
+    <w:p/>
+    <w:p/>
+    <w:p/>
+    <w:p/>
+    <w:p/>
+    <w:p/>
+    <w:p>
+      <w:pPr>
         <w:rPr>
           <w:rFonts w:hint="eastAsia"/>
         </w:rPr>
-        <w:t xml:space="preserve">转至： </w:t>
-      </w:r>
-      <w:r>
-        <w:t>https://www.bysocket.com/?p=615</w:t>
+      </w:pPr>
+      <w:r>
+        <w:rPr>
+          <w:rFonts w:hint="eastAsia"/>
+        </w:rPr>
+        <w:t>转至：</w:t>
+      </w:r>
+      <w:r>
+        <w:t>http://www.ruanyifeng.com/blog/2016/11/byte-order.html</w:t>
+      </w:r>
+    </w:p>
+    <w:p/>
+    <w:p>
+      <w:pPr>
+        <w:pStyle w:val="1"/>
+        <w:pBdr>
+          <w:bottom w:val="single" w:sz="6" w:space="2" w:color="D3D3D3"/>
+        </w:pBdr>
+        <w:shd w:val="clear" w:color="auto" w:fill="F5F5D5"/>
+        <w:spacing w:before="96" w:beforeAutospacing="0" w:after="48" w:afterAutospacing="0" w:line="1080" w:lineRule="atLeast"/>
+        <w:rPr>
+          <w:rFonts w:ascii="Trebuchet MS" w:hAnsi="Trebuchet MS"/>
+          <w:b w:val="0"/>
+          <w:bCs w:val="0"/>
+          <w:color w:val="000000"/>
+          <w:spacing w:val="-7"/>
+          <w:sz w:val="69"/>
+          <w:szCs w:val="69"/>
+        </w:rPr>
+      </w:pPr>
+      <w:r>
+        <w:rPr>
+          <w:rFonts w:ascii="Trebuchet MS" w:hAnsi="Trebuchet MS"/>
+          <w:b w:val="0"/>
+          <w:bCs w:val="0"/>
+          <w:color w:val="000000"/>
+          <w:spacing w:val="-7"/>
+          <w:sz w:val="69"/>
+          <w:szCs w:val="69"/>
+        </w:rPr>
+        <w:t>理解字节序</w:t>
+      </w:r>
+    </w:p>
+    <w:p>
+      <w:pPr>
+        <w:pStyle w:val="vcard"/>
+        <w:shd w:val="clear" w:color="auto" w:fill="F5F5D5"/>
+        <w:spacing w:before="0" w:beforeAutospacing="0" w:after="0" w:afterAutospacing="0" w:line="432" w:lineRule="atLeast"/>
+        <w:ind w:left="192"/>
+        <w:rPr>
+          <w:rFonts w:ascii="Georgia" w:hAnsi="Georgia"/>
+          <w:color w:val="556677"/>
+          <w:spacing w:val="-2"/>
+          <w:sz w:val="38"/>
+          <w:szCs w:val="38"/>
+        </w:rPr>
+      </w:pPr>
+      <w:r>
+        <w:rPr>
+          <w:rFonts w:ascii="Georgia" w:hAnsi="Georgia"/>
+          <w:color w:val="556677"/>
+          <w:spacing w:val="-2"/>
+          <w:sz w:val="38"/>
+          <w:szCs w:val="38"/>
+        </w:rPr>
+        <w:t>作者：</w:t>
+      </w:r>
+      <w:r>
+        <w:rPr>
+          <w:rFonts w:ascii="Georgia" w:hAnsi="Georgia"/>
+          <w:color w:val="556677"/>
+          <w:spacing w:val="-2"/>
+          <w:sz w:val="38"/>
+          <w:szCs w:val="38"/>
+        </w:rPr>
+        <w:t> </w:t>
+      </w:r>
+      <w:hyperlink r:id="rId10" w:history="1">
+        <w:r>
+          <w:rPr>
+            <w:rStyle w:val="a5"/>
+            <w:rFonts w:ascii="Georgia" w:hAnsi="Georgia"/>
+            <w:color w:val="556677"/>
+            <w:spacing w:val="-2"/>
+            <w:sz w:val="38"/>
+            <w:szCs w:val="38"/>
+            <w:bdr w:val="none" w:sz="0" w:space="0" w:color="auto" w:frame="1"/>
+          </w:rPr>
+          <w:t>阮一峰</w:t>
+        </w:r>
+      </w:hyperlink>
+    </w:p>
+    <w:p>
+      <w:pPr>
+        <w:pStyle w:val="a3"/>
+        <w:shd w:val="clear" w:color="auto" w:fill="F5F5D5"/>
+        <w:spacing w:before="0" w:beforeAutospacing="0" w:after="0" w:afterAutospacing="0" w:line="432" w:lineRule="atLeast"/>
+        <w:ind w:left="192"/>
+        <w:rPr>
+          <w:rFonts w:ascii="Georgia" w:hAnsi="Georgia"/>
+          <w:color w:val="556677"/>
+          <w:spacing w:val="-2"/>
+          <w:sz w:val="38"/>
+          <w:szCs w:val="38"/>
+        </w:rPr>
+      </w:pPr>
+      <w:r>
+        <w:rPr>
+          <w:rFonts w:ascii="Georgia" w:hAnsi="Georgia"/>
+          <w:color w:val="556677"/>
+          <w:spacing w:val="-2"/>
+          <w:sz w:val="38"/>
+          <w:szCs w:val="38"/>
+        </w:rPr>
+        <w:t>日期：</w:t>
+      </w:r>
+      <w:r>
+        <w:rPr>
+          <w:rFonts w:ascii="Georgia" w:hAnsi="Georgia"/>
+          <w:color w:val="556677"/>
+          <w:spacing w:val="-2"/>
+          <w:sz w:val="38"/>
+          <w:szCs w:val="38"/>
+        </w:rPr>
+        <w:t> </w:t>
+      </w:r>
+      <w:hyperlink r:id="rId11" w:history="1">
+        <w:r>
+          <w:rPr>
+            <w:rStyle w:val="a5"/>
+            <w:rFonts w:ascii="Georgia" w:hAnsi="Georgia"/>
+            <w:color w:val="556677"/>
+            <w:spacing w:val="-2"/>
+            <w:sz w:val="38"/>
+            <w:szCs w:val="38"/>
+            <w:bdr w:val="none" w:sz="0" w:space="0" w:color="auto" w:frame="1"/>
+          </w:rPr>
+          <w:t>2016</w:t>
+        </w:r>
+        <w:r>
+          <w:rPr>
+            <w:rStyle w:val="a5"/>
+            <w:rFonts w:ascii="Georgia" w:hAnsi="Georgia"/>
+            <w:color w:val="556677"/>
+            <w:spacing w:val="-2"/>
+            <w:sz w:val="38"/>
+            <w:szCs w:val="38"/>
+            <w:bdr w:val="none" w:sz="0" w:space="0" w:color="auto" w:frame="1"/>
+          </w:rPr>
+          <w:t>年</w:t>
+        </w:r>
+        <w:r>
+          <w:rPr>
+            <w:rStyle w:val="a5"/>
+            <w:rFonts w:ascii="Georgia" w:hAnsi="Georgia"/>
+            <w:color w:val="556677"/>
+            <w:spacing w:val="-2"/>
+            <w:sz w:val="38"/>
+            <w:szCs w:val="38"/>
+            <w:bdr w:val="none" w:sz="0" w:space="0" w:color="auto" w:frame="1"/>
+          </w:rPr>
+          <w:t>11</w:t>
+        </w:r>
+        <w:r>
+          <w:rPr>
+            <w:rStyle w:val="a5"/>
+            <w:rFonts w:ascii="Georgia" w:hAnsi="Georgia"/>
+            <w:color w:val="556677"/>
+            <w:spacing w:val="-2"/>
+            <w:sz w:val="38"/>
+            <w:szCs w:val="38"/>
+            <w:bdr w:val="none" w:sz="0" w:space="0" w:color="auto" w:frame="1"/>
+          </w:rPr>
+          <w:t>月</w:t>
+        </w:r>
+        <w:r>
+          <w:rPr>
+            <w:rStyle w:val="a5"/>
+            <w:rFonts w:ascii="Georgia" w:hAnsi="Georgia"/>
+            <w:color w:val="556677"/>
+            <w:spacing w:val="-2"/>
+            <w:sz w:val="38"/>
+            <w:szCs w:val="38"/>
+            <w:bdr w:val="none" w:sz="0" w:space="0" w:color="auto" w:frame="1"/>
+          </w:rPr>
+          <w:t>22</w:t>
+        </w:r>
+        <w:r>
+          <w:rPr>
+            <w:rStyle w:val="a5"/>
+            <w:rFonts w:ascii="Georgia" w:hAnsi="Georgia"/>
+            <w:color w:val="556677"/>
+            <w:spacing w:val="-2"/>
+            <w:sz w:val="38"/>
+            <w:szCs w:val="38"/>
+            <w:bdr w:val="none" w:sz="0" w:space="0" w:color="auto" w:frame="1"/>
+          </w:rPr>
+          <w:t>日</w:t>
+        </w:r>
+      </w:hyperlink>
+    </w:p>
+    <w:p/>
+    <w:p>
+      <w:pPr>
+        <w:pStyle w:val="a3"/>
+        <w:shd w:val="clear" w:color="auto" w:fill="F5F5D5"/>
+        <w:spacing w:before="240" w:beforeAutospacing="0" w:after="0" w:afterAutospacing="0" w:line="432" w:lineRule="atLeast"/>
+        <w:ind w:left="192"/>
+        <w:rPr>
+          <w:rFonts w:ascii="Georgia" w:hAnsi="Georgia"/>
+          <w:color w:val="111111"/>
+          <w:spacing w:val="-2"/>
+          <w:sz w:val="38"/>
+          <w:szCs w:val="38"/>
+        </w:rPr>
+      </w:pPr>
+      <w:r>
+        <w:rPr>
+          <w:rFonts w:ascii="Georgia" w:hAnsi="Georgia"/>
+          <w:color w:val="111111"/>
+          <w:spacing w:val="-2"/>
+          <w:sz w:val="38"/>
+          <w:szCs w:val="38"/>
+        </w:rPr>
+        <w:t>1.</w:t>
+      </w:r>
+    </w:p>
+    <w:p>
+      <w:pPr>
+        <w:pStyle w:val="a3"/>
+        <w:shd w:val="clear" w:color="auto" w:fill="F5F5D5"/>
+        <w:spacing w:before="240" w:beforeAutospacing="0" w:after="0" w:afterAutospacing="0" w:line="432" w:lineRule="atLeast"/>
+        <w:ind w:left="192"/>
+        <w:rPr>
+          <w:rFonts w:ascii="Georgia" w:hAnsi="Georgia"/>
+          <w:color w:val="111111"/>
+          <w:spacing w:val="-2"/>
+          <w:sz w:val="38"/>
+          <w:szCs w:val="38"/>
+        </w:rPr>
+      </w:pPr>
+      <w:r>
+        <w:rPr>
+          <w:rFonts w:ascii="Georgia" w:hAnsi="Georgia"/>
+          <w:color w:val="111111"/>
+          <w:spacing w:val="-2"/>
+          <w:sz w:val="38"/>
+          <w:szCs w:val="38"/>
+        </w:rPr>
+        <w:t>计算机硬件有两种储存数据的方式：大端字节序（</w:t>
+      </w:r>
+      <w:r>
+        <w:rPr>
+          <w:rFonts w:ascii="Georgia" w:hAnsi="Georgia"/>
+          <w:color w:val="111111"/>
+          <w:spacing w:val="-2"/>
+          <w:sz w:val="38"/>
+          <w:szCs w:val="38"/>
+        </w:rPr>
+        <w:t>big endian</w:t>
+      </w:r>
+      <w:r>
+        <w:rPr>
+          <w:rFonts w:ascii="Georgia" w:hAnsi="Georgia"/>
+          <w:color w:val="111111"/>
+          <w:spacing w:val="-2"/>
+          <w:sz w:val="38"/>
+          <w:szCs w:val="38"/>
+        </w:rPr>
+        <w:t>）</w:t>
+      </w:r>
+      <w:proofErr w:type="gramStart"/>
+      <w:r>
+        <w:rPr>
+          <w:rFonts w:ascii="Georgia" w:hAnsi="Georgia"/>
+          <w:color w:val="111111"/>
+          <w:spacing w:val="-2"/>
+          <w:sz w:val="38"/>
+          <w:szCs w:val="38"/>
+        </w:rPr>
+        <w:t>和小端字节</w:t>
+      </w:r>
+      <w:proofErr w:type="gramEnd"/>
+      <w:r>
+        <w:rPr>
+          <w:rFonts w:ascii="Georgia" w:hAnsi="Georgia"/>
+          <w:color w:val="111111"/>
+          <w:spacing w:val="-2"/>
+          <w:sz w:val="38"/>
+          <w:szCs w:val="38"/>
+        </w:rPr>
+        <w:t>序（</w:t>
+      </w:r>
+      <w:r>
+        <w:rPr>
+          <w:rFonts w:ascii="Georgia" w:hAnsi="Georgia"/>
+          <w:color w:val="111111"/>
+          <w:spacing w:val="-2"/>
+          <w:sz w:val="38"/>
+          <w:szCs w:val="38"/>
+        </w:rPr>
+        <w:t>little endian</w:t>
+      </w:r>
+      <w:r>
+        <w:rPr>
+          <w:rFonts w:ascii="Georgia" w:hAnsi="Georgia"/>
+          <w:color w:val="111111"/>
+          <w:spacing w:val="-2"/>
+          <w:sz w:val="38"/>
+          <w:szCs w:val="38"/>
+        </w:rPr>
+        <w:t>）。</w:t>
+      </w:r>
+    </w:p>
+    <w:p>
+      <w:pPr>
+        <w:pStyle w:val="a3"/>
+        <w:shd w:val="clear" w:color="auto" w:fill="F5F5D5"/>
+        <w:spacing w:before="0" w:beforeAutospacing="0" w:after="0" w:afterAutospacing="0" w:line="432" w:lineRule="atLeast"/>
+        <w:ind w:left="192"/>
+        <w:rPr>
+          <w:rFonts w:ascii="Georgia" w:hAnsi="Georgia"/>
+          <w:color w:val="111111"/>
+          <w:spacing w:val="-2"/>
+          <w:sz w:val="38"/>
+          <w:szCs w:val="38"/>
+        </w:rPr>
+      </w:pPr>
+      <w:r>
+        <w:rPr>
+          <w:rFonts w:ascii="Georgia" w:hAnsi="Georgia"/>
+          <w:color w:val="111111"/>
+          <w:spacing w:val="-2"/>
+          <w:sz w:val="38"/>
+          <w:szCs w:val="38"/>
+        </w:rPr>
+        <w:t>举例来说，数值</w:t>
+      </w:r>
+      <w:r>
+        <w:rPr>
+          <w:rStyle w:val="HTML"/>
+          <w:color w:val="111111"/>
+          <w:spacing w:val="-2"/>
+          <w:sz w:val="23"/>
+          <w:szCs w:val="23"/>
+          <w:bdr w:val="none" w:sz="0" w:space="0" w:color="auto" w:frame="1"/>
+          <w:shd w:val="clear" w:color="auto" w:fill="FFC0CB"/>
+        </w:rPr>
+        <w:t>0x2211</w:t>
+      </w:r>
+      <w:r>
+        <w:rPr>
+          <w:rFonts w:ascii="Georgia" w:hAnsi="Georgia"/>
+          <w:color w:val="111111"/>
+          <w:spacing w:val="-2"/>
+          <w:sz w:val="38"/>
+          <w:szCs w:val="38"/>
+        </w:rPr>
+        <w:t>使用两个字节储存：高位字节是</w:t>
+      </w:r>
+      <w:r>
+        <w:rPr>
+          <w:rStyle w:val="HTML"/>
+          <w:color w:val="111111"/>
+          <w:spacing w:val="-2"/>
+          <w:sz w:val="23"/>
+          <w:szCs w:val="23"/>
+          <w:bdr w:val="none" w:sz="0" w:space="0" w:color="auto" w:frame="1"/>
+          <w:shd w:val="clear" w:color="auto" w:fill="FFC0CB"/>
+        </w:rPr>
+        <w:t>0x22</w:t>
+      </w:r>
+      <w:r>
+        <w:rPr>
+          <w:rFonts w:ascii="Georgia" w:hAnsi="Georgia"/>
+          <w:color w:val="111111"/>
+          <w:spacing w:val="-2"/>
+          <w:sz w:val="38"/>
+          <w:szCs w:val="38"/>
+        </w:rPr>
+        <w:t>，低位字节是</w:t>
+      </w:r>
+      <w:r>
+        <w:rPr>
+          <w:rStyle w:val="HTML"/>
+          <w:color w:val="111111"/>
+          <w:spacing w:val="-2"/>
+          <w:sz w:val="23"/>
+          <w:szCs w:val="23"/>
+          <w:bdr w:val="none" w:sz="0" w:space="0" w:color="auto" w:frame="1"/>
+          <w:shd w:val="clear" w:color="auto" w:fill="FFC0CB"/>
+        </w:rPr>
+        <w:t>0x11</w:t>
+      </w:r>
+      <w:r>
+        <w:rPr>
+          <w:rFonts w:ascii="Georgia" w:hAnsi="Georgia"/>
+          <w:color w:val="111111"/>
+          <w:spacing w:val="-2"/>
+          <w:sz w:val="38"/>
+          <w:szCs w:val="38"/>
+        </w:rPr>
+        <w:t>。</w:t>
+      </w:r>
+    </w:p>
+    <w:p>
+      <w:pPr>
+        <w:widowControl/>
+        <w:numPr>
+          <w:ilvl w:val="0"/>
+          <w:numId w:val="1"/>
+        </w:numPr>
+        <w:shd w:val="clear" w:color="auto" w:fill="F5F2F0"/>
+        <w:spacing w:line="528" w:lineRule="atLeast"/>
+        <w:ind w:left="960"/>
+        <w:jc w:val="left"/>
+        <w:rPr>
+          <w:rFonts w:ascii="Consolas" w:hAnsi="Consolas"/>
+          <w:color w:val="111111"/>
+          <w:spacing w:val="-2"/>
+          <w:sz w:val="24"/>
+          <w:szCs w:val="24"/>
+        </w:rPr>
+      </w:pPr>
+      <w:r>
+        <w:rPr>
+          <w:rStyle w:val="a4"/>
+          <w:rFonts w:ascii="Consolas" w:hAnsi="Consolas"/>
+          <w:color w:val="111111"/>
+          <w:spacing w:val="-2"/>
+        </w:rPr>
+        <w:t>大端字节序</w:t>
+      </w:r>
+      <w:r>
+        <w:rPr>
+          <w:rFonts w:ascii="Consolas" w:hAnsi="Consolas"/>
+          <w:color w:val="111111"/>
+          <w:spacing w:val="-2"/>
+        </w:rPr>
+        <w:t>：高位字节在前，低位字节在后，这是人类读写数值的方法。</w:t>
+      </w:r>
+    </w:p>
+    <w:p>
+      <w:pPr>
+        <w:widowControl/>
+        <w:numPr>
+          <w:ilvl w:val="0"/>
+          <w:numId w:val="1"/>
+        </w:numPr>
+        <w:shd w:val="clear" w:color="auto" w:fill="F5F2F0"/>
+        <w:spacing w:line="528" w:lineRule="atLeast"/>
+        <w:ind w:left="960"/>
+        <w:jc w:val="left"/>
+        <w:rPr>
+          <w:rFonts w:ascii="Consolas" w:hAnsi="Consolas"/>
+          <w:color w:val="111111"/>
+          <w:spacing w:val="-2"/>
+        </w:rPr>
+      </w:pPr>
+      <w:proofErr w:type="gramStart"/>
+      <w:r>
+        <w:rPr>
+          <w:rStyle w:val="a4"/>
+          <w:rFonts w:ascii="Consolas" w:hAnsi="Consolas"/>
+          <w:color w:val="111111"/>
+          <w:spacing w:val="-2"/>
+        </w:rPr>
+        <w:t>小端字节</w:t>
+      </w:r>
+      <w:proofErr w:type="gramEnd"/>
+      <w:r>
+        <w:rPr>
+          <w:rStyle w:val="a4"/>
+          <w:rFonts w:ascii="Consolas" w:hAnsi="Consolas"/>
+          <w:color w:val="111111"/>
+          <w:spacing w:val="-2"/>
+        </w:rPr>
+        <w:t>序</w:t>
+      </w:r>
+      <w:r>
+        <w:rPr>
+          <w:rFonts w:ascii="Consolas" w:hAnsi="Consolas"/>
+          <w:color w:val="111111"/>
+          <w:spacing w:val="-2"/>
+        </w:rPr>
+        <w:t>：低位字节在前，高位字节在后，即以</w:t>
+      </w:r>
+      <w:r>
+        <w:rPr>
+          <w:rStyle w:val="HTML"/>
+          <w:color w:val="111111"/>
+          <w:spacing w:val="-2"/>
+          <w:bdr w:val="none" w:sz="0" w:space="0" w:color="auto" w:frame="1"/>
+        </w:rPr>
+        <w:t>0x1122</w:t>
+      </w:r>
+      <w:r>
+        <w:rPr>
+          <w:rFonts w:ascii="Consolas" w:hAnsi="Consolas"/>
+          <w:color w:val="111111"/>
+          <w:spacing w:val="-2"/>
+        </w:rPr>
+        <w:t>形式储存。</w:t>
+      </w:r>
+    </w:p>
+    <w:p>
+      <w:pPr>
+        <w:pStyle w:val="a3"/>
+        <w:shd w:val="clear" w:color="auto" w:fill="F5F5D5"/>
+        <w:spacing w:before="240" w:beforeAutospacing="0" w:after="0" w:afterAutospacing="0" w:line="432" w:lineRule="atLeast"/>
+        <w:ind w:left="192"/>
+        <w:rPr>
+          <w:rFonts w:ascii="Georgia" w:hAnsi="Georgia"/>
+          <w:color w:val="111111"/>
+          <w:spacing w:val="-2"/>
+          <w:sz w:val="38"/>
+          <w:szCs w:val="38"/>
+        </w:rPr>
+      </w:pPr>
+      <w:r>
+        <w:rPr>
+          <w:rFonts w:ascii="Georgia" w:hAnsi="Georgia"/>
+          <w:noProof/>
+          <w:color w:val="111111"/>
+          <w:spacing w:val="-2"/>
+          <w:sz w:val="38"/>
+          <w:szCs w:val="38"/>
+        </w:rPr>
+        <w:lastRenderedPageBreak/>
+        <w:drawing>
+          <wp:inline distT="0" distB="0" distL="0" distR="0" wp14:anchorId="1DC79F51" wp14:editId="6E677CD4">
+            <wp:extent cx="4763770" cy="7470775"/>
+            <wp:effectExtent l="0" t="0" r="0" b="0"/>
+            <wp:docPr id="4" name="图片 4" descr="http://www.ruanyifeng.com/blogimg/asset/2016/bg2016112202.jpg"/>
+            <wp:cNvGraphicFramePr>
+              <a:graphicFrameLocks xmlns:a="http://schemas.openxmlformats.org/drawingml/2006/main" noChangeAspect="1"/>
+            </wp:cNvGraphicFramePr>
+            <a:graphic xmlns:a="http://schemas.openxmlformats.org/drawingml/2006/main">
+              <a:graphicData uri="http://schemas.openxmlformats.org/drawingml/2006/picture">
+                <pic:pic xmlns:pic="http://schemas.openxmlformats.org/drawingml/2006/picture">
+                  <pic:nvPicPr>
+                    <pic:cNvPr id="0" name="Picture 1" descr="http://www.ruanyifeng.com/blogimg/asset/2016/bg2016112202.jpg"/>
+                    <pic:cNvPicPr>
+                      <a:picLocks noChangeAspect="1" noChangeArrowheads="1"/>
+                    </pic:cNvPicPr>
+                  </pic:nvPicPr>
+                  <pic:blipFill>
+                    <a:blip r:embed="rId12">
+                      <a:extLst>
+                        <a:ext uri="{28A0092B-C50C-407E-A947-70E740481C1C}">
+                          <a14:useLocalDpi xmlns:a14="http://schemas.microsoft.com/office/drawing/2010/main" val="0"/>
+                        </a:ext>
+                      </a:extLst>
+                    </a:blip>
+                    <a:srcRect/>
+                    <a:stretch>
+                      <a:fillRect/>
+                    </a:stretch>
+                  </pic:blipFill>
+                  <pic:spPr bwMode="auto">
+                    <a:xfrm>
+                      <a:off x="0" y="0"/>
+                      <a:ext cx="4763770" cy="7470775"/>
+                    </a:xfrm>
+                    <a:prstGeom prst="rect">
+                      <a:avLst/>
+                    </a:prstGeom>
+                    <a:noFill/>
+                    <a:ln>
+                      <a:noFill/>
+                    </a:ln>
+                  </pic:spPr>
+                </pic:pic>
+              </a:graphicData>
+            </a:graphic>
+          </wp:inline>
+        </w:drawing>
+      </w:r>
+    </w:p>
+    <w:p>
+      <w:pPr>
+        <w:pStyle w:val="a3"/>
+        <w:shd w:val="clear" w:color="auto" w:fill="F5F5D5"/>
+        <w:spacing w:before="0" w:beforeAutospacing="0" w:after="0" w:afterAutospacing="0" w:line="432" w:lineRule="atLeast"/>
+        <w:ind w:left="192"/>
+        <w:rPr>
+          <w:rFonts w:ascii="Georgia" w:hAnsi="Georgia"/>
+          <w:color w:val="111111"/>
+          <w:spacing w:val="-2"/>
+          <w:sz w:val="38"/>
+          <w:szCs w:val="38"/>
+        </w:rPr>
+      </w:pPr>
+      <w:r>
+        <w:rPr>
+          <w:rFonts w:ascii="Georgia" w:hAnsi="Georgia"/>
+          <w:color w:val="111111"/>
+          <w:spacing w:val="-2"/>
+          <w:sz w:val="38"/>
+          <w:szCs w:val="38"/>
+        </w:rPr>
+        <w:t>同理，</w:t>
+      </w:r>
+      <w:r>
+        <w:rPr>
+          <w:rStyle w:val="HTML"/>
+          <w:color w:val="111111"/>
+          <w:spacing w:val="-2"/>
+          <w:sz w:val="23"/>
+          <w:szCs w:val="23"/>
+          <w:bdr w:val="none" w:sz="0" w:space="0" w:color="auto" w:frame="1"/>
+          <w:shd w:val="clear" w:color="auto" w:fill="FFC0CB"/>
+        </w:rPr>
+        <w:t>0x1234567</w:t>
+      </w:r>
+      <w:r>
+        <w:rPr>
+          <w:rFonts w:ascii="Georgia" w:hAnsi="Georgia"/>
+          <w:color w:val="111111"/>
+          <w:spacing w:val="-2"/>
+          <w:sz w:val="38"/>
+          <w:szCs w:val="38"/>
+        </w:rPr>
+        <w:t>的大端字节序</w:t>
+      </w:r>
+      <w:proofErr w:type="gramStart"/>
+      <w:r>
+        <w:rPr>
+          <w:rFonts w:ascii="Georgia" w:hAnsi="Georgia"/>
+          <w:color w:val="111111"/>
+          <w:spacing w:val="-2"/>
+          <w:sz w:val="38"/>
+          <w:szCs w:val="38"/>
+        </w:rPr>
+        <w:t>和小端字节</w:t>
+      </w:r>
+      <w:proofErr w:type="gramEnd"/>
+      <w:r>
+        <w:rPr>
+          <w:rFonts w:ascii="Georgia" w:hAnsi="Georgia"/>
+          <w:color w:val="111111"/>
+          <w:spacing w:val="-2"/>
+          <w:sz w:val="38"/>
+          <w:szCs w:val="38"/>
+        </w:rPr>
+        <w:t>序的写法如下图。</w:t>
+      </w:r>
+    </w:p>
+    <w:p>
+      <w:pPr>
+        <w:pStyle w:val="a3"/>
+        <w:shd w:val="clear" w:color="auto" w:fill="F5F5D5"/>
+        <w:spacing w:before="240" w:beforeAutospacing="0" w:after="0" w:afterAutospacing="0" w:line="432" w:lineRule="atLeast"/>
+        <w:ind w:left="192"/>
+        <w:rPr>
+          <w:rFonts w:ascii="Georgia" w:hAnsi="Georgia"/>
+          <w:color w:val="111111"/>
+          <w:spacing w:val="-2"/>
+          <w:sz w:val="38"/>
+          <w:szCs w:val="38"/>
+        </w:rPr>
+      </w:pPr>
+      <w:r>
+        <w:rPr>
+          <w:rFonts w:ascii="Georgia" w:hAnsi="Georgia"/>
+          <w:noProof/>
+          <w:color w:val="111111"/>
+          <w:spacing w:val="-2"/>
+          <w:sz w:val="38"/>
+          <w:szCs w:val="38"/>
+        </w:rPr>
+        <w:lastRenderedPageBreak/>
+        <w:drawing>
+          <wp:inline distT="0" distB="0" distL="0" distR="0" wp14:anchorId="0E379E8D" wp14:editId="2C8EA64F">
+            <wp:extent cx="3813175" cy="1901825"/>
+            <wp:effectExtent l="0" t="0" r="0" b="3175"/>
+            <wp:docPr id="3" name="图片 3" descr="http://www.ruanyifeng.com/blogimg/asset/2016/bg2016112201.gif"/>
+            <wp:cNvGraphicFramePr>
+              <a:graphicFrameLocks xmlns:a="http://schemas.openxmlformats.org/drawingml/2006/main" noChangeAspect="1"/>
+            </wp:cNvGraphicFramePr>
+            <a:graphic xmlns:a="http://schemas.openxmlformats.org/drawingml/2006/main">
+              <a:graphicData uri="http://schemas.openxmlformats.org/drawingml/2006/picture">
+                <pic:pic xmlns:pic="http://schemas.openxmlformats.org/drawingml/2006/picture">
+                  <pic:nvPicPr>
+                    <pic:cNvPr id="0" name="Picture 2" descr="http://www.ruanyifeng.com/blogimg/asset/2016/bg2016112201.gif"/>
+                    <pic:cNvPicPr>
+                      <a:picLocks noChangeAspect="1" noChangeArrowheads="1"/>
+                    </pic:cNvPicPr>
+                  </pic:nvPicPr>
+                  <pic:blipFill>
+                    <a:blip r:embed="rId13">
+                      <a:extLst>
+                        <a:ext uri="{28A0092B-C50C-407E-A947-70E740481C1C}">
+                          <a14:useLocalDpi xmlns:a14="http://schemas.microsoft.com/office/drawing/2010/main" val="0"/>
+                        </a:ext>
+                      </a:extLst>
+                    </a:blip>
+                    <a:srcRect/>
+                    <a:stretch>
+                      <a:fillRect/>
+                    </a:stretch>
+                  </pic:blipFill>
+                  <pic:spPr bwMode="auto">
+                    <a:xfrm>
+                      <a:off x="0" y="0"/>
+                      <a:ext cx="3813175" cy="1901825"/>
+                    </a:xfrm>
+                    <a:prstGeom prst="rect">
+                      <a:avLst/>
+                    </a:prstGeom>
+                    <a:noFill/>
+                    <a:ln>
+                      <a:noFill/>
+                    </a:ln>
+                  </pic:spPr>
+                </pic:pic>
+              </a:graphicData>
+            </a:graphic>
+          </wp:inline>
+        </w:drawing>
+      </w:r>
+    </w:p>
+    <w:p>
+      <w:pPr>
+        <w:pStyle w:val="a3"/>
+        <w:shd w:val="clear" w:color="auto" w:fill="F5F5D5"/>
+        <w:spacing w:before="240" w:beforeAutospacing="0" w:after="0" w:afterAutospacing="0" w:line="432" w:lineRule="atLeast"/>
+        <w:ind w:left="192"/>
+        <w:rPr>
+          <w:rFonts w:ascii="Georgia" w:hAnsi="Georgia"/>
+          <w:color w:val="111111"/>
+          <w:spacing w:val="-2"/>
+          <w:sz w:val="38"/>
+          <w:szCs w:val="38"/>
+        </w:rPr>
+      </w:pPr>
+      <w:r>
+        <w:rPr>
+          <w:rFonts w:ascii="Georgia" w:hAnsi="Georgia"/>
+          <w:color w:val="111111"/>
+          <w:spacing w:val="-2"/>
+          <w:sz w:val="38"/>
+          <w:szCs w:val="38"/>
+        </w:rPr>
+        <w:t>2.</w:t>
+      </w:r>
+    </w:p>
+    <w:p>
+      <w:pPr>
+        <w:pStyle w:val="a3"/>
+        <w:shd w:val="clear" w:color="auto" w:fill="F5F5D5"/>
+        <w:spacing w:before="240" w:beforeAutospacing="0" w:after="0" w:afterAutospacing="0" w:line="432" w:lineRule="atLeast"/>
+        <w:ind w:left="192"/>
+        <w:rPr>
+          <w:rFonts w:ascii="Georgia" w:hAnsi="Georgia"/>
+          <w:color w:val="111111"/>
+          <w:spacing w:val="-2"/>
+          <w:sz w:val="38"/>
+          <w:szCs w:val="38"/>
+        </w:rPr>
+      </w:pPr>
+      <w:r>
+        <w:rPr>
+          <w:rFonts w:ascii="Georgia" w:hAnsi="Georgia"/>
+          <w:color w:val="111111"/>
+          <w:spacing w:val="-2"/>
+          <w:sz w:val="38"/>
+          <w:szCs w:val="38"/>
+        </w:rPr>
+        <w:t>我一直不理解，为什么要有字节序，每次读写都要区分，多麻烦！统一使用大端字节序，不是更方便吗？</w:t>
+      </w:r>
+    </w:p>
+    <w:p>
+      <w:pPr>
+        <w:pStyle w:val="a3"/>
+        <w:shd w:val="clear" w:color="auto" w:fill="F5F5D5"/>
+        <w:spacing w:before="0" w:beforeAutospacing="0" w:after="0" w:afterAutospacing="0" w:line="432" w:lineRule="atLeast"/>
+        <w:ind w:left="192"/>
+        <w:rPr>
+          <w:rFonts w:ascii="Georgia" w:hAnsi="Georgia"/>
+          <w:color w:val="111111"/>
+          <w:spacing w:val="-2"/>
+          <w:sz w:val="38"/>
+          <w:szCs w:val="38"/>
+        </w:rPr>
+      </w:pPr>
+      <w:r>
+        <w:rPr>
+          <w:rFonts w:ascii="Georgia" w:hAnsi="Georgia"/>
+          <w:color w:val="111111"/>
+          <w:spacing w:val="-2"/>
+          <w:sz w:val="38"/>
+          <w:szCs w:val="38"/>
+        </w:rPr>
+        <w:t>上周，我读到了一篇</w:t>
+      </w:r>
+      <w:r>
+        <w:rPr>
+          <w:rFonts w:ascii="Georgia" w:hAnsi="Georgia"/>
+          <w:color w:val="111111"/>
+          <w:spacing w:val="-2"/>
+          <w:sz w:val="38"/>
+          <w:szCs w:val="38"/>
+        </w:rPr>
+        <w:fldChar w:fldCharType="begin"/>
+      </w:r>
+      <w:r>
+        <w:rPr>
+          <w:rFonts w:ascii="Georgia" w:hAnsi="Georgia"/>
+          <w:color w:val="111111"/>
+          <w:spacing w:val="-2"/>
+          <w:sz w:val="38"/>
+          <w:szCs w:val="38"/>
+        </w:rPr>
+        <w:instrText xml:space="preserve"> HYPERLINK "http://blog.erratasec.com/2016/11/how-to-teach-endian.html" \t "_blank" </w:instrText>
+      </w:r>
+      <w:r>
+        <w:rPr>
+          <w:rFonts w:ascii="Georgia" w:hAnsi="Georgia"/>
+          <w:color w:val="111111"/>
+          <w:spacing w:val="-2"/>
+          <w:sz w:val="38"/>
+          <w:szCs w:val="38"/>
+        </w:rPr>
+        <w:fldChar w:fldCharType="separate"/>
+      </w:r>
+      <w:r>
+        <w:rPr>
+          <w:rStyle w:val="a5"/>
+          <w:rFonts w:ascii="Georgia" w:hAnsi="Georgia"/>
+          <w:color w:val="112233"/>
+          <w:spacing w:val="-2"/>
+          <w:sz w:val="38"/>
+          <w:szCs w:val="38"/>
+          <w:bdr w:val="none" w:sz="0" w:space="0" w:color="auto" w:frame="1"/>
+        </w:rPr>
+        <w:t>文章</w:t>
+      </w:r>
+      <w:r>
+        <w:rPr>
+          <w:rFonts w:ascii="Georgia" w:hAnsi="Georgia"/>
+          <w:color w:val="111111"/>
+          <w:spacing w:val="-2"/>
+          <w:sz w:val="38"/>
+          <w:szCs w:val="38"/>
+        </w:rPr>
+        <w:fldChar w:fldCharType="end"/>
+      </w:r>
+      <w:r>
+        <w:rPr>
+          <w:rFonts w:ascii="Georgia" w:hAnsi="Georgia"/>
+          <w:color w:val="111111"/>
+          <w:spacing w:val="-2"/>
+          <w:sz w:val="38"/>
+          <w:szCs w:val="38"/>
+        </w:rPr>
+        <w:t>，解答了所有的疑问。而且，我发现原来的理解是错的，字节</w:t>
+      </w:r>
+      <w:proofErr w:type="gramStart"/>
+      <w:r>
+        <w:rPr>
+          <w:rFonts w:ascii="Georgia" w:hAnsi="Georgia"/>
+          <w:color w:val="111111"/>
+          <w:spacing w:val="-2"/>
+          <w:sz w:val="38"/>
+          <w:szCs w:val="38"/>
+        </w:rPr>
+        <w:t>序其实</w:t>
+      </w:r>
+      <w:proofErr w:type="gramEnd"/>
+      <w:r>
+        <w:rPr>
+          <w:rFonts w:ascii="Georgia" w:hAnsi="Georgia"/>
+          <w:color w:val="111111"/>
+          <w:spacing w:val="-2"/>
+          <w:sz w:val="38"/>
+          <w:szCs w:val="38"/>
+        </w:rPr>
+        <w:t>很简单。</w:t>
+      </w:r>
+    </w:p>
+    <w:p>
+      <w:pPr>
+        <w:pStyle w:val="a3"/>
+        <w:shd w:val="clear" w:color="auto" w:fill="F5F5D5"/>
+        <w:spacing w:before="240" w:beforeAutospacing="0" w:after="0" w:afterAutospacing="0" w:line="432" w:lineRule="atLeast"/>
+        <w:ind w:left="192"/>
+        <w:rPr>
+          <w:rFonts w:ascii="Georgia" w:hAnsi="Georgia"/>
+          <w:color w:val="111111"/>
+          <w:spacing w:val="-2"/>
+          <w:sz w:val="38"/>
+          <w:szCs w:val="38"/>
+        </w:rPr>
+      </w:pPr>
+      <w:r>
+        <w:rPr>
+          <w:rFonts w:ascii="Georgia" w:hAnsi="Georgia"/>
+          <w:color w:val="111111"/>
+          <w:spacing w:val="-2"/>
+          <w:sz w:val="38"/>
+          <w:szCs w:val="38"/>
+        </w:rPr>
+        <w:t>3.</w:t>
+      </w:r>
+    </w:p>
+    <w:p>
+      <w:pPr>
+        <w:pStyle w:val="a3"/>
+        <w:shd w:val="clear" w:color="auto" w:fill="F5F5D5"/>
+        <w:spacing w:before="240" w:beforeAutospacing="0" w:after="0" w:afterAutospacing="0" w:line="432" w:lineRule="atLeast"/>
+        <w:ind w:left="192"/>
+        <w:rPr>
+          <w:rFonts w:ascii="Georgia" w:hAnsi="Georgia"/>
+          <w:color w:val="111111"/>
+          <w:spacing w:val="-2"/>
+          <w:sz w:val="38"/>
+          <w:szCs w:val="38"/>
+        </w:rPr>
+      </w:pPr>
+      <w:r>
+        <w:rPr>
+          <w:rFonts w:ascii="Georgia" w:hAnsi="Georgia"/>
+          <w:color w:val="111111"/>
+          <w:spacing w:val="-2"/>
+          <w:sz w:val="38"/>
+          <w:szCs w:val="38"/>
+        </w:rPr>
+        <w:t>首先，为什么会</w:t>
+      </w:r>
+      <w:proofErr w:type="gramStart"/>
+      <w:r>
+        <w:rPr>
+          <w:rFonts w:ascii="Georgia" w:hAnsi="Georgia"/>
+          <w:color w:val="111111"/>
+          <w:spacing w:val="-2"/>
+          <w:sz w:val="38"/>
+          <w:szCs w:val="38"/>
+        </w:rPr>
+        <w:t>有小端字节</w:t>
+      </w:r>
+      <w:proofErr w:type="gramEnd"/>
+      <w:r>
+        <w:rPr>
+          <w:rFonts w:ascii="Georgia" w:hAnsi="Georgia"/>
+          <w:color w:val="111111"/>
+          <w:spacing w:val="-2"/>
+          <w:sz w:val="38"/>
+          <w:szCs w:val="38"/>
+        </w:rPr>
+        <w:t>序？</w:t>
+      </w:r>
+    </w:p>
+    <w:p>
+      <w:pPr>
+        <w:pStyle w:val="a3"/>
+        <w:shd w:val="clear" w:color="auto" w:fill="F5F5D5"/>
+        <w:spacing w:before="240" w:beforeAutospacing="0" w:after="0" w:afterAutospacing="0" w:line="432" w:lineRule="atLeast"/>
+        <w:ind w:left="192"/>
+        <w:rPr>
+          <w:rFonts w:ascii="Georgia" w:hAnsi="Georgia"/>
+          <w:color w:val="111111"/>
+          <w:spacing w:val="-2"/>
+          <w:sz w:val="38"/>
+          <w:szCs w:val="38"/>
+        </w:rPr>
+      </w:pPr>
+      <w:r>
+        <w:rPr>
+          <w:rFonts w:ascii="Georgia" w:hAnsi="Georgia"/>
+          <w:color w:val="111111"/>
+          <w:spacing w:val="-2"/>
+          <w:sz w:val="38"/>
+          <w:szCs w:val="38"/>
+        </w:rPr>
+        <w:t>答案是，计算机电路先处理低位字节，效率比较高，因为计算都是从低位开始的。所以，计算机的内部处理</w:t>
+      </w:r>
+      <w:proofErr w:type="gramStart"/>
+      <w:r>
+        <w:rPr>
+          <w:rFonts w:ascii="Georgia" w:hAnsi="Georgia"/>
+          <w:color w:val="111111"/>
+          <w:spacing w:val="-2"/>
+          <w:sz w:val="38"/>
+          <w:szCs w:val="38"/>
+        </w:rPr>
+        <w:t>都是小端字节</w:t>
+      </w:r>
+      <w:proofErr w:type="gramEnd"/>
+      <w:r>
+        <w:rPr>
+          <w:rFonts w:ascii="Georgia" w:hAnsi="Georgia"/>
+          <w:color w:val="111111"/>
+          <w:spacing w:val="-2"/>
+          <w:sz w:val="38"/>
+          <w:szCs w:val="38"/>
+        </w:rPr>
+        <w:t>序。</w:t>
+      </w:r>
+    </w:p>
+    <w:p>
+      <w:pPr>
+        <w:pStyle w:val="a3"/>
+        <w:shd w:val="clear" w:color="auto" w:fill="F5F5D5"/>
+        <w:spacing w:before="240" w:beforeAutospacing="0" w:after="0" w:afterAutospacing="0" w:line="432" w:lineRule="atLeast"/>
+        <w:ind w:left="192"/>
+        <w:rPr>
+          <w:rFonts w:ascii="Georgia" w:hAnsi="Georgia"/>
+          <w:color w:val="111111"/>
+          <w:spacing w:val="-2"/>
+          <w:sz w:val="38"/>
+          <w:szCs w:val="38"/>
+        </w:rPr>
+      </w:pPr>
+      <w:r>
+        <w:rPr>
+          <w:rFonts w:ascii="Georgia" w:hAnsi="Georgia"/>
+          <w:color w:val="111111"/>
+          <w:spacing w:val="-2"/>
+          <w:sz w:val="38"/>
+          <w:szCs w:val="38"/>
+        </w:rPr>
+        <w:t>但是，人类还是习惯读写大端字节序。所以，除了计算机的内部处理，其他的场合几乎都是大端字节序，比如网络传输和文件储存。</w:t>
+      </w:r>
+    </w:p>
+    <w:p>
+      <w:pPr>
+        <w:pStyle w:val="a3"/>
+        <w:shd w:val="clear" w:color="auto" w:fill="F5F5D5"/>
+        <w:spacing w:before="240" w:beforeAutospacing="0" w:after="0" w:afterAutospacing="0" w:line="432" w:lineRule="atLeast"/>
+        <w:ind w:left="192"/>
+        <w:rPr>
+          <w:rFonts w:ascii="Georgia" w:hAnsi="Georgia"/>
+          <w:color w:val="111111"/>
+          <w:spacing w:val="-2"/>
+          <w:sz w:val="38"/>
+          <w:szCs w:val="38"/>
+        </w:rPr>
+      </w:pPr>
+      <w:r>
+        <w:rPr>
+          <w:rFonts w:ascii="Georgia" w:hAnsi="Georgia"/>
+          <w:color w:val="111111"/>
+          <w:spacing w:val="-2"/>
+          <w:sz w:val="38"/>
+          <w:szCs w:val="38"/>
+        </w:rPr>
+        <w:lastRenderedPageBreak/>
+        <w:t>4.</w:t>
+      </w:r>
+    </w:p>
+    <w:p>
+      <w:pPr>
+        <w:pStyle w:val="a3"/>
+        <w:shd w:val="clear" w:color="auto" w:fill="F5F5D5"/>
+        <w:spacing w:before="240" w:beforeAutospacing="0" w:after="0" w:afterAutospacing="0" w:line="432" w:lineRule="atLeast"/>
+        <w:ind w:left="192"/>
+        <w:rPr>
+          <w:rFonts w:ascii="Georgia" w:hAnsi="Georgia"/>
+          <w:color w:val="111111"/>
+          <w:spacing w:val="-2"/>
+          <w:sz w:val="38"/>
+          <w:szCs w:val="38"/>
+        </w:rPr>
+      </w:pPr>
+      <w:r>
+        <w:rPr>
+          <w:rFonts w:ascii="Georgia" w:hAnsi="Georgia"/>
+          <w:color w:val="111111"/>
+          <w:spacing w:val="-2"/>
+          <w:sz w:val="38"/>
+          <w:szCs w:val="38"/>
+        </w:rPr>
+        <w:t>计算机处理字节序的时候，不知道什么是高位字节，什么是低位字节。它只知道按顺序读取字节，先读第一个字节，再读第二个字节。</w:t>
+      </w:r>
+    </w:p>
+    <w:p>
+      <w:pPr>
+        <w:pStyle w:val="a3"/>
+        <w:shd w:val="clear" w:color="auto" w:fill="F5F5D5"/>
+        <w:spacing w:before="240" w:beforeAutospacing="0" w:after="0" w:afterAutospacing="0" w:line="432" w:lineRule="atLeast"/>
+        <w:ind w:left="192"/>
+        <w:rPr>
+          <w:rFonts w:ascii="Georgia" w:hAnsi="Georgia"/>
+          <w:color w:val="111111"/>
+          <w:spacing w:val="-2"/>
+          <w:sz w:val="38"/>
+          <w:szCs w:val="38"/>
+        </w:rPr>
+      </w:pPr>
+      <w:r>
+        <w:rPr>
+          <w:rFonts w:ascii="Georgia" w:hAnsi="Georgia"/>
+          <w:color w:val="111111"/>
+          <w:spacing w:val="-2"/>
+          <w:sz w:val="38"/>
+          <w:szCs w:val="38"/>
+        </w:rPr>
+        <w:t>如果是大端字节序，先读到的就是高位字节，后读到的就是低位字节。</w:t>
+      </w:r>
+      <w:proofErr w:type="gramStart"/>
+      <w:r>
+        <w:rPr>
+          <w:rFonts w:ascii="Georgia" w:hAnsi="Georgia"/>
+          <w:color w:val="111111"/>
+          <w:spacing w:val="-2"/>
+          <w:sz w:val="38"/>
+          <w:szCs w:val="38"/>
+        </w:rPr>
+        <w:t>小端字节</w:t>
+      </w:r>
+      <w:proofErr w:type="gramEnd"/>
+      <w:r>
+        <w:rPr>
+          <w:rFonts w:ascii="Georgia" w:hAnsi="Georgia"/>
+          <w:color w:val="111111"/>
+          <w:spacing w:val="-2"/>
+          <w:sz w:val="38"/>
+          <w:szCs w:val="38"/>
+        </w:rPr>
+        <w:t>序正好相反。</w:t>
+      </w:r>
+    </w:p>
+    <w:p>
+      <w:pPr>
+        <w:pStyle w:val="a3"/>
+        <w:shd w:val="clear" w:color="auto" w:fill="F5F5D5"/>
+        <w:spacing w:before="240" w:beforeAutospacing="0" w:after="0" w:afterAutospacing="0" w:line="432" w:lineRule="atLeast"/>
+        <w:ind w:left="192"/>
+        <w:rPr>
+          <w:rFonts w:ascii="Georgia" w:hAnsi="Georgia"/>
+          <w:color w:val="111111"/>
+          <w:spacing w:val="-2"/>
+          <w:sz w:val="38"/>
+          <w:szCs w:val="38"/>
+        </w:rPr>
+      </w:pPr>
+      <w:r>
+        <w:rPr>
+          <w:rFonts w:ascii="Georgia" w:hAnsi="Georgia"/>
+          <w:color w:val="111111"/>
+          <w:spacing w:val="-2"/>
+          <w:sz w:val="38"/>
+          <w:szCs w:val="38"/>
+        </w:rPr>
+        <w:t>理解这一点，才能理解计算机如何处理字节序。</w:t>
+      </w:r>
+    </w:p>
+    <w:p>
+      <w:pPr>
+        <w:pStyle w:val="a3"/>
+        <w:shd w:val="clear" w:color="auto" w:fill="F5F5D5"/>
+        <w:spacing w:before="240" w:beforeAutospacing="0" w:after="0" w:afterAutospacing="0" w:line="432" w:lineRule="atLeast"/>
+        <w:ind w:left="192"/>
+        <w:rPr>
+          <w:rFonts w:ascii="Georgia" w:hAnsi="Georgia"/>
+          <w:color w:val="111111"/>
+          <w:spacing w:val="-2"/>
+          <w:sz w:val="38"/>
+          <w:szCs w:val="38"/>
+        </w:rPr>
+      </w:pPr>
+      <w:r>
+        <w:rPr>
+          <w:rFonts w:ascii="Georgia" w:hAnsi="Georgia"/>
+          <w:color w:val="111111"/>
+          <w:spacing w:val="-2"/>
+          <w:sz w:val="38"/>
+          <w:szCs w:val="38"/>
+        </w:rPr>
+        <w:t>5.</w:t>
+      </w:r>
+    </w:p>
+    <w:p>
+      <w:pPr>
+        <w:pStyle w:val="a3"/>
+        <w:shd w:val="clear" w:color="auto" w:fill="F5F5D5"/>
+        <w:spacing w:before="240" w:beforeAutospacing="0" w:after="0" w:afterAutospacing="0" w:line="432" w:lineRule="atLeast"/>
+        <w:ind w:left="192"/>
+        <w:rPr>
+          <w:rFonts w:ascii="Georgia" w:hAnsi="Georgia"/>
+          <w:color w:val="111111"/>
+          <w:spacing w:val="-2"/>
+          <w:sz w:val="38"/>
+          <w:szCs w:val="38"/>
+        </w:rPr>
+      </w:pPr>
+      <w:r>
+        <w:rPr>
+          <w:rFonts w:ascii="Georgia" w:hAnsi="Georgia"/>
+          <w:color w:val="111111"/>
+          <w:spacing w:val="-2"/>
+          <w:sz w:val="38"/>
+          <w:szCs w:val="38"/>
+        </w:rPr>
+        <w:t>字节序的处理，就是一句话：</w:t>
+      </w:r>
+    </w:p>
+    <w:p>
+      <w:pPr>
+        <w:pStyle w:val="a3"/>
+        <w:shd w:val="clear" w:color="auto" w:fill="F5F2F0"/>
+        <w:spacing w:before="240" w:beforeAutospacing="0" w:after="0" w:afterAutospacing="0" w:line="432" w:lineRule="atLeast"/>
+        <w:ind w:left="192"/>
+        <w:rPr>
+          <w:rFonts w:ascii="Consolas" w:hAnsi="Consolas"/>
+          <w:color w:val="111111"/>
+          <w:spacing w:val="-2"/>
+        </w:rPr>
+      </w:pPr>
+      <w:r>
+        <w:rPr>
+          <w:rStyle w:val="a4"/>
+          <w:rFonts w:ascii="Consolas" w:hAnsi="Consolas"/>
+          <w:color w:val="111111"/>
+          <w:spacing w:val="-2"/>
+        </w:rPr>
+        <w:t>"</w:t>
+      </w:r>
+      <w:r>
+        <w:rPr>
+          <w:rStyle w:val="a4"/>
+          <w:rFonts w:ascii="Consolas" w:hAnsi="Consolas"/>
+          <w:color w:val="111111"/>
+          <w:spacing w:val="-2"/>
+        </w:rPr>
+        <w:t>只有读取的时候，才必须区分字节序，其他情况都不用考虑。</w:t>
+      </w:r>
+      <w:r>
+        <w:rPr>
+          <w:rStyle w:val="a4"/>
+          <w:rFonts w:ascii="Consolas" w:hAnsi="Consolas"/>
+          <w:color w:val="111111"/>
+          <w:spacing w:val="-2"/>
+        </w:rPr>
+        <w:t>"</w:t>
+      </w:r>
+    </w:p>
+    <w:p>
+      <w:pPr>
+        <w:pStyle w:val="a3"/>
+        <w:shd w:val="clear" w:color="auto" w:fill="F5F5D5"/>
+        <w:spacing w:before="240" w:beforeAutospacing="0" w:after="0" w:afterAutospacing="0" w:line="432" w:lineRule="atLeast"/>
+        <w:ind w:left="192"/>
+        <w:rPr>
+          <w:rFonts w:ascii="Georgia" w:hAnsi="Georgia"/>
+          <w:color w:val="111111"/>
+          <w:spacing w:val="-2"/>
+          <w:sz w:val="38"/>
+          <w:szCs w:val="38"/>
+        </w:rPr>
+      </w:pPr>
+      <w:r>
+        <w:rPr>
+          <w:rFonts w:ascii="Georgia" w:hAnsi="Georgia"/>
+          <w:color w:val="111111"/>
+          <w:spacing w:val="-2"/>
+          <w:sz w:val="38"/>
+          <w:szCs w:val="38"/>
+        </w:rPr>
+        <w:t>处理器读取外部数据的时候，必须知道数据的字节序，将其转成正确的值。然后，就正常使用这个值，完全不用再考虑字节序。</w:t>
+      </w:r>
+    </w:p>
+    <w:p>
+      <w:pPr>
+        <w:pStyle w:val="a3"/>
+        <w:shd w:val="clear" w:color="auto" w:fill="F5F5D5"/>
+        <w:spacing w:before="240" w:beforeAutospacing="0" w:after="0" w:afterAutospacing="0" w:line="432" w:lineRule="atLeast"/>
+        <w:ind w:left="192"/>
+        <w:rPr>
+          <w:rFonts w:ascii="Georgia" w:hAnsi="Georgia"/>
+          <w:color w:val="111111"/>
+          <w:spacing w:val="-2"/>
+          <w:sz w:val="38"/>
+          <w:szCs w:val="38"/>
+        </w:rPr>
+      </w:pPr>
+      <w:r>
+        <w:rPr>
+          <w:rFonts w:ascii="Georgia" w:hAnsi="Georgia"/>
+          <w:color w:val="111111"/>
+          <w:spacing w:val="-2"/>
+          <w:sz w:val="38"/>
+          <w:szCs w:val="38"/>
+        </w:rPr>
+        <w:t>即使是向外部设备写入数据，也不用考虑字节序，正常写入一个值即可。外部设备会自己处理字节序的问题。</w:t>
+      </w:r>
+    </w:p>
+    <w:p>
+      <w:pPr>
+        <w:pStyle w:val="a3"/>
+        <w:shd w:val="clear" w:color="auto" w:fill="F5F5D5"/>
+        <w:spacing w:before="240" w:beforeAutospacing="0" w:after="0" w:afterAutospacing="0" w:line="432" w:lineRule="atLeast"/>
+        <w:ind w:left="192"/>
+        <w:rPr>
+          <w:rFonts w:ascii="Georgia" w:hAnsi="Georgia"/>
+          <w:color w:val="111111"/>
+          <w:spacing w:val="-2"/>
+          <w:sz w:val="38"/>
+          <w:szCs w:val="38"/>
+        </w:rPr>
+      </w:pPr>
+      <w:r>
+        <w:rPr>
+          <w:rFonts w:ascii="Georgia" w:hAnsi="Georgia"/>
+          <w:color w:val="111111"/>
+          <w:spacing w:val="-2"/>
+          <w:sz w:val="38"/>
+          <w:szCs w:val="38"/>
+        </w:rPr>
+        <w:t>6.</w:t>
+      </w:r>
+    </w:p>
+    <w:p>
+      <w:pPr>
+        <w:pStyle w:val="a3"/>
+        <w:shd w:val="clear" w:color="auto" w:fill="F5F5D5"/>
+        <w:spacing w:before="240" w:beforeAutospacing="0" w:after="0" w:afterAutospacing="0" w:line="432" w:lineRule="atLeast"/>
+        <w:ind w:left="192"/>
+        <w:rPr>
+          <w:rFonts w:ascii="Georgia" w:hAnsi="Georgia"/>
+          <w:color w:val="111111"/>
+          <w:spacing w:val="-2"/>
+          <w:sz w:val="38"/>
+          <w:szCs w:val="38"/>
+        </w:rPr>
+      </w:pPr>
+      <w:r>
+        <w:rPr>
+          <w:rFonts w:ascii="Georgia" w:hAnsi="Georgia"/>
+          <w:color w:val="111111"/>
+          <w:spacing w:val="-2"/>
+          <w:sz w:val="38"/>
+          <w:szCs w:val="38"/>
+        </w:rPr>
+        <w:lastRenderedPageBreak/>
+        <w:t>举例来说，处理器读入一个</w:t>
+      </w:r>
+      <w:r>
+        <w:rPr>
+          <w:rFonts w:ascii="Georgia" w:hAnsi="Georgia"/>
+          <w:color w:val="111111"/>
+          <w:spacing w:val="-2"/>
+          <w:sz w:val="38"/>
+          <w:szCs w:val="38"/>
+        </w:rPr>
+        <w:t>16</w:t>
+      </w:r>
+      <w:r>
+        <w:rPr>
+          <w:rFonts w:ascii="Georgia" w:hAnsi="Georgia"/>
+          <w:color w:val="111111"/>
+          <w:spacing w:val="-2"/>
+          <w:sz w:val="38"/>
+          <w:szCs w:val="38"/>
+        </w:rPr>
+        <w:t>位整数。如果是大端字节序，就按下面的方式转成值。</w:t>
+      </w:r>
+    </w:p>
+    <w:p>
+      <w:pPr>
+        <w:pStyle w:val="HTML0"/>
+        <w:shd w:val="clear" w:color="auto" w:fill="F5F2F0"/>
+        <w:rPr>
+          <w:rStyle w:val="HTML"/>
+          <w:rFonts w:ascii="Consolas" w:hAnsi="Consolas"/>
+          <w:color w:val="000000"/>
+          <w:spacing w:val="-2"/>
+          <w:sz w:val="22"/>
+          <w:szCs w:val="22"/>
+          <w:bdr w:val="none" w:sz="0" w:space="0" w:color="auto" w:frame="1"/>
+        </w:rPr>
+      </w:pPr>
+    </w:p>
+    <w:p>
+      <w:pPr>
+        <w:pStyle w:val="HTML0"/>
+        <w:shd w:val="clear" w:color="auto" w:fill="F5F2F0"/>
+        <w:rPr>
+          <w:rStyle w:val="HTML"/>
+          <w:rFonts w:ascii="Consolas" w:hAnsi="Consolas"/>
+          <w:color w:val="000000"/>
+          <w:spacing w:val="-2"/>
+          <w:sz w:val="22"/>
+          <w:szCs w:val="22"/>
+          <w:bdr w:val="none" w:sz="0" w:space="0" w:color="auto" w:frame="1"/>
+        </w:rPr>
+      </w:pPr>
+      <w:r>
+        <w:rPr>
+          <w:rStyle w:val="HTML"/>
+          <w:rFonts w:ascii="Consolas" w:hAnsi="Consolas"/>
+          <w:color w:val="000000"/>
+          <w:spacing w:val="-2"/>
+          <w:sz w:val="22"/>
+          <w:szCs w:val="22"/>
+          <w:bdr w:val="none" w:sz="0" w:space="0" w:color="auto" w:frame="1"/>
+        </w:rPr>
+        <w:t xml:space="preserve">x </w:t>
+      </w:r>
+      <w:r>
+        <w:rPr>
+          <w:rStyle w:val="token"/>
+          <w:rFonts w:ascii="Consolas" w:hAnsi="Consolas"/>
+          <w:color w:val="A67F59"/>
+          <w:spacing w:val="-2"/>
+          <w:sz w:val="22"/>
+          <w:szCs w:val="22"/>
+          <w:bdr w:val="none" w:sz="0" w:space="0" w:color="auto" w:frame="1"/>
+        </w:rPr>
+        <w:t>=</w:t>
+      </w:r>
+      <w:r>
+        <w:rPr>
+          <w:rStyle w:val="HTML"/>
+          <w:rFonts w:ascii="Consolas" w:hAnsi="Consolas"/>
+          <w:color w:val="000000"/>
+          <w:spacing w:val="-2"/>
+          <w:sz w:val="22"/>
+          <w:szCs w:val="22"/>
+          <w:bdr w:val="none" w:sz="0" w:space="0" w:color="auto" w:frame="1"/>
+        </w:rPr>
+        <w:t xml:space="preserve"> </w:t>
+      </w:r>
+      <w:proofErr w:type="spellStart"/>
+      <w:r>
+        <w:rPr>
+          <w:rStyle w:val="HTML"/>
+          <w:rFonts w:ascii="Consolas" w:hAnsi="Consolas"/>
+          <w:color w:val="000000"/>
+          <w:spacing w:val="-2"/>
+          <w:sz w:val="22"/>
+          <w:szCs w:val="22"/>
+          <w:bdr w:val="none" w:sz="0" w:space="0" w:color="auto" w:frame="1"/>
+        </w:rPr>
+        <w:t>buf</w:t>
+      </w:r>
+      <w:proofErr w:type="spellEnd"/>
+      <w:r>
+        <w:rPr>
+          <w:rStyle w:val="token"/>
+          <w:rFonts w:ascii="Consolas" w:hAnsi="Consolas"/>
+          <w:color w:val="999999"/>
+          <w:spacing w:val="-2"/>
+          <w:sz w:val="22"/>
+          <w:szCs w:val="22"/>
+          <w:bdr w:val="none" w:sz="0" w:space="0" w:color="auto" w:frame="1"/>
+        </w:rPr>
+        <w:t>[</w:t>
+      </w:r>
+      <w:r>
+        <w:rPr>
+          <w:rStyle w:val="HTML"/>
+          <w:rFonts w:ascii="Consolas" w:hAnsi="Consolas"/>
+          <w:color w:val="000000"/>
+          <w:spacing w:val="-2"/>
+          <w:sz w:val="22"/>
+          <w:szCs w:val="22"/>
+          <w:bdr w:val="none" w:sz="0" w:space="0" w:color="auto" w:frame="1"/>
+        </w:rPr>
+        <w:t>offset</w:t>
+      </w:r>
+      <w:r>
+        <w:rPr>
+          <w:rStyle w:val="token"/>
+          <w:rFonts w:ascii="Consolas" w:hAnsi="Consolas"/>
+          <w:color w:val="999999"/>
+          <w:spacing w:val="-2"/>
+          <w:sz w:val="22"/>
+          <w:szCs w:val="22"/>
+          <w:bdr w:val="none" w:sz="0" w:space="0" w:color="auto" w:frame="1"/>
+        </w:rPr>
+        <w:t>]</w:t>
+      </w:r>
+      <w:r>
+        <w:rPr>
+          <w:rStyle w:val="HTML"/>
+          <w:rFonts w:ascii="Consolas" w:hAnsi="Consolas"/>
+          <w:color w:val="000000"/>
+          <w:spacing w:val="-2"/>
+          <w:sz w:val="22"/>
+          <w:szCs w:val="22"/>
+          <w:bdr w:val="none" w:sz="0" w:space="0" w:color="auto" w:frame="1"/>
+        </w:rPr>
+        <w:t xml:space="preserve"> </w:t>
+      </w:r>
+      <w:r>
+        <w:rPr>
+          <w:rStyle w:val="token"/>
+          <w:rFonts w:ascii="Consolas" w:hAnsi="Consolas"/>
+          <w:color w:val="A67F59"/>
+          <w:spacing w:val="-2"/>
+          <w:sz w:val="22"/>
+          <w:szCs w:val="22"/>
+          <w:bdr w:val="none" w:sz="0" w:space="0" w:color="auto" w:frame="1"/>
+        </w:rPr>
+        <w:t>*</w:t>
+      </w:r>
+      <w:r>
+        <w:rPr>
+          <w:rStyle w:val="HTML"/>
+          <w:rFonts w:ascii="Consolas" w:hAnsi="Consolas"/>
+          <w:color w:val="000000"/>
+          <w:spacing w:val="-2"/>
+          <w:sz w:val="22"/>
+          <w:szCs w:val="22"/>
+          <w:bdr w:val="none" w:sz="0" w:space="0" w:color="auto" w:frame="1"/>
+        </w:rPr>
+        <w:t xml:space="preserve"> </w:t>
+      </w:r>
+      <w:r>
+        <w:rPr>
+          <w:rStyle w:val="token"/>
+          <w:rFonts w:ascii="Consolas" w:hAnsi="Consolas"/>
+          <w:color w:val="990055"/>
+          <w:spacing w:val="-2"/>
+          <w:sz w:val="22"/>
+          <w:szCs w:val="22"/>
+          <w:bdr w:val="none" w:sz="0" w:space="0" w:color="auto" w:frame="1"/>
+        </w:rPr>
+        <w:t>256</w:t>
+      </w:r>
+      <w:r>
+        <w:rPr>
+          <w:rStyle w:val="HTML"/>
+          <w:rFonts w:ascii="Consolas" w:hAnsi="Consolas"/>
+          <w:color w:val="000000"/>
+          <w:spacing w:val="-2"/>
+          <w:sz w:val="22"/>
+          <w:szCs w:val="22"/>
+          <w:bdr w:val="none" w:sz="0" w:space="0" w:color="auto" w:frame="1"/>
+        </w:rPr>
+        <w:t xml:space="preserve"> </w:t>
+      </w:r>
+      <w:r>
+        <w:rPr>
+          <w:rStyle w:val="token"/>
+          <w:rFonts w:ascii="Consolas" w:hAnsi="Consolas"/>
+          <w:color w:val="A67F59"/>
+          <w:spacing w:val="-2"/>
+          <w:sz w:val="22"/>
+          <w:szCs w:val="22"/>
+          <w:bdr w:val="none" w:sz="0" w:space="0" w:color="auto" w:frame="1"/>
+        </w:rPr>
+        <w:t>+</w:t>
+      </w:r>
+      <w:r>
+        <w:rPr>
+          <w:rStyle w:val="HTML"/>
+          <w:rFonts w:ascii="Consolas" w:hAnsi="Consolas"/>
+          <w:color w:val="000000"/>
+          <w:spacing w:val="-2"/>
+          <w:sz w:val="22"/>
+          <w:szCs w:val="22"/>
+          <w:bdr w:val="none" w:sz="0" w:space="0" w:color="auto" w:frame="1"/>
+        </w:rPr>
+        <w:t xml:space="preserve"> </w:t>
+      </w:r>
+      <w:proofErr w:type="spellStart"/>
+      <w:r>
+        <w:rPr>
+          <w:rStyle w:val="HTML"/>
+          <w:rFonts w:ascii="Consolas" w:hAnsi="Consolas"/>
+          <w:color w:val="000000"/>
+          <w:spacing w:val="-2"/>
+          <w:sz w:val="22"/>
+          <w:szCs w:val="22"/>
+          <w:bdr w:val="none" w:sz="0" w:space="0" w:color="auto" w:frame="1"/>
+        </w:rPr>
+        <w:t>buf</w:t>
+      </w:r>
+      <w:proofErr w:type="spellEnd"/>
+      <w:r>
+        <w:rPr>
+          <w:rStyle w:val="token"/>
+          <w:rFonts w:ascii="Consolas" w:hAnsi="Consolas"/>
+          <w:color w:val="999999"/>
+          <w:spacing w:val="-2"/>
+          <w:sz w:val="22"/>
+          <w:szCs w:val="22"/>
+          <w:bdr w:val="none" w:sz="0" w:space="0" w:color="auto" w:frame="1"/>
+        </w:rPr>
+        <w:t>[</w:t>
+      </w:r>
+      <w:r>
+        <w:rPr>
+          <w:rStyle w:val="HTML"/>
+          <w:rFonts w:ascii="Consolas" w:hAnsi="Consolas"/>
+          <w:color w:val="000000"/>
+          <w:spacing w:val="-2"/>
+          <w:sz w:val="22"/>
+          <w:szCs w:val="22"/>
+          <w:bdr w:val="none" w:sz="0" w:space="0" w:color="auto" w:frame="1"/>
+        </w:rPr>
+        <w:t>offset</w:t>
+      </w:r>
+      <w:r>
+        <w:rPr>
+          <w:rStyle w:val="token"/>
+          <w:rFonts w:ascii="Consolas" w:hAnsi="Consolas"/>
+          <w:color w:val="A67F59"/>
+          <w:spacing w:val="-2"/>
+          <w:sz w:val="22"/>
+          <w:szCs w:val="22"/>
+          <w:bdr w:val="none" w:sz="0" w:space="0" w:color="auto" w:frame="1"/>
+        </w:rPr>
+        <w:t>+</w:t>
+      </w:r>
+      <w:r>
+        <w:rPr>
+          <w:rStyle w:val="token"/>
+          <w:rFonts w:ascii="Consolas" w:hAnsi="Consolas"/>
+          <w:color w:val="990055"/>
+          <w:spacing w:val="-2"/>
+          <w:sz w:val="22"/>
+          <w:szCs w:val="22"/>
+          <w:bdr w:val="none" w:sz="0" w:space="0" w:color="auto" w:frame="1"/>
+        </w:rPr>
+        <w:t>1</w:t>
+      </w:r>
+      <w:r>
+        <w:rPr>
+          <w:rStyle w:val="token"/>
+          <w:rFonts w:ascii="Consolas" w:hAnsi="Consolas"/>
+          <w:color w:val="999999"/>
+          <w:spacing w:val="-2"/>
+          <w:sz w:val="22"/>
+          <w:szCs w:val="22"/>
+          <w:bdr w:val="none" w:sz="0" w:space="0" w:color="auto" w:frame="1"/>
+        </w:rPr>
+        <w:t>];</w:t>
+      </w:r>
+    </w:p>
+    <w:p>
+      <w:pPr>
+        <w:pStyle w:val="a3"/>
+        <w:shd w:val="clear" w:color="auto" w:fill="F5F5D5"/>
+        <w:spacing w:before="0" w:beforeAutospacing="0" w:after="0" w:afterAutospacing="0" w:line="432" w:lineRule="atLeast"/>
+        <w:ind w:left="192"/>
+        <w:rPr>
+          <w:rFonts w:ascii="Georgia" w:hAnsi="Georgia"/>
+          <w:color w:val="111111"/>
+          <w:spacing w:val="-2"/>
+          <w:sz w:val="38"/>
+          <w:szCs w:val="38"/>
+        </w:rPr>
+      </w:pPr>
+      <w:r>
+        <w:rPr>
+          <w:rFonts w:ascii="Georgia" w:hAnsi="Georgia"/>
+          <w:color w:val="111111"/>
+          <w:spacing w:val="-2"/>
+          <w:sz w:val="38"/>
+          <w:szCs w:val="38"/>
+        </w:rPr>
+        <w:t>上面代码中，</w:t>
+      </w:r>
+      <w:proofErr w:type="spellStart"/>
+      <w:r>
+        <w:rPr>
+          <w:rStyle w:val="HTML"/>
+          <w:color w:val="111111"/>
+          <w:spacing w:val="-2"/>
+          <w:sz w:val="23"/>
+          <w:szCs w:val="23"/>
+          <w:bdr w:val="none" w:sz="0" w:space="0" w:color="auto" w:frame="1"/>
+          <w:shd w:val="clear" w:color="auto" w:fill="FFC0CB"/>
+        </w:rPr>
+        <w:t>buf</w:t>
+      </w:r>
+      <w:proofErr w:type="spellEnd"/>
+      <w:r>
+        <w:rPr>
+          <w:rFonts w:ascii="Georgia" w:hAnsi="Georgia"/>
+          <w:color w:val="111111"/>
+          <w:spacing w:val="-2"/>
+          <w:sz w:val="38"/>
+          <w:szCs w:val="38"/>
+        </w:rPr>
+        <w:t>是整个数据块在内存中的起始地址，</w:t>
+      </w:r>
+      <w:r>
+        <w:rPr>
+          <w:rStyle w:val="HTML"/>
+          <w:color w:val="111111"/>
+          <w:spacing w:val="-2"/>
+          <w:sz w:val="23"/>
+          <w:szCs w:val="23"/>
+          <w:bdr w:val="none" w:sz="0" w:space="0" w:color="auto" w:frame="1"/>
+          <w:shd w:val="clear" w:color="auto" w:fill="FFC0CB"/>
+        </w:rPr>
+        <w:t>offset</w:t>
+      </w:r>
+      <w:r>
+        <w:rPr>
+          <w:rFonts w:ascii="Georgia" w:hAnsi="Georgia"/>
+          <w:color w:val="111111"/>
+          <w:spacing w:val="-2"/>
+          <w:sz w:val="38"/>
+          <w:szCs w:val="38"/>
+        </w:rPr>
+        <w:t>是当前正在读取的位置。第一个字节乘以</w:t>
+      </w:r>
+      <w:r>
+        <w:rPr>
+          <w:rFonts w:ascii="Georgia" w:hAnsi="Georgia"/>
+          <w:color w:val="111111"/>
+          <w:spacing w:val="-2"/>
+          <w:sz w:val="38"/>
+          <w:szCs w:val="38"/>
+        </w:rPr>
+        <w:t>256</w:t>
+      </w:r>
+      <w:r>
+        <w:rPr>
+          <w:rFonts w:ascii="Georgia" w:hAnsi="Georgia"/>
+          <w:color w:val="111111"/>
+          <w:spacing w:val="-2"/>
+          <w:sz w:val="38"/>
+          <w:szCs w:val="38"/>
+        </w:rPr>
+        <w:t>，再加上第二个字节，就是大端字节序的值，这个式子可以用逻辑运算符改写。</w:t>
+      </w:r>
+    </w:p>
+    <w:p>
+      <w:pPr>
+        <w:pStyle w:val="HTML0"/>
+        <w:shd w:val="clear" w:color="auto" w:fill="F5F2F0"/>
+        <w:rPr>
+          <w:rStyle w:val="HTML"/>
+          <w:rFonts w:ascii="Consolas" w:hAnsi="Consolas"/>
+          <w:color w:val="000000"/>
+          <w:spacing w:val="-2"/>
+          <w:sz w:val="22"/>
+          <w:szCs w:val="22"/>
+          <w:bdr w:val="none" w:sz="0" w:space="0" w:color="auto" w:frame="1"/>
+        </w:rPr>
+      </w:pPr>
+    </w:p>
+    <w:p>
+      <w:pPr>
+        <w:pStyle w:val="HTML0"/>
+        <w:shd w:val="clear" w:color="auto" w:fill="F5F2F0"/>
+        <w:rPr>
+          <w:rStyle w:val="HTML"/>
+          <w:rFonts w:ascii="Consolas" w:hAnsi="Consolas"/>
+          <w:color w:val="000000"/>
+          <w:spacing w:val="-2"/>
+          <w:sz w:val="22"/>
+          <w:szCs w:val="22"/>
+          <w:bdr w:val="none" w:sz="0" w:space="0" w:color="auto" w:frame="1"/>
+        </w:rPr>
+      </w:pPr>
+      <w:r>
+        <w:rPr>
+          <w:rStyle w:val="HTML"/>
+          <w:rFonts w:ascii="Consolas" w:hAnsi="Consolas"/>
+          <w:color w:val="000000"/>
+          <w:spacing w:val="-2"/>
+          <w:sz w:val="22"/>
+          <w:szCs w:val="22"/>
+          <w:bdr w:val="none" w:sz="0" w:space="0" w:color="auto" w:frame="1"/>
+        </w:rPr>
+        <w:t xml:space="preserve">x </w:t>
+      </w:r>
+      <w:r>
+        <w:rPr>
+          <w:rStyle w:val="token"/>
+          <w:rFonts w:ascii="Consolas" w:hAnsi="Consolas"/>
+          <w:color w:val="A67F59"/>
+          <w:spacing w:val="-2"/>
+          <w:sz w:val="22"/>
+          <w:szCs w:val="22"/>
+          <w:bdr w:val="none" w:sz="0" w:space="0" w:color="auto" w:frame="1"/>
+        </w:rPr>
+        <w:t>=</w:t>
+      </w:r>
+      <w:r>
+        <w:rPr>
+          <w:rStyle w:val="HTML"/>
+          <w:rFonts w:ascii="Consolas" w:hAnsi="Consolas"/>
+          <w:color w:val="000000"/>
+          <w:spacing w:val="-2"/>
+          <w:sz w:val="22"/>
+          <w:szCs w:val="22"/>
+          <w:bdr w:val="none" w:sz="0" w:space="0" w:color="auto" w:frame="1"/>
+        </w:rPr>
+        <w:t xml:space="preserve"> </w:t>
+      </w:r>
+      <w:proofErr w:type="spellStart"/>
+      <w:r>
+        <w:rPr>
+          <w:rStyle w:val="HTML"/>
+          <w:rFonts w:ascii="Consolas" w:hAnsi="Consolas"/>
+          <w:color w:val="000000"/>
+          <w:spacing w:val="-2"/>
+          <w:sz w:val="22"/>
+          <w:szCs w:val="22"/>
+          <w:bdr w:val="none" w:sz="0" w:space="0" w:color="auto" w:frame="1"/>
+        </w:rPr>
+        <w:t>buf</w:t>
+      </w:r>
+      <w:proofErr w:type="spellEnd"/>
+      <w:r>
+        <w:rPr>
+          <w:rStyle w:val="token"/>
+          <w:rFonts w:ascii="Consolas" w:hAnsi="Consolas"/>
+          <w:color w:val="999999"/>
+          <w:spacing w:val="-2"/>
+          <w:sz w:val="22"/>
+          <w:szCs w:val="22"/>
+          <w:bdr w:val="none" w:sz="0" w:space="0" w:color="auto" w:frame="1"/>
+        </w:rPr>
+        <w:t>[</w:t>
+      </w:r>
+      <w:r>
+        <w:rPr>
+          <w:rStyle w:val="HTML"/>
+          <w:rFonts w:ascii="Consolas" w:hAnsi="Consolas"/>
+          <w:color w:val="000000"/>
+          <w:spacing w:val="-2"/>
+          <w:sz w:val="22"/>
+          <w:szCs w:val="22"/>
+          <w:bdr w:val="none" w:sz="0" w:space="0" w:color="auto" w:frame="1"/>
+        </w:rPr>
+        <w:t>offset</w:t>
+      </w:r>
+      <w:r>
+        <w:rPr>
+          <w:rStyle w:val="token"/>
+          <w:rFonts w:ascii="Consolas" w:hAnsi="Consolas"/>
+          <w:color w:val="999999"/>
+          <w:spacing w:val="-2"/>
+          <w:sz w:val="22"/>
+          <w:szCs w:val="22"/>
+          <w:bdr w:val="none" w:sz="0" w:space="0" w:color="auto" w:frame="1"/>
+        </w:rPr>
+        <w:t>]</w:t>
+      </w:r>
+      <w:r>
+        <w:rPr>
+          <w:rStyle w:val="token"/>
+          <w:rFonts w:ascii="Consolas" w:hAnsi="Consolas"/>
+          <w:color w:val="A67F59"/>
+          <w:spacing w:val="-2"/>
+          <w:sz w:val="22"/>
+          <w:szCs w:val="22"/>
+          <w:bdr w:val="none" w:sz="0" w:space="0" w:color="auto" w:frame="1"/>
+        </w:rPr>
+        <w:t>&lt;&lt;</w:t>
+      </w:r>
+      <w:r>
+        <w:rPr>
+          <w:rStyle w:val="token"/>
+          <w:rFonts w:ascii="Consolas" w:hAnsi="Consolas"/>
+          <w:color w:val="990055"/>
+          <w:spacing w:val="-2"/>
+          <w:sz w:val="22"/>
+          <w:szCs w:val="22"/>
+          <w:bdr w:val="none" w:sz="0" w:space="0" w:color="auto" w:frame="1"/>
+        </w:rPr>
+        <w:t>8</w:t>
+      </w:r>
+      <w:r>
+        <w:rPr>
+          <w:rStyle w:val="HTML"/>
+          <w:rFonts w:ascii="Consolas" w:hAnsi="Consolas"/>
+          <w:color w:val="000000"/>
+          <w:spacing w:val="-2"/>
+          <w:sz w:val="22"/>
+          <w:szCs w:val="22"/>
+          <w:bdr w:val="none" w:sz="0" w:space="0" w:color="auto" w:frame="1"/>
+        </w:rPr>
+        <w:t xml:space="preserve"> </w:t>
+      </w:r>
+      <w:r>
+        <w:rPr>
+          <w:rStyle w:val="token"/>
+          <w:rFonts w:ascii="Consolas" w:hAnsi="Consolas"/>
+          <w:color w:val="A67F59"/>
+          <w:spacing w:val="-2"/>
+          <w:sz w:val="22"/>
+          <w:szCs w:val="22"/>
+          <w:bdr w:val="none" w:sz="0" w:space="0" w:color="auto" w:frame="1"/>
+        </w:rPr>
+        <w:t>|</w:t>
+      </w:r>
+      <w:r>
+        <w:rPr>
+          <w:rStyle w:val="HTML"/>
+          <w:rFonts w:ascii="Consolas" w:hAnsi="Consolas"/>
+          <w:color w:val="000000"/>
+          <w:spacing w:val="-2"/>
+          <w:sz w:val="22"/>
+          <w:szCs w:val="22"/>
+          <w:bdr w:val="none" w:sz="0" w:space="0" w:color="auto" w:frame="1"/>
+        </w:rPr>
+        <w:t xml:space="preserve"> </w:t>
+      </w:r>
+      <w:proofErr w:type="spellStart"/>
+      <w:r>
+        <w:rPr>
+          <w:rStyle w:val="HTML"/>
+          <w:rFonts w:ascii="Consolas" w:hAnsi="Consolas"/>
+          <w:color w:val="000000"/>
+          <w:spacing w:val="-2"/>
+          <w:sz w:val="22"/>
+          <w:szCs w:val="22"/>
+          <w:bdr w:val="none" w:sz="0" w:space="0" w:color="auto" w:frame="1"/>
+        </w:rPr>
+        <w:t>buf</w:t>
+      </w:r>
+      <w:proofErr w:type="spellEnd"/>
+      <w:r>
+        <w:rPr>
+          <w:rStyle w:val="token"/>
+          <w:rFonts w:ascii="Consolas" w:hAnsi="Consolas"/>
+          <w:color w:val="999999"/>
+          <w:spacing w:val="-2"/>
+          <w:sz w:val="22"/>
+          <w:szCs w:val="22"/>
+          <w:bdr w:val="none" w:sz="0" w:space="0" w:color="auto" w:frame="1"/>
+        </w:rPr>
+        <w:t>[</w:t>
+      </w:r>
+      <w:r>
+        <w:rPr>
+          <w:rStyle w:val="HTML"/>
+          <w:rFonts w:ascii="Consolas" w:hAnsi="Consolas"/>
+          <w:color w:val="000000"/>
+          <w:spacing w:val="-2"/>
+          <w:sz w:val="22"/>
+          <w:szCs w:val="22"/>
+          <w:bdr w:val="none" w:sz="0" w:space="0" w:color="auto" w:frame="1"/>
+        </w:rPr>
+        <w:t>offset</w:t>
+      </w:r>
+      <w:r>
+        <w:rPr>
+          <w:rStyle w:val="token"/>
+          <w:rFonts w:ascii="Consolas" w:hAnsi="Consolas"/>
+          <w:color w:val="A67F59"/>
+          <w:spacing w:val="-2"/>
+          <w:sz w:val="22"/>
+          <w:szCs w:val="22"/>
+          <w:bdr w:val="none" w:sz="0" w:space="0" w:color="auto" w:frame="1"/>
+        </w:rPr>
+        <w:t>+</w:t>
+      </w:r>
+      <w:r>
+        <w:rPr>
+          <w:rStyle w:val="token"/>
+          <w:rFonts w:ascii="Consolas" w:hAnsi="Consolas"/>
+          <w:color w:val="990055"/>
+          <w:spacing w:val="-2"/>
+          <w:sz w:val="22"/>
+          <w:szCs w:val="22"/>
+          <w:bdr w:val="none" w:sz="0" w:space="0" w:color="auto" w:frame="1"/>
+        </w:rPr>
+        <w:t>1</w:t>
+      </w:r>
+      <w:r>
+        <w:rPr>
+          <w:rStyle w:val="token"/>
+          <w:rFonts w:ascii="Consolas" w:hAnsi="Consolas"/>
+          <w:color w:val="999999"/>
+          <w:spacing w:val="-2"/>
+          <w:sz w:val="22"/>
+          <w:szCs w:val="22"/>
+          <w:bdr w:val="none" w:sz="0" w:space="0" w:color="auto" w:frame="1"/>
+        </w:rPr>
+        <w:t>];</w:t>
+      </w:r>
+    </w:p>
+    <w:p>
+      <w:pPr>
+        <w:pStyle w:val="a3"/>
+        <w:shd w:val="clear" w:color="auto" w:fill="F5F5D5"/>
+        <w:spacing w:before="0" w:beforeAutospacing="0" w:after="0" w:afterAutospacing="0" w:line="432" w:lineRule="atLeast"/>
+        <w:ind w:left="192"/>
+        <w:rPr>
+          <w:rFonts w:ascii="Georgia" w:hAnsi="Georgia"/>
+          <w:color w:val="111111"/>
+          <w:spacing w:val="-2"/>
+          <w:sz w:val="38"/>
+          <w:szCs w:val="38"/>
+        </w:rPr>
+      </w:pPr>
+      <w:r>
+        <w:rPr>
+          <w:rFonts w:ascii="Georgia" w:hAnsi="Georgia"/>
+          <w:color w:val="111111"/>
+          <w:spacing w:val="-2"/>
+          <w:sz w:val="38"/>
+          <w:szCs w:val="38"/>
+        </w:rPr>
+        <w:t>上面代码中，第一个字节左移</w:t>
+      </w:r>
+      <w:r>
+        <w:rPr>
+          <w:rFonts w:ascii="Georgia" w:hAnsi="Georgia"/>
+          <w:color w:val="111111"/>
+          <w:spacing w:val="-2"/>
+          <w:sz w:val="38"/>
+          <w:szCs w:val="38"/>
+        </w:rPr>
+        <w:t>8</w:t>
+      </w:r>
+      <w:r>
+        <w:rPr>
+          <w:rFonts w:ascii="Georgia" w:hAnsi="Georgia"/>
+          <w:color w:val="111111"/>
+          <w:spacing w:val="-2"/>
+          <w:sz w:val="38"/>
+          <w:szCs w:val="38"/>
+        </w:rPr>
+        <w:t>位（即后面添</w:t>
+      </w:r>
+      <w:r>
+        <w:rPr>
+          <w:rFonts w:ascii="Georgia" w:hAnsi="Georgia"/>
+          <w:color w:val="111111"/>
+          <w:spacing w:val="-2"/>
+          <w:sz w:val="38"/>
+          <w:szCs w:val="38"/>
+        </w:rPr>
+        <w:t>8</w:t>
+      </w:r>
+      <w:r>
+        <w:rPr>
+          <w:rFonts w:ascii="Georgia" w:hAnsi="Georgia"/>
+          <w:color w:val="111111"/>
+          <w:spacing w:val="-2"/>
+          <w:sz w:val="38"/>
+          <w:szCs w:val="38"/>
+        </w:rPr>
+        <w:t>个</w:t>
+      </w:r>
+      <w:r>
+        <w:rPr>
+          <w:rStyle w:val="HTML"/>
+          <w:color w:val="111111"/>
+          <w:spacing w:val="-2"/>
+          <w:sz w:val="23"/>
+          <w:szCs w:val="23"/>
+          <w:bdr w:val="none" w:sz="0" w:space="0" w:color="auto" w:frame="1"/>
+          <w:shd w:val="clear" w:color="auto" w:fill="FFC0CB"/>
+        </w:rPr>
+        <w:t>0</w:t>
+      </w:r>
+      <w:r>
+        <w:rPr>
+          <w:rFonts w:ascii="Georgia" w:hAnsi="Georgia"/>
+          <w:color w:val="111111"/>
+          <w:spacing w:val="-2"/>
+          <w:sz w:val="38"/>
+          <w:szCs w:val="38"/>
+        </w:rPr>
+        <w:t>），然后再与第二个字节进行或运算。</w:t>
+      </w:r>
+    </w:p>
+    <w:p>
+      <w:pPr>
+        <w:pStyle w:val="a3"/>
+        <w:shd w:val="clear" w:color="auto" w:fill="F5F5D5"/>
+        <w:spacing w:before="240" w:beforeAutospacing="0" w:after="0" w:afterAutospacing="0" w:line="432" w:lineRule="atLeast"/>
+        <w:ind w:left="192"/>
+        <w:rPr>
+          <w:rFonts w:ascii="Georgia" w:hAnsi="Georgia"/>
+          <w:color w:val="111111"/>
+          <w:spacing w:val="-2"/>
+          <w:sz w:val="38"/>
+          <w:szCs w:val="38"/>
+        </w:rPr>
+      </w:pPr>
+      <w:r>
+        <w:rPr>
+          <w:rFonts w:ascii="Georgia" w:hAnsi="Georgia"/>
+          <w:color w:val="111111"/>
+          <w:spacing w:val="-2"/>
+          <w:sz w:val="38"/>
+          <w:szCs w:val="38"/>
+        </w:rPr>
+        <w:t>如果</w:t>
+      </w:r>
+      <w:proofErr w:type="gramStart"/>
+      <w:r>
+        <w:rPr>
+          <w:rFonts w:ascii="Georgia" w:hAnsi="Georgia"/>
+          <w:color w:val="111111"/>
+          <w:spacing w:val="-2"/>
+          <w:sz w:val="38"/>
+          <w:szCs w:val="38"/>
+        </w:rPr>
+        <w:t>是小端字节</w:t>
+      </w:r>
+      <w:proofErr w:type="gramEnd"/>
+      <w:r>
+        <w:rPr>
+          <w:rFonts w:ascii="Georgia" w:hAnsi="Georgia"/>
+          <w:color w:val="111111"/>
+          <w:spacing w:val="-2"/>
+          <w:sz w:val="38"/>
+          <w:szCs w:val="38"/>
+        </w:rPr>
+        <w:t>序，用下面的公式转成值。</w:t>
+      </w:r>
+    </w:p>
+    <w:p>
+      <w:pPr>
+        <w:pStyle w:val="HTML0"/>
+        <w:shd w:val="clear" w:color="auto" w:fill="F5F2F0"/>
+        <w:rPr>
+          <w:rStyle w:val="HTML"/>
+          <w:rFonts w:ascii="Consolas" w:hAnsi="Consolas"/>
+          <w:color w:val="000000"/>
+          <w:spacing w:val="-2"/>
+          <w:sz w:val="22"/>
+          <w:szCs w:val="22"/>
+          <w:bdr w:val="none" w:sz="0" w:space="0" w:color="auto" w:frame="1"/>
+        </w:rPr>
+      </w:pPr>
+    </w:p>
+    <w:p>
+      <w:pPr>
+        <w:pStyle w:val="HTML0"/>
+        <w:shd w:val="clear" w:color="auto" w:fill="F5F2F0"/>
+        <w:rPr>
+          <w:rStyle w:val="HTML"/>
+          <w:rFonts w:ascii="Consolas" w:hAnsi="Consolas"/>
+          <w:color w:val="000000"/>
+          <w:spacing w:val="-2"/>
+          <w:sz w:val="22"/>
+          <w:szCs w:val="22"/>
+          <w:bdr w:val="none" w:sz="0" w:space="0" w:color="auto" w:frame="1"/>
+        </w:rPr>
+      </w:pPr>
+      <w:r>
+        <w:rPr>
+          <w:rStyle w:val="HTML"/>
+          <w:rFonts w:ascii="Consolas" w:hAnsi="Consolas"/>
+          <w:color w:val="000000"/>
+          <w:spacing w:val="-2"/>
+          <w:sz w:val="22"/>
+          <w:szCs w:val="22"/>
+          <w:bdr w:val="none" w:sz="0" w:space="0" w:color="auto" w:frame="1"/>
+        </w:rPr>
+        <w:t xml:space="preserve">x </w:t>
+      </w:r>
+      <w:r>
+        <w:rPr>
+          <w:rStyle w:val="token"/>
+          <w:rFonts w:ascii="Consolas" w:hAnsi="Consolas"/>
+          <w:color w:val="A67F59"/>
+          <w:spacing w:val="-2"/>
+          <w:sz w:val="22"/>
+          <w:szCs w:val="22"/>
+          <w:bdr w:val="none" w:sz="0" w:space="0" w:color="auto" w:frame="1"/>
+        </w:rPr>
+        <w:t>=</w:t>
+      </w:r>
+      <w:r>
+        <w:rPr>
+          <w:rStyle w:val="HTML"/>
+          <w:rFonts w:ascii="Consolas" w:hAnsi="Consolas"/>
+          <w:color w:val="000000"/>
+          <w:spacing w:val="-2"/>
+          <w:sz w:val="22"/>
+          <w:szCs w:val="22"/>
+          <w:bdr w:val="none" w:sz="0" w:space="0" w:color="auto" w:frame="1"/>
+        </w:rPr>
+        <w:t xml:space="preserve"> </w:t>
+      </w:r>
+      <w:proofErr w:type="spellStart"/>
+      <w:r>
+        <w:rPr>
+          <w:rStyle w:val="HTML"/>
+          <w:rFonts w:ascii="Consolas" w:hAnsi="Consolas"/>
+          <w:color w:val="000000"/>
+          <w:spacing w:val="-2"/>
+          <w:sz w:val="22"/>
+          <w:szCs w:val="22"/>
+          <w:bdr w:val="none" w:sz="0" w:space="0" w:color="auto" w:frame="1"/>
+        </w:rPr>
+        <w:t>buf</w:t>
+      </w:r>
+      <w:proofErr w:type="spellEnd"/>
+      <w:r>
+        <w:rPr>
+          <w:rStyle w:val="token"/>
+          <w:rFonts w:ascii="Consolas" w:hAnsi="Consolas"/>
+          <w:color w:val="999999"/>
+          <w:spacing w:val="-2"/>
+          <w:sz w:val="22"/>
+          <w:szCs w:val="22"/>
+          <w:bdr w:val="none" w:sz="0" w:space="0" w:color="auto" w:frame="1"/>
+        </w:rPr>
+        <w:t>[</w:t>
+      </w:r>
+      <w:r>
+        <w:rPr>
+          <w:rStyle w:val="HTML"/>
+          <w:rFonts w:ascii="Consolas" w:hAnsi="Consolas"/>
+          <w:color w:val="000000"/>
+          <w:spacing w:val="-2"/>
+          <w:sz w:val="22"/>
+          <w:szCs w:val="22"/>
+          <w:bdr w:val="none" w:sz="0" w:space="0" w:color="auto" w:frame="1"/>
+        </w:rPr>
+        <w:t>offset</w:t>
+      </w:r>
+      <w:r>
+        <w:rPr>
+          <w:rStyle w:val="token"/>
+          <w:rFonts w:ascii="Consolas" w:hAnsi="Consolas"/>
+          <w:color w:val="A67F59"/>
+          <w:spacing w:val="-2"/>
+          <w:sz w:val="22"/>
+          <w:szCs w:val="22"/>
+          <w:bdr w:val="none" w:sz="0" w:space="0" w:color="auto" w:frame="1"/>
+        </w:rPr>
+        <w:t>+</w:t>
+      </w:r>
+      <w:r>
+        <w:rPr>
+          <w:rStyle w:val="token"/>
+          <w:rFonts w:ascii="Consolas" w:hAnsi="Consolas"/>
+          <w:color w:val="990055"/>
+          <w:spacing w:val="-2"/>
+          <w:sz w:val="22"/>
+          <w:szCs w:val="22"/>
+          <w:bdr w:val="none" w:sz="0" w:space="0" w:color="auto" w:frame="1"/>
+        </w:rPr>
+        <w:t>1</w:t>
+      </w:r>
+      <w:r>
+        <w:rPr>
+          <w:rStyle w:val="token"/>
+          <w:rFonts w:ascii="Consolas" w:hAnsi="Consolas"/>
+          <w:color w:val="999999"/>
+          <w:spacing w:val="-2"/>
+          <w:sz w:val="22"/>
+          <w:szCs w:val="22"/>
+          <w:bdr w:val="none" w:sz="0" w:space="0" w:color="auto" w:frame="1"/>
+        </w:rPr>
+        <w:t>]</w:t>
+      </w:r>
+      <w:r>
+        <w:rPr>
+          <w:rStyle w:val="HTML"/>
+          <w:rFonts w:ascii="Consolas" w:hAnsi="Consolas"/>
+          <w:color w:val="000000"/>
+          <w:spacing w:val="-2"/>
+          <w:sz w:val="22"/>
+          <w:szCs w:val="22"/>
+          <w:bdr w:val="none" w:sz="0" w:space="0" w:color="auto" w:frame="1"/>
+        </w:rPr>
+        <w:t xml:space="preserve"> </w:t>
+      </w:r>
+      <w:r>
+        <w:rPr>
+          <w:rStyle w:val="token"/>
+          <w:rFonts w:ascii="Consolas" w:hAnsi="Consolas"/>
+          <w:color w:val="A67F59"/>
+          <w:spacing w:val="-2"/>
+          <w:sz w:val="22"/>
+          <w:szCs w:val="22"/>
+          <w:bdr w:val="none" w:sz="0" w:space="0" w:color="auto" w:frame="1"/>
+        </w:rPr>
+        <w:t>*</w:t>
+      </w:r>
+      <w:r>
+        <w:rPr>
+          <w:rStyle w:val="HTML"/>
+          <w:rFonts w:ascii="Consolas" w:hAnsi="Consolas"/>
+          <w:color w:val="000000"/>
+          <w:spacing w:val="-2"/>
+          <w:sz w:val="22"/>
+          <w:szCs w:val="22"/>
+          <w:bdr w:val="none" w:sz="0" w:space="0" w:color="auto" w:frame="1"/>
+        </w:rPr>
+        <w:t xml:space="preserve"> </w:t>
+      </w:r>
+      <w:r>
+        <w:rPr>
+          <w:rStyle w:val="token"/>
+          <w:rFonts w:ascii="Consolas" w:hAnsi="Consolas"/>
+          <w:color w:val="990055"/>
+          <w:spacing w:val="-2"/>
+          <w:sz w:val="22"/>
+          <w:szCs w:val="22"/>
+          <w:bdr w:val="none" w:sz="0" w:space="0" w:color="auto" w:frame="1"/>
+        </w:rPr>
+        <w:t>256</w:t>
+      </w:r>
+      <w:r>
+        <w:rPr>
+          <w:rStyle w:val="HTML"/>
+          <w:rFonts w:ascii="Consolas" w:hAnsi="Consolas"/>
+          <w:color w:val="000000"/>
+          <w:spacing w:val="-2"/>
+          <w:sz w:val="22"/>
+          <w:szCs w:val="22"/>
+          <w:bdr w:val="none" w:sz="0" w:space="0" w:color="auto" w:frame="1"/>
+        </w:rPr>
+        <w:t xml:space="preserve"> </w:t>
+      </w:r>
+      <w:r>
+        <w:rPr>
+          <w:rStyle w:val="token"/>
+          <w:rFonts w:ascii="Consolas" w:hAnsi="Consolas"/>
+          <w:color w:val="A67F59"/>
+          <w:spacing w:val="-2"/>
+          <w:sz w:val="22"/>
+          <w:szCs w:val="22"/>
+          <w:bdr w:val="none" w:sz="0" w:space="0" w:color="auto" w:frame="1"/>
+        </w:rPr>
+        <w:t>+</w:t>
+      </w:r>
+      <w:r>
+        <w:rPr>
+          <w:rStyle w:val="HTML"/>
+          <w:rFonts w:ascii="Consolas" w:hAnsi="Consolas"/>
+          <w:color w:val="000000"/>
+          <w:spacing w:val="-2"/>
+          <w:sz w:val="22"/>
+          <w:szCs w:val="22"/>
+          <w:bdr w:val="none" w:sz="0" w:space="0" w:color="auto" w:frame="1"/>
+        </w:rPr>
+        <w:t xml:space="preserve"> </w:t>
+      </w:r>
+      <w:proofErr w:type="spellStart"/>
+      <w:r>
+        <w:rPr>
+          <w:rStyle w:val="HTML"/>
+          <w:rFonts w:ascii="Consolas" w:hAnsi="Consolas"/>
+          <w:color w:val="000000"/>
+          <w:spacing w:val="-2"/>
+          <w:sz w:val="22"/>
+          <w:szCs w:val="22"/>
+          <w:bdr w:val="none" w:sz="0" w:space="0" w:color="auto" w:frame="1"/>
+        </w:rPr>
+        <w:t>buf</w:t>
+      </w:r>
+      <w:proofErr w:type="spellEnd"/>
+      <w:r>
+        <w:rPr>
+          <w:rStyle w:val="token"/>
+          <w:rFonts w:ascii="Consolas" w:hAnsi="Consolas"/>
+          <w:color w:val="999999"/>
+          <w:spacing w:val="-2"/>
+          <w:sz w:val="22"/>
+          <w:szCs w:val="22"/>
+          <w:bdr w:val="none" w:sz="0" w:space="0" w:color="auto" w:frame="1"/>
+        </w:rPr>
+        <w:t>[</w:t>
+      </w:r>
+      <w:r>
+        <w:rPr>
+          <w:rStyle w:val="HTML"/>
+          <w:rFonts w:ascii="Consolas" w:hAnsi="Consolas"/>
+          <w:color w:val="000000"/>
+          <w:spacing w:val="-2"/>
+          <w:sz w:val="22"/>
+          <w:szCs w:val="22"/>
+          <w:bdr w:val="none" w:sz="0" w:space="0" w:color="auto" w:frame="1"/>
+        </w:rPr>
+        <w:t>offset</w:t>
+      </w:r>
+      <w:r>
+        <w:rPr>
+          <w:rStyle w:val="token"/>
+          <w:rFonts w:ascii="Consolas" w:hAnsi="Consolas"/>
+          <w:color w:val="999999"/>
+          <w:spacing w:val="-2"/>
+          <w:sz w:val="22"/>
+          <w:szCs w:val="22"/>
+          <w:bdr w:val="none" w:sz="0" w:space="0" w:color="auto" w:frame="1"/>
+        </w:rPr>
+        <w:t>];</w:t>
+      </w:r>
+    </w:p>
+    <w:p>
+      <w:pPr>
+        <w:pStyle w:val="a3"/>
+        <w:shd w:val="clear" w:color="auto" w:fill="F5F5D5"/>
+        <w:spacing w:before="240" w:beforeAutospacing="0" w:after="0" w:afterAutospacing="0" w:line="432" w:lineRule="atLeast"/>
+        <w:ind w:left="192"/>
+        <w:rPr>
+          <w:rFonts w:ascii="Georgia" w:hAnsi="Georgia"/>
+          <w:color w:val="111111"/>
+          <w:spacing w:val="-2"/>
+          <w:sz w:val="38"/>
+          <w:szCs w:val="38"/>
+        </w:rPr>
+      </w:pPr>
+      <w:r>
+        <w:rPr>
+          <w:rFonts w:ascii="Georgia" w:hAnsi="Georgia"/>
+          <w:color w:val="111111"/>
+          <w:spacing w:val="-2"/>
+          <w:sz w:val="38"/>
+          <w:szCs w:val="38"/>
+        </w:rPr>
+        <w:t>32</w:t>
+      </w:r>
+      <w:r>
+        <w:rPr>
+          <w:rFonts w:ascii="Georgia" w:hAnsi="Georgia"/>
+          <w:color w:val="111111"/>
+          <w:spacing w:val="-2"/>
+          <w:sz w:val="38"/>
+          <w:szCs w:val="38"/>
+        </w:rPr>
+        <w:t>位整数的求值公式也是一样的。</w:t>
+      </w:r>
+    </w:p>
+    <w:p>
+      <w:pPr>
+        <w:pStyle w:val="HTML0"/>
+        <w:shd w:val="clear" w:color="auto" w:fill="F5F2F0"/>
+        <w:rPr>
+          <w:rStyle w:val="HTML"/>
+          <w:rFonts w:ascii="Consolas" w:hAnsi="Consolas"/>
+          <w:color w:val="000000"/>
+          <w:spacing w:val="-2"/>
+          <w:sz w:val="22"/>
+          <w:szCs w:val="22"/>
+          <w:bdr w:val="none" w:sz="0" w:space="0" w:color="auto" w:frame="1"/>
+        </w:rPr>
+      </w:pPr>
+    </w:p>
+    <w:p>
+      <w:pPr>
+        <w:pStyle w:val="HTML0"/>
+        <w:shd w:val="clear" w:color="auto" w:fill="F5F2F0"/>
+        <w:rPr>
+          <w:rStyle w:val="HTML"/>
+          <w:rFonts w:ascii="Consolas" w:hAnsi="Consolas"/>
+          <w:color w:val="000000"/>
+          <w:spacing w:val="-2"/>
+          <w:sz w:val="22"/>
+          <w:szCs w:val="22"/>
+          <w:bdr w:val="none" w:sz="0" w:space="0" w:color="auto" w:frame="1"/>
+        </w:rPr>
+      </w:pPr>
+      <w:r>
+        <w:rPr>
+          <w:rStyle w:val="token"/>
+          <w:rFonts w:ascii="Consolas" w:hAnsi="Consolas"/>
+          <w:color w:val="708090"/>
+          <w:spacing w:val="-2"/>
+          <w:sz w:val="22"/>
+          <w:szCs w:val="22"/>
+          <w:bdr w:val="none" w:sz="0" w:space="0" w:color="auto" w:frame="1"/>
+        </w:rPr>
+        <w:t xml:space="preserve">/* </w:t>
+      </w:r>
+      <w:r>
+        <w:rPr>
+          <w:rStyle w:val="token"/>
+          <w:rFonts w:ascii="Consolas" w:hAnsi="Consolas"/>
+          <w:color w:val="708090"/>
+          <w:spacing w:val="-2"/>
+          <w:sz w:val="22"/>
+          <w:szCs w:val="22"/>
+          <w:bdr w:val="none" w:sz="0" w:space="0" w:color="auto" w:frame="1"/>
+        </w:rPr>
+        <w:t>大端字节序</w:t>
+      </w:r>
+      <w:r>
+        <w:rPr>
+          <w:rStyle w:val="token"/>
+          <w:rFonts w:ascii="Consolas" w:hAnsi="Consolas"/>
+          <w:color w:val="708090"/>
+          <w:spacing w:val="-2"/>
+          <w:sz w:val="22"/>
+          <w:szCs w:val="22"/>
+          <w:bdr w:val="none" w:sz="0" w:space="0" w:color="auto" w:frame="1"/>
+        </w:rPr>
+        <w:t xml:space="preserve"> */</w:t>
+      </w:r>
+    </w:p>
+    <w:p>
+      <w:pPr>
+        <w:pStyle w:val="HTML0"/>
+        <w:shd w:val="clear" w:color="auto" w:fill="F5F2F0"/>
+        <w:rPr>
+          <w:rStyle w:val="HTML"/>
+          <w:rFonts w:ascii="Consolas" w:hAnsi="Consolas"/>
+          <w:color w:val="000000"/>
+          <w:spacing w:val="-2"/>
+          <w:sz w:val="22"/>
+          <w:szCs w:val="22"/>
+          <w:bdr w:val="none" w:sz="0" w:space="0" w:color="auto" w:frame="1"/>
+        </w:rPr>
+      </w:pPr>
+      <w:proofErr w:type="spellStart"/>
+      <w:r>
+        <w:rPr>
+          <w:rStyle w:val="HTML"/>
+          <w:rFonts w:ascii="Consolas" w:hAnsi="Consolas"/>
+          <w:color w:val="000000"/>
+          <w:spacing w:val="-2"/>
+          <w:sz w:val="22"/>
+          <w:szCs w:val="22"/>
+          <w:bdr w:val="none" w:sz="0" w:space="0" w:color="auto" w:frame="1"/>
+        </w:rPr>
+        <w:t>i</w:t>
+      </w:r>
+      <w:proofErr w:type="spellEnd"/>
+      <w:r>
+        <w:rPr>
+          <w:rStyle w:val="HTML"/>
+          <w:rFonts w:ascii="Consolas" w:hAnsi="Consolas"/>
+          <w:color w:val="000000"/>
+          <w:spacing w:val="-2"/>
+          <w:sz w:val="22"/>
+          <w:szCs w:val="22"/>
+          <w:bdr w:val="none" w:sz="0" w:space="0" w:color="auto" w:frame="1"/>
+        </w:rPr>
+        <w:t xml:space="preserve"> </w:t>
+      </w:r>
+      <w:r>
+        <w:rPr>
+          <w:rStyle w:val="token"/>
+          <w:rFonts w:ascii="Consolas" w:hAnsi="Consolas"/>
+          <w:color w:val="A67F59"/>
+          <w:spacing w:val="-2"/>
+          <w:sz w:val="22"/>
+          <w:szCs w:val="22"/>
+          <w:bdr w:val="none" w:sz="0" w:space="0" w:color="auto" w:frame="1"/>
+        </w:rPr>
+        <w:t>=</w:t>
+      </w:r>
+      <w:r>
+        <w:rPr>
+          <w:rStyle w:val="HTML"/>
+          <w:rFonts w:ascii="Consolas" w:hAnsi="Consolas"/>
+          <w:color w:val="000000"/>
+          <w:spacing w:val="-2"/>
+          <w:sz w:val="22"/>
+          <w:szCs w:val="22"/>
+          <w:bdr w:val="none" w:sz="0" w:space="0" w:color="auto" w:frame="1"/>
+        </w:rPr>
+        <w:t xml:space="preserve"> </w:t>
+      </w:r>
+      <w:r>
+        <w:rPr>
+          <w:rStyle w:val="token"/>
+          <w:rFonts w:ascii="Consolas" w:hAnsi="Consolas"/>
+          <w:color w:val="999999"/>
+          <w:spacing w:val="-2"/>
+          <w:sz w:val="22"/>
+          <w:szCs w:val="22"/>
+          <w:bdr w:val="none" w:sz="0" w:space="0" w:color="auto" w:frame="1"/>
+        </w:rPr>
+        <w:t>(</w:t>
+      </w:r>
+      <w:proofErr w:type="gramStart"/>
+      <w:r>
+        <w:rPr>
+          <w:rStyle w:val="HTML"/>
+          <w:rFonts w:ascii="Consolas" w:hAnsi="Consolas"/>
+          <w:color w:val="000000"/>
+          <w:spacing w:val="-2"/>
+          <w:sz w:val="22"/>
+          <w:szCs w:val="22"/>
+          <w:bdr w:val="none" w:sz="0" w:space="0" w:color="auto" w:frame="1"/>
+        </w:rPr>
+        <w:t>data</w:t>
+      </w:r>
+      <w:r>
+        <w:rPr>
+          <w:rStyle w:val="token"/>
+          <w:rFonts w:ascii="Consolas" w:hAnsi="Consolas"/>
+          <w:color w:val="999999"/>
+          <w:spacing w:val="-2"/>
+          <w:sz w:val="22"/>
+          <w:szCs w:val="22"/>
+          <w:bdr w:val="none" w:sz="0" w:space="0" w:color="auto" w:frame="1"/>
+        </w:rPr>
+        <w:t>[</w:t>
+      </w:r>
+      <w:proofErr w:type="gramEnd"/>
+      <w:r>
+        <w:rPr>
+          <w:rStyle w:val="token"/>
+          <w:rFonts w:ascii="Consolas" w:hAnsi="Consolas"/>
+          <w:color w:val="990055"/>
+          <w:spacing w:val="-2"/>
+          <w:sz w:val="22"/>
+          <w:szCs w:val="22"/>
+          <w:bdr w:val="none" w:sz="0" w:space="0" w:color="auto" w:frame="1"/>
+        </w:rPr>
+        <w:t>3</w:t>
+      </w:r>
+      <w:r>
+        <w:rPr>
+          <w:rStyle w:val="token"/>
+          <w:rFonts w:ascii="Consolas" w:hAnsi="Consolas"/>
+          <w:color w:val="999999"/>
+          <w:spacing w:val="-2"/>
+          <w:sz w:val="22"/>
+          <w:szCs w:val="22"/>
+          <w:bdr w:val="none" w:sz="0" w:space="0" w:color="auto" w:frame="1"/>
+        </w:rPr>
+        <w:t>]</w:t>
+      </w:r>
+      <w:r>
+        <w:rPr>
+          <w:rStyle w:val="token"/>
+          <w:rFonts w:ascii="Consolas" w:hAnsi="Consolas"/>
+          <w:color w:val="A67F59"/>
+          <w:spacing w:val="-2"/>
+          <w:sz w:val="22"/>
+          <w:szCs w:val="22"/>
+          <w:bdr w:val="none" w:sz="0" w:space="0" w:color="auto" w:frame="1"/>
+        </w:rPr>
+        <w:t>&lt;&lt;</w:t>
+      </w:r>
+      <w:r>
+        <w:rPr>
+          <w:rStyle w:val="token"/>
+          <w:rFonts w:ascii="Consolas" w:hAnsi="Consolas"/>
+          <w:color w:val="990055"/>
+          <w:spacing w:val="-2"/>
+          <w:sz w:val="22"/>
+          <w:szCs w:val="22"/>
+          <w:bdr w:val="none" w:sz="0" w:space="0" w:color="auto" w:frame="1"/>
+        </w:rPr>
+        <w:t>0</w:t>
+      </w:r>
+      <w:r>
+        <w:rPr>
+          <w:rStyle w:val="token"/>
+          <w:rFonts w:ascii="Consolas" w:hAnsi="Consolas"/>
+          <w:color w:val="999999"/>
+          <w:spacing w:val="-2"/>
+          <w:sz w:val="22"/>
+          <w:szCs w:val="22"/>
+          <w:bdr w:val="none" w:sz="0" w:space="0" w:color="auto" w:frame="1"/>
+        </w:rPr>
+        <w:t>)</w:t>
+      </w:r>
+      <w:r>
+        <w:rPr>
+          <w:rStyle w:val="HTML"/>
+          <w:rFonts w:ascii="Consolas" w:hAnsi="Consolas"/>
+          <w:color w:val="000000"/>
+          <w:spacing w:val="-2"/>
+          <w:sz w:val="22"/>
+          <w:szCs w:val="22"/>
+          <w:bdr w:val="none" w:sz="0" w:space="0" w:color="auto" w:frame="1"/>
+        </w:rPr>
+        <w:t xml:space="preserve"> </w:t>
+      </w:r>
+      <w:r>
+        <w:rPr>
+          <w:rStyle w:val="token"/>
+          <w:rFonts w:ascii="Consolas" w:hAnsi="Consolas"/>
+          <w:color w:val="A67F59"/>
+          <w:spacing w:val="-2"/>
+          <w:sz w:val="22"/>
+          <w:szCs w:val="22"/>
+          <w:bdr w:val="none" w:sz="0" w:space="0" w:color="auto" w:frame="1"/>
+        </w:rPr>
+        <w:t>|</w:t>
+      </w:r>
+      <w:r>
+        <w:rPr>
+          <w:rStyle w:val="HTML"/>
+          <w:rFonts w:ascii="Consolas" w:hAnsi="Consolas"/>
+          <w:color w:val="000000"/>
+          <w:spacing w:val="-2"/>
+          <w:sz w:val="22"/>
+          <w:szCs w:val="22"/>
+          <w:bdr w:val="none" w:sz="0" w:space="0" w:color="auto" w:frame="1"/>
+        </w:rPr>
+        <w:t xml:space="preserve"> </w:t>
+      </w:r>
+      <w:r>
+        <w:rPr>
+          <w:rStyle w:val="token"/>
+          <w:rFonts w:ascii="Consolas" w:hAnsi="Consolas"/>
+          <w:color w:val="999999"/>
+          <w:spacing w:val="-2"/>
+          <w:sz w:val="22"/>
+          <w:szCs w:val="22"/>
+          <w:bdr w:val="none" w:sz="0" w:space="0" w:color="auto" w:frame="1"/>
+        </w:rPr>
+        <w:t>(</w:t>
+      </w:r>
+      <w:r>
+        <w:rPr>
+          <w:rStyle w:val="HTML"/>
+          <w:rFonts w:ascii="Consolas" w:hAnsi="Consolas"/>
+          <w:color w:val="000000"/>
+          <w:spacing w:val="-2"/>
+          <w:sz w:val="22"/>
+          <w:szCs w:val="22"/>
+          <w:bdr w:val="none" w:sz="0" w:space="0" w:color="auto" w:frame="1"/>
+        </w:rPr>
+        <w:t>data</w:t>
+      </w:r>
+      <w:r>
+        <w:rPr>
+          <w:rStyle w:val="token"/>
+          <w:rFonts w:ascii="Consolas" w:hAnsi="Consolas"/>
+          <w:color w:val="999999"/>
+          <w:spacing w:val="-2"/>
+          <w:sz w:val="22"/>
+          <w:szCs w:val="22"/>
+          <w:bdr w:val="none" w:sz="0" w:space="0" w:color="auto" w:frame="1"/>
+        </w:rPr>
+        <w:t>[</w:t>
+      </w:r>
+      <w:r>
+        <w:rPr>
+          <w:rStyle w:val="token"/>
+          <w:rFonts w:ascii="Consolas" w:hAnsi="Consolas"/>
+          <w:color w:val="990055"/>
+          <w:spacing w:val="-2"/>
+          <w:sz w:val="22"/>
+          <w:szCs w:val="22"/>
+          <w:bdr w:val="none" w:sz="0" w:space="0" w:color="auto" w:frame="1"/>
+        </w:rPr>
+        <w:t>2</w:t>
+      </w:r>
+      <w:r>
+        <w:rPr>
+          <w:rStyle w:val="token"/>
+          <w:rFonts w:ascii="Consolas" w:hAnsi="Consolas"/>
+          <w:color w:val="999999"/>
+          <w:spacing w:val="-2"/>
+          <w:sz w:val="22"/>
+          <w:szCs w:val="22"/>
+          <w:bdr w:val="none" w:sz="0" w:space="0" w:color="auto" w:frame="1"/>
+        </w:rPr>
+        <w:t>]</w:t>
+      </w:r>
+      <w:r>
+        <w:rPr>
+          <w:rStyle w:val="token"/>
+          <w:rFonts w:ascii="Consolas" w:hAnsi="Consolas"/>
+          <w:color w:val="A67F59"/>
+          <w:spacing w:val="-2"/>
+          <w:sz w:val="22"/>
+          <w:szCs w:val="22"/>
+          <w:bdr w:val="none" w:sz="0" w:space="0" w:color="auto" w:frame="1"/>
+        </w:rPr>
+        <w:t>&lt;&lt;</w:t>
+      </w:r>
+      <w:r>
+        <w:rPr>
+          <w:rStyle w:val="token"/>
+          <w:rFonts w:ascii="Consolas" w:hAnsi="Consolas"/>
+          <w:color w:val="990055"/>
+          <w:spacing w:val="-2"/>
+          <w:sz w:val="22"/>
+          <w:szCs w:val="22"/>
+          <w:bdr w:val="none" w:sz="0" w:space="0" w:color="auto" w:frame="1"/>
+        </w:rPr>
+        <w:t>8</w:t>
+      </w:r>
+      <w:r>
+        <w:rPr>
+          <w:rStyle w:val="token"/>
+          <w:rFonts w:ascii="Consolas" w:hAnsi="Consolas"/>
+          <w:color w:val="999999"/>
+          <w:spacing w:val="-2"/>
+          <w:sz w:val="22"/>
+          <w:szCs w:val="22"/>
+          <w:bdr w:val="none" w:sz="0" w:space="0" w:color="auto" w:frame="1"/>
+        </w:rPr>
+        <w:t>)</w:t>
+      </w:r>
+      <w:r>
+        <w:rPr>
+          <w:rStyle w:val="HTML"/>
+          <w:rFonts w:ascii="Consolas" w:hAnsi="Consolas"/>
+          <w:color w:val="000000"/>
+          <w:spacing w:val="-2"/>
+          <w:sz w:val="22"/>
+          <w:szCs w:val="22"/>
+          <w:bdr w:val="none" w:sz="0" w:space="0" w:color="auto" w:frame="1"/>
+        </w:rPr>
+        <w:t xml:space="preserve"> </w:t>
+      </w:r>
+      <w:r>
+        <w:rPr>
+          <w:rStyle w:val="token"/>
+          <w:rFonts w:ascii="Consolas" w:hAnsi="Consolas"/>
+          <w:color w:val="A67F59"/>
+          <w:spacing w:val="-2"/>
+          <w:sz w:val="22"/>
+          <w:szCs w:val="22"/>
+          <w:bdr w:val="none" w:sz="0" w:space="0" w:color="auto" w:frame="1"/>
+        </w:rPr>
+        <w:t>|</w:t>
+      </w:r>
+      <w:r>
+        <w:rPr>
+          <w:rStyle w:val="HTML"/>
+          <w:rFonts w:ascii="Consolas" w:hAnsi="Consolas"/>
+          <w:color w:val="000000"/>
+          <w:spacing w:val="-2"/>
+          <w:sz w:val="22"/>
+          <w:szCs w:val="22"/>
+          <w:bdr w:val="none" w:sz="0" w:space="0" w:color="auto" w:frame="1"/>
+        </w:rPr>
+        <w:t xml:space="preserve"> </w:t>
+      </w:r>
+      <w:r>
+        <w:rPr>
+          <w:rStyle w:val="token"/>
+          <w:rFonts w:ascii="Consolas" w:hAnsi="Consolas"/>
+          <w:color w:val="999999"/>
+          <w:spacing w:val="-2"/>
+          <w:sz w:val="22"/>
+          <w:szCs w:val="22"/>
+          <w:bdr w:val="none" w:sz="0" w:space="0" w:color="auto" w:frame="1"/>
+        </w:rPr>
+        <w:t>(</w:t>
+      </w:r>
+      <w:r>
+        <w:rPr>
+          <w:rStyle w:val="HTML"/>
+          <w:rFonts w:ascii="Consolas" w:hAnsi="Consolas"/>
+          <w:color w:val="000000"/>
+          <w:spacing w:val="-2"/>
+          <w:sz w:val="22"/>
+          <w:szCs w:val="22"/>
+          <w:bdr w:val="none" w:sz="0" w:space="0" w:color="auto" w:frame="1"/>
+        </w:rPr>
+        <w:t>data</w:t>
+      </w:r>
+      <w:r>
+        <w:rPr>
+          <w:rStyle w:val="token"/>
+          <w:rFonts w:ascii="Consolas" w:hAnsi="Consolas"/>
+          <w:color w:val="999999"/>
+          <w:spacing w:val="-2"/>
+          <w:sz w:val="22"/>
+          <w:szCs w:val="22"/>
+          <w:bdr w:val="none" w:sz="0" w:space="0" w:color="auto" w:frame="1"/>
+        </w:rPr>
+        <w:t>[</w:t>
+      </w:r>
+      <w:r>
+        <w:rPr>
+          <w:rStyle w:val="token"/>
+          <w:rFonts w:ascii="Consolas" w:hAnsi="Consolas"/>
+          <w:color w:val="990055"/>
+          <w:spacing w:val="-2"/>
+          <w:sz w:val="22"/>
+          <w:szCs w:val="22"/>
+          <w:bdr w:val="none" w:sz="0" w:space="0" w:color="auto" w:frame="1"/>
+        </w:rPr>
+        <w:t>1</w:t>
+      </w:r>
+      <w:r>
+        <w:rPr>
+          <w:rStyle w:val="token"/>
+          <w:rFonts w:ascii="Consolas" w:hAnsi="Consolas"/>
+          <w:color w:val="999999"/>
+          <w:spacing w:val="-2"/>
+          <w:sz w:val="22"/>
+          <w:szCs w:val="22"/>
+          <w:bdr w:val="none" w:sz="0" w:space="0" w:color="auto" w:frame="1"/>
+        </w:rPr>
+        <w:t>]</w:t>
+      </w:r>
+      <w:r>
+        <w:rPr>
+          <w:rStyle w:val="token"/>
+          <w:rFonts w:ascii="Consolas" w:hAnsi="Consolas"/>
+          <w:color w:val="A67F59"/>
+          <w:spacing w:val="-2"/>
+          <w:sz w:val="22"/>
+          <w:szCs w:val="22"/>
+          <w:bdr w:val="none" w:sz="0" w:space="0" w:color="auto" w:frame="1"/>
+        </w:rPr>
+        <w:t>&lt;&lt;</w:t>
+      </w:r>
+      <w:r>
+        <w:rPr>
+          <w:rStyle w:val="token"/>
+          <w:rFonts w:ascii="Consolas" w:hAnsi="Consolas"/>
+          <w:color w:val="990055"/>
+          <w:spacing w:val="-2"/>
+          <w:sz w:val="22"/>
+          <w:szCs w:val="22"/>
+          <w:bdr w:val="none" w:sz="0" w:space="0" w:color="auto" w:frame="1"/>
+        </w:rPr>
+        <w:t>16</w:t>
+      </w:r>
+      <w:r>
+        <w:rPr>
+          <w:rStyle w:val="token"/>
+          <w:rFonts w:ascii="Consolas" w:hAnsi="Consolas"/>
+          <w:color w:val="999999"/>
+          <w:spacing w:val="-2"/>
+          <w:sz w:val="22"/>
+          <w:szCs w:val="22"/>
+          <w:bdr w:val="none" w:sz="0" w:space="0" w:color="auto" w:frame="1"/>
+        </w:rPr>
+        <w:t>)</w:t>
+      </w:r>
+      <w:r>
+        <w:rPr>
+          <w:rStyle w:val="HTML"/>
+          <w:rFonts w:ascii="Consolas" w:hAnsi="Consolas"/>
+          <w:color w:val="000000"/>
+          <w:spacing w:val="-2"/>
+          <w:sz w:val="22"/>
+          <w:szCs w:val="22"/>
+          <w:bdr w:val="none" w:sz="0" w:space="0" w:color="auto" w:frame="1"/>
+        </w:rPr>
+        <w:t xml:space="preserve"> </w:t>
+      </w:r>
+      <w:r>
+        <w:rPr>
+          <w:rStyle w:val="token"/>
+          <w:rFonts w:ascii="Consolas" w:hAnsi="Consolas"/>
+          <w:color w:val="A67F59"/>
+          <w:spacing w:val="-2"/>
+          <w:sz w:val="22"/>
+          <w:szCs w:val="22"/>
+          <w:bdr w:val="none" w:sz="0" w:space="0" w:color="auto" w:frame="1"/>
+        </w:rPr>
+        <w:t>|</w:t>
+      </w:r>
+      <w:r>
+        <w:rPr>
+          <w:rStyle w:val="HTML"/>
+          <w:rFonts w:ascii="Consolas" w:hAnsi="Consolas"/>
+          <w:color w:val="000000"/>
+          <w:spacing w:val="-2"/>
+          <w:sz w:val="22"/>
+          <w:szCs w:val="22"/>
+          <w:bdr w:val="none" w:sz="0" w:space="0" w:color="auto" w:frame="1"/>
+        </w:rPr>
+        <w:t xml:space="preserve"> </w:t>
+      </w:r>
+      <w:r>
+        <w:rPr>
+          <w:rStyle w:val="token"/>
+          <w:rFonts w:ascii="Consolas" w:hAnsi="Consolas"/>
+          <w:color w:val="999999"/>
+          <w:spacing w:val="-2"/>
+          <w:sz w:val="22"/>
+          <w:szCs w:val="22"/>
+          <w:bdr w:val="none" w:sz="0" w:space="0" w:color="auto" w:frame="1"/>
+        </w:rPr>
+        <w:t>(</w:t>
+      </w:r>
+      <w:r>
+        <w:rPr>
+          <w:rStyle w:val="HTML"/>
+          <w:rFonts w:ascii="Consolas" w:hAnsi="Consolas"/>
+          <w:color w:val="000000"/>
+          <w:spacing w:val="-2"/>
+          <w:sz w:val="22"/>
+          <w:szCs w:val="22"/>
+          <w:bdr w:val="none" w:sz="0" w:space="0" w:color="auto" w:frame="1"/>
+        </w:rPr>
+        <w:t>data</w:t>
+      </w:r>
+      <w:r>
+        <w:rPr>
+          <w:rStyle w:val="token"/>
+          <w:rFonts w:ascii="Consolas" w:hAnsi="Consolas"/>
+          <w:color w:val="999999"/>
+          <w:spacing w:val="-2"/>
+          <w:sz w:val="22"/>
+          <w:szCs w:val="22"/>
+          <w:bdr w:val="none" w:sz="0" w:space="0" w:color="auto" w:frame="1"/>
+        </w:rPr>
+        <w:t>[</w:t>
+      </w:r>
+      <w:r>
+        <w:rPr>
+          <w:rStyle w:val="token"/>
+          <w:rFonts w:ascii="Consolas" w:hAnsi="Consolas"/>
+          <w:color w:val="990055"/>
+          <w:spacing w:val="-2"/>
+          <w:sz w:val="22"/>
+          <w:szCs w:val="22"/>
+          <w:bdr w:val="none" w:sz="0" w:space="0" w:color="auto" w:frame="1"/>
+        </w:rPr>
+        <w:t>0</w:t>
+      </w:r>
+      <w:r>
+        <w:rPr>
+          <w:rStyle w:val="token"/>
+          <w:rFonts w:ascii="Consolas" w:hAnsi="Consolas"/>
+          <w:color w:val="999999"/>
+          <w:spacing w:val="-2"/>
+          <w:sz w:val="22"/>
+          <w:szCs w:val="22"/>
+          <w:bdr w:val="none" w:sz="0" w:space="0" w:color="auto" w:frame="1"/>
+        </w:rPr>
+        <w:t>]</w:t>
+      </w:r>
+      <w:r>
+        <w:rPr>
+          <w:rStyle w:val="token"/>
+          <w:rFonts w:ascii="Consolas" w:hAnsi="Consolas"/>
+          <w:color w:val="A67F59"/>
+          <w:spacing w:val="-2"/>
+          <w:sz w:val="22"/>
+          <w:szCs w:val="22"/>
+          <w:bdr w:val="none" w:sz="0" w:space="0" w:color="auto" w:frame="1"/>
+        </w:rPr>
+        <w:t>&lt;&lt;</w:t>
+      </w:r>
+      <w:r>
+        <w:rPr>
+          <w:rStyle w:val="token"/>
+          <w:rFonts w:ascii="Consolas" w:hAnsi="Consolas"/>
+          <w:color w:val="990055"/>
+          <w:spacing w:val="-2"/>
+          <w:sz w:val="22"/>
+          <w:szCs w:val="22"/>
+          <w:bdr w:val="none" w:sz="0" w:space="0" w:color="auto" w:frame="1"/>
+        </w:rPr>
+        <w:t>24</w:t>
+      </w:r>
+      <w:r>
+        <w:rPr>
+          <w:rStyle w:val="token"/>
+          <w:rFonts w:ascii="Consolas" w:hAnsi="Consolas"/>
+          <w:color w:val="999999"/>
+          <w:spacing w:val="-2"/>
+          <w:sz w:val="22"/>
+          <w:szCs w:val="22"/>
+          <w:bdr w:val="none" w:sz="0" w:space="0" w:color="auto" w:frame="1"/>
+        </w:rPr>
+        <w:t>);</w:t>
+      </w:r>
+    </w:p>
+    <w:p>
+      <w:pPr>
+        <w:pStyle w:val="HTML0"/>
+        <w:shd w:val="clear" w:color="auto" w:fill="F5F2F0"/>
+        <w:rPr>
+          <w:rStyle w:val="HTML"/>
+          <w:rFonts w:ascii="Consolas" w:hAnsi="Consolas"/>
+          <w:color w:val="000000"/>
+          <w:spacing w:val="-2"/>
+          <w:sz w:val="22"/>
+          <w:szCs w:val="22"/>
+          <w:bdr w:val="none" w:sz="0" w:space="0" w:color="auto" w:frame="1"/>
+        </w:rPr>
+      </w:pPr>
+    </w:p>
+    <w:p>
+      <w:pPr>
+        <w:pStyle w:val="HTML0"/>
+        <w:shd w:val="clear" w:color="auto" w:fill="F5F2F0"/>
+        <w:rPr>
+          <w:rStyle w:val="HTML"/>
+          <w:rFonts w:ascii="Consolas" w:hAnsi="Consolas"/>
+          <w:color w:val="000000"/>
+          <w:spacing w:val="-2"/>
+          <w:sz w:val="22"/>
+          <w:szCs w:val="22"/>
+          <w:bdr w:val="none" w:sz="0" w:space="0" w:color="auto" w:frame="1"/>
+        </w:rPr>
+      </w:pPr>
+      <w:r>
+        <w:rPr>
+          <w:rStyle w:val="token"/>
+          <w:rFonts w:ascii="Consolas" w:hAnsi="Consolas"/>
+          <w:color w:val="708090"/>
+          <w:spacing w:val="-2"/>
+          <w:sz w:val="22"/>
+          <w:szCs w:val="22"/>
+          <w:bdr w:val="none" w:sz="0" w:space="0" w:color="auto" w:frame="1"/>
+        </w:rPr>
+        <w:t xml:space="preserve">/* </w:t>
+      </w:r>
+      <w:proofErr w:type="gramStart"/>
+      <w:r>
+        <w:rPr>
+          <w:rStyle w:val="token"/>
+          <w:rFonts w:ascii="Consolas" w:hAnsi="Consolas"/>
+          <w:color w:val="708090"/>
+          <w:spacing w:val="-2"/>
+          <w:sz w:val="22"/>
+          <w:szCs w:val="22"/>
+          <w:bdr w:val="none" w:sz="0" w:space="0" w:color="auto" w:frame="1"/>
+        </w:rPr>
+        <w:t>小端字节</w:t>
+      </w:r>
+      <w:proofErr w:type="gramEnd"/>
+      <w:r>
+        <w:rPr>
+          <w:rStyle w:val="token"/>
+          <w:rFonts w:ascii="Consolas" w:hAnsi="Consolas"/>
+          <w:color w:val="708090"/>
+          <w:spacing w:val="-2"/>
+          <w:sz w:val="22"/>
+          <w:szCs w:val="22"/>
+          <w:bdr w:val="none" w:sz="0" w:space="0" w:color="auto" w:frame="1"/>
+        </w:rPr>
+        <w:t>序</w:t>
+      </w:r>
+      <w:r>
+        <w:rPr>
+          <w:rStyle w:val="token"/>
+          <w:rFonts w:ascii="Consolas" w:hAnsi="Consolas"/>
+          <w:color w:val="708090"/>
+          <w:spacing w:val="-2"/>
+          <w:sz w:val="22"/>
+          <w:szCs w:val="22"/>
+          <w:bdr w:val="none" w:sz="0" w:space="0" w:color="auto" w:frame="1"/>
+        </w:rPr>
+        <w:t xml:space="preserve"> */</w:t>
+      </w:r>
+    </w:p>
+    <w:p>
+      <w:pPr>
+        <w:pStyle w:val="HTML0"/>
+        <w:shd w:val="clear" w:color="auto" w:fill="F5F2F0"/>
+        <w:rPr>
+          <w:rStyle w:val="HTML"/>
+          <w:rFonts w:ascii="Consolas" w:hAnsi="Consolas"/>
+          <w:color w:val="000000"/>
+          <w:spacing w:val="-2"/>
+          <w:sz w:val="22"/>
+          <w:szCs w:val="22"/>
+          <w:bdr w:val="none" w:sz="0" w:space="0" w:color="auto" w:frame="1"/>
+        </w:rPr>
+      </w:pPr>
+      <w:proofErr w:type="spellStart"/>
+      <w:r>
+        <w:rPr>
+          <w:rStyle w:val="HTML"/>
+          <w:rFonts w:ascii="Consolas" w:hAnsi="Consolas"/>
+          <w:color w:val="000000"/>
+          <w:spacing w:val="-2"/>
+          <w:sz w:val="22"/>
+          <w:szCs w:val="22"/>
+          <w:bdr w:val="none" w:sz="0" w:space="0" w:color="auto" w:frame="1"/>
+        </w:rPr>
+        <w:t>i</w:t>
+      </w:r>
+      <w:proofErr w:type="spellEnd"/>
+      <w:r>
+        <w:rPr>
+          <w:rStyle w:val="HTML"/>
+          <w:rFonts w:ascii="Consolas" w:hAnsi="Consolas"/>
+          <w:color w:val="000000"/>
+          <w:spacing w:val="-2"/>
+          <w:sz w:val="22"/>
+          <w:szCs w:val="22"/>
+          <w:bdr w:val="none" w:sz="0" w:space="0" w:color="auto" w:frame="1"/>
+        </w:rPr>
+        <w:t xml:space="preserve"> </w:t>
+      </w:r>
+      <w:r>
+        <w:rPr>
+          <w:rStyle w:val="token"/>
+          <w:rFonts w:ascii="Consolas" w:hAnsi="Consolas"/>
+          <w:color w:val="A67F59"/>
+          <w:spacing w:val="-2"/>
+          <w:sz w:val="22"/>
+          <w:szCs w:val="22"/>
+          <w:bdr w:val="none" w:sz="0" w:space="0" w:color="auto" w:frame="1"/>
+        </w:rPr>
+        <w:t>=</w:t>
+      </w:r>
+      <w:r>
+        <w:rPr>
+          <w:rStyle w:val="HTML"/>
+          <w:rFonts w:ascii="Consolas" w:hAnsi="Consolas"/>
+          <w:color w:val="000000"/>
+          <w:spacing w:val="-2"/>
+          <w:sz w:val="22"/>
+          <w:szCs w:val="22"/>
+          <w:bdr w:val="none" w:sz="0" w:space="0" w:color="auto" w:frame="1"/>
+        </w:rPr>
+        <w:t xml:space="preserve"> </w:t>
+      </w:r>
+      <w:r>
+        <w:rPr>
+          <w:rStyle w:val="token"/>
+          <w:rFonts w:ascii="Consolas" w:hAnsi="Consolas"/>
+          <w:color w:val="999999"/>
+          <w:spacing w:val="-2"/>
+          <w:sz w:val="22"/>
+          <w:szCs w:val="22"/>
+          <w:bdr w:val="none" w:sz="0" w:space="0" w:color="auto" w:frame="1"/>
+        </w:rPr>
+        <w:t>(</w:t>
+      </w:r>
+      <w:proofErr w:type="gramStart"/>
+      <w:r>
+        <w:rPr>
+          <w:rStyle w:val="HTML"/>
+          <w:rFonts w:ascii="Consolas" w:hAnsi="Consolas"/>
+          <w:color w:val="000000"/>
+          <w:spacing w:val="-2"/>
+          <w:sz w:val="22"/>
+          <w:szCs w:val="22"/>
+          <w:bdr w:val="none" w:sz="0" w:space="0" w:color="auto" w:frame="1"/>
+        </w:rPr>
+        <w:t>data</w:t>
+      </w:r>
+      <w:r>
+        <w:rPr>
+          <w:rStyle w:val="token"/>
+          <w:rFonts w:ascii="Consolas" w:hAnsi="Consolas"/>
+          <w:color w:val="999999"/>
+          <w:spacing w:val="-2"/>
+          <w:sz w:val="22"/>
+          <w:szCs w:val="22"/>
+          <w:bdr w:val="none" w:sz="0" w:space="0" w:color="auto" w:frame="1"/>
+        </w:rPr>
+        <w:t>[</w:t>
+      </w:r>
+      <w:proofErr w:type="gramEnd"/>
+      <w:r>
+        <w:rPr>
+          <w:rStyle w:val="token"/>
+          <w:rFonts w:ascii="Consolas" w:hAnsi="Consolas"/>
+          <w:color w:val="990055"/>
+          <w:spacing w:val="-2"/>
+          <w:sz w:val="22"/>
+          <w:szCs w:val="22"/>
+          <w:bdr w:val="none" w:sz="0" w:space="0" w:color="auto" w:frame="1"/>
+        </w:rPr>
+        <w:t>0</w:t>
+      </w:r>
+      <w:r>
+        <w:rPr>
+          <w:rStyle w:val="token"/>
+          <w:rFonts w:ascii="Consolas" w:hAnsi="Consolas"/>
+          <w:color w:val="999999"/>
+          <w:spacing w:val="-2"/>
+          <w:sz w:val="22"/>
+          <w:szCs w:val="22"/>
+          <w:bdr w:val="none" w:sz="0" w:space="0" w:color="auto" w:frame="1"/>
+        </w:rPr>
+        <w:t>]</w:t>
+      </w:r>
+      <w:r>
+        <w:rPr>
+          <w:rStyle w:val="token"/>
+          <w:rFonts w:ascii="Consolas" w:hAnsi="Consolas"/>
+          <w:color w:val="A67F59"/>
+          <w:spacing w:val="-2"/>
+          <w:sz w:val="22"/>
+          <w:szCs w:val="22"/>
+          <w:bdr w:val="none" w:sz="0" w:space="0" w:color="auto" w:frame="1"/>
+        </w:rPr>
+        <w:t>&lt;&lt;</w:t>
+      </w:r>
+      <w:r>
+        <w:rPr>
+          <w:rStyle w:val="token"/>
+          <w:rFonts w:ascii="Consolas" w:hAnsi="Consolas"/>
+          <w:color w:val="990055"/>
+          <w:spacing w:val="-2"/>
+          <w:sz w:val="22"/>
+          <w:szCs w:val="22"/>
+          <w:bdr w:val="none" w:sz="0" w:space="0" w:color="auto" w:frame="1"/>
+        </w:rPr>
+        <w:t>0</w:t>
+      </w:r>
+      <w:r>
+        <w:rPr>
+          <w:rStyle w:val="token"/>
+          <w:rFonts w:ascii="Consolas" w:hAnsi="Consolas"/>
+          <w:color w:val="999999"/>
+          <w:spacing w:val="-2"/>
+          <w:sz w:val="22"/>
+          <w:szCs w:val="22"/>
+          <w:bdr w:val="none" w:sz="0" w:space="0" w:color="auto" w:frame="1"/>
+        </w:rPr>
+        <w:t>)</w:t>
+      </w:r>
+      <w:r>
+        <w:rPr>
+          <w:rStyle w:val="HTML"/>
+          <w:rFonts w:ascii="Consolas" w:hAnsi="Consolas"/>
+          <w:color w:val="000000"/>
+          <w:spacing w:val="-2"/>
+          <w:sz w:val="22"/>
+          <w:szCs w:val="22"/>
+          <w:bdr w:val="none" w:sz="0" w:space="0" w:color="auto" w:frame="1"/>
+        </w:rPr>
+        <w:t xml:space="preserve"> </w:t>
+      </w:r>
+      <w:r>
+        <w:rPr>
+          <w:rStyle w:val="token"/>
+          <w:rFonts w:ascii="Consolas" w:hAnsi="Consolas"/>
+          <w:color w:val="A67F59"/>
+          <w:spacing w:val="-2"/>
+          <w:sz w:val="22"/>
+          <w:szCs w:val="22"/>
+          <w:bdr w:val="none" w:sz="0" w:space="0" w:color="auto" w:frame="1"/>
+        </w:rPr>
+        <w:t>|</w:t>
+      </w:r>
+      <w:r>
+        <w:rPr>
+          <w:rStyle w:val="HTML"/>
+          <w:rFonts w:ascii="Consolas" w:hAnsi="Consolas"/>
+          <w:color w:val="000000"/>
+          <w:spacing w:val="-2"/>
+          <w:sz w:val="22"/>
+          <w:szCs w:val="22"/>
+          <w:bdr w:val="none" w:sz="0" w:space="0" w:color="auto" w:frame="1"/>
+        </w:rPr>
+        <w:t xml:space="preserve"> </w:t>
+      </w:r>
+      <w:r>
+        <w:rPr>
+          <w:rStyle w:val="token"/>
+          <w:rFonts w:ascii="Consolas" w:hAnsi="Consolas"/>
+          <w:color w:val="999999"/>
+          <w:spacing w:val="-2"/>
+          <w:sz w:val="22"/>
+          <w:szCs w:val="22"/>
+          <w:bdr w:val="none" w:sz="0" w:space="0" w:color="auto" w:frame="1"/>
+        </w:rPr>
+        <w:t>(</w:t>
+      </w:r>
+      <w:r>
+        <w:rPr>
+          <w:rStyle w:val="HTML"/>
+          <w:rFonts w:ascii="Consolas" w:hAnsi="Consolas"/>
+          <w:color w:val="000000"/>
+          <w:spacing w:val="-2"/>
+          <w:sz w:val="22"/>
+          <w:szCs w:val="22"/>
+          <w:bdr w:val="none" w:sz="0" w:space="0" w:color="auto" w:frame="1"/>
+        </w:rPr>
+        <w:t>data</w:t>
+      </w:r>
+      <w:r>
+        <w:rPr>
+          <w:rStyle w:val="token"/>
+          <w:rFonts w:ascii="Consolas" w:hAnsi="Consolas"/>
+          <w:color w:val="999999"/>
+          <w:spacing w:val="-2"/>
+          <w:sz w:val="22"/>
+          <w:szCs w:val="22"/>
+          <w:bdr w:val="none" w:sz="0" w:space="0" w:color="auto" w:frame="1"/>
+        </w:rPr>
+        <w:t>[</w:t>
+      </w:r>
+      <w:r>
+        <w:rPr>
+          <w:rStyle w:val="token"/>
+          <w:rFonts w:ascii="Consolas" w:hAnsi="Consolas"/>
+          <w:color w:val="990055"/>
+          <w:spacing w:val="-2"/>
+          <w:sz w:val="22"/>
+          <w:szCs w:val="22"/>
+          <w:bdr w:val="none" w:sz="0" w:space="0" w:color="auto" w:frame="1"/>
+        </w:rPr>
+        <w:t>1</w:t>
+      </w:r>
+      <w:r>
+        <w:rPr>
+          <w:rStyle w:val="token"/>
+          <w:rFonts w:ascii="Consolas" w:hAnsi="Consolas"/>
+          <w:color w:val="999999"/>
+          <w:spacing w:val="-2"/>
+          <w:sz w:val="22"/>
+          <w:szCs w:val="22"/>
+          <w:bdr w:val="none" w:sz="0" w:space="0" w:color="auto" w:frame="1"/>
+        </w:rPr>
+        <w:t>]</w:t>
+      </w:r>
+      <w:r>
+        <w:rPr>
+          <w:rStyle w:val="token"/>
+          <w:rFonts w:ascii="Consolas" w:hAnsi="Consolas"/>
+          <w:color w:val="A67F59"/>
+          <w:spacing w:val="-2"/>
+          <w:sz w:val="22"/>
+          <w:szCs w:val="22"/>
+          <w:bdr w:val="none" w:sz="0" w:space="0" w:color="auto" w:frame="1"/>
+        </w:rPr>
+        <w:t>&lt;&lt;</w:t>
+      </w:r>
+      <w:r>
+        <w:rPr>
+          <w:rStyle w:val="token"/>
+          <w:rFonts w:ascii="Consolas" w:hAnsi="Consolas"/>
+          <w:color w:val="990055"/>
+          <w:spacing w:val="-2"/>
+          <w:sz w:val="22"/>
+          <w:szCs w:val="22"/>
+          <w:bdr w:val="none" w:sz="0" w:space="0" w:color="auto" w:frame="1"/>
+        </w:rPr>
+        <w:t>8</w:t>
+      </w:r>
+      <w:r>
+        <w:rPr>
+          <w:rStyle w:val="token"/>
+          <w:rFonts w:ascii="Consolas" w:hAnsi="Consolas"/>
+          <w:color w:val="999999"/>
+          <w:spacing w:val="-2"/>
+          <w:sz w:val="22"/>
+          <w:szCs w:val="22"/>
+          <w:bdr w:val="none" w:sz="0" w:space="0" w:color="auto" w:frame="1"/>
+        </w:rPr>
+        <w:t>)</w:t>
+      </w:r>
+      <w:r>
+        <w:rPr>
+          <w:rStyle w:val="HTML"/>
+          <w:rFonts w:ascii="Consolas" w:hAnsi="Consolas"/>
+          <w:color w:val="000000"/>
+          <w:spacing w:val="-2"/>
+          <w:sz w:val="22"/>
+          <w:szCs w:val="22"/>
+          <w:bdr w:val="none" w:sz="0" w:space="0" w:color="auto" w:frame="1"/>
+        </w:rPr>
+        <w:t xml:space="preserve"> </w:t>
+      </w:r>
+      <w:r>
+        <w:rPr>
+          <w:rStyle w:val="token"/>
+          <w:rFonts w:ascii="Consolas" w:hAnsi="Consolas"/>
+          <w:color w:val="A67F59"/>
+          <w:spacing w:val="-2"/>
+          <w:sz w:val="22"/>
+          <w:szCs w:val="22"/>
+          <w:bdr w:val="none" w:sz="0" w:space="0" w:color="auto" w:frame="1"/>
+        </w:rPr>
+        <w:t>|</w:t>
+      </w:r>
+      <w:r>
+        <w:rPr>
+          <w:rStyle w:val="HTML"/>
+          <w:rFonts w:ascii="Consolas" w:hAnsi="Consolas"/>
+          <w:color w:val="000000"/>
+          <w:spacing w:val="-2"/>
+          <w:sz w:val="22"/>
+          <w:szCs w:val="22"/>
+          <w:bdr w:val="none" w:sz="0" w:space="0" w:color="auto" w:frame="1"/>
+        </w:rPr>
+        <w:t xml:space="preserve"> </w:t>
+      </w:r>
+      <w:r>
+        <w:rPr>
+          <w:rStyle w:val="token"/>
+          <w:rFonts w:ascii="Consolas" w:hAnsi="Consolas"/>
+          <w:color w:val="999999"/>
+          <w:spacing w:val="-2"/>
+          <w:sz w:val="22"/>
+          <w:szCs w:val="22"/>
+          <w:bdr w:val="none" w:sz="0" w:space="0" w:color="auto" w:frame="1"/>
+        </w:rPr>
+        <w:t>(</w:t>
+      </w:r>
+      <w:r>
+        <w:rPr>
+          <w:rStyle w:val="HTML"/>
+          <w:rFonts w:ascii="Consolas" w:hAnsi="Consolas"/>
+          <w:color w:val="000000"/>
+          <w:spacing w:val="-2"/>
+          <w:sz w:val="22"/>
+          <w:szCs w:val="22"/>
+          <w:bdr w:val="none" w:sz="0" w:space="0" w:color="auto" w:frame="1"/>
+        </w:rPr>
+        <w:t>data</w:t>
+      </w:r>
+      <w:r>
+        <w:rPr>
+          <w:rStyle w:val="token"/>
+          <w:rFonts w:ascii="Consolas" w:hAnsi="Consolas"/>
+          <w:color w:val="999999"/>
+          <w:spacing w:val="-2"/>
+          <w:sz w:val="22"/>
+          <w:szCs w:val="22"/>
+          <w:bdr w:val="none" w:sz="0" w:space="0" w:color="auto" w:frame="1"/>
+        </w:rPr>
+        <w:t>[</w:t>
+      </w:r>
+      <w:r>
+        <w:rPr>
+          <w:rStyle w:val="token"/>
+          <w:rFonts w:ascii="Consolas" w:hAnsi="Consolas"/>
+          <w:color w:val="990055"/>
+          <w:spacing w:val="-2"/>
+          <w:sz w:val="22"/>
+          <w:szCs w:val="22"/>
+          <w:bdr w:val="none" w:sz="0" w:space="0" w:color="auto" w:frame="1"/>
+        </w:rPr>
+        <w:t>2</w:t>
+      </w:r>
+      <w:r>
+        <w:rPr>
+          <w:rStyle w:val="token"/>
+          <w:rFonts w:ascii="Consolas" w:hAnsi="Consolas"/>
+          <w:color w:val="999999"/>
+          <w:spacing w:val="-2"/>
+          <w:sz w:val="22"/>
+          <w:szCs w:val="22"/>
+          <w:bdr w:val="none" w:sz="0" w:space="0" w:color="auto" w:frame="1"/>
+        </w:rPr>
+        <w:t>]</w:t>
+      </w:r>
+      <w:r>
+        <w:rPr>
+          <w:rStyle w:val="token"/>
+          <w:rFonts w:ascii="Consolas" w:hAnsi="Consolas"/>
+          <w:color w:val="A67F59"/>
+          <w:spacing w:val="-2"/>
+          <w:sz w:val="22"/>
+          <w:szCs w:val="22"/>
+          <w:bdr w:val="none" w:sz="0" w:space="0" w:color="auto" w:frame="1"/>
+        </w:rPr>
+        <w:t>&lt;&lt;</w:t>
+      </w:r>
+      <w:r>
+        <w:rPr>
+          <w:rStyle w:val="token"/>
+          <w:rFonts w:ascii="Consolas" w:hAnsi="Consolas"/>
+          <w:color w:val="990055"/>
+          <w:spacing w:val="-2"/>
+          <w:sz w:val="22"/>
+          <w:szCs w:val="22"/>
+          <w:bdr w:val="none" w:sz="0" w:space="0" w:color="auto" w:frame="1"/>
+        </w:rPr>
+        <w:t>16</w:t>
+      </w:r>
+      <w:r>
+        <w:rPr>
+          <w:rStyle w:val="token"/>
+          <w:rFonts w:ascii="Consolas" w:hAnsi="Consolas"/>
+          <w:color w:val="999999"/>
+          <w:spacing w:val="-2"/>
+          <w:sz w:val="22"/>
+          <w:szCs w:val="22"/>
+          <w:bdr w:val="none" w:sz="0" w:space="0" w:color="auto" w:frame="1"/>
+        </w:rPr>
+        <w:t>)</w:t>
+      </w:r>
+      <w:r>
+        <w:rPr>
+          <w:rStyle w:val="HTML"/>
+          <w:rFonts w:ascii="Consolas" w:hAnsi="Consolas"/>
+          <w:color w:val="000000"/>
+          <w:spacing w:val="-2"/>
+          <w:sz w:val="22"/>
+          <w:szCs w:val="22"/>
+          <w:bdr w:val="none" w:sz="0" w:space="0" w:color="auto" w:frame="1"/>
+        </w:rPr>
+        <w:t xml:space="preserve"> </w:t>
+      </w:r>
+      <w:r>
+        <w:rPr>
+          <w:rStyle w:val="token"/>
+          <w:rFonts w:ascii="Consolas" w:hAnsi="Consolas"/>
+          <w:color w:val="A67F59"/>
+          <w:spacing w:val="-2"/>
+          <w:sz w:val="22"/>
+          <w:szCs w:val="22"/>
+          <w:bdr w:val="none" w:sz="0" w:space="0" w:color="auto" w:frame="1"/>
+        </w:rPr>
+        <w:t>|</w:t>
+      </w:r>
+      <w:r>
+        <w:rPr>
+          <w:rStyle w:val="HTML"/>
+          <w:rFonts w:ascii="Consolas" w:hAnsi="Consolas"/>
+          <w:color w:val="000000"/>
+          <w:spacing w:val="-2"/>
+          <w:sz w:val="22"/>
+          <w:szCs w:val="22"/>
+          <w:bdr w:val="none" w:sz="0" w:space="0" w:color="auto" w:frame="1"/>
+        </w:rPr>
+        <w:t xml:space="preserve"> </w:t>
+      </w:r>
+      <w:r>
+        <w:rPr>
+          <w:rStyle w:val="token"/>
+          <w:rFonts w:ascii="Consolas" w:hAnsi="Consolas"/>
+          <w:color w:val="999999"/>
+          <w:spacing w:val="-2"/>
+          <w:sz w:val="22"/>
+          <w:szCs w:val="22"/>
+          <w:bdr w:val="none" w:sz="0" w:space="0" w:color="auto" w:frame="1"/>
+        </w:rPr>
+        <w:t>(</w:t>
+      </w:r>
+      <w:r>
+        <w:rPr>
+          <w:rStyle w:val="HTML"/>
+          <w:rFonts w:ascii="Consolas" w:hAnsi="Consolas"/>
+          <w:color w:val="000000"/>
+          <w:spacing w:val="-2"/>
+          <w:sz w:val="22"/>
+          <w:szCs w:val="22"/>
+          <w:bdr w:val="none" w:sz="0" w:space="0" w:color="auto" w:frame="1"/>
+        </w:rPr>
+        <w:t>data</w:t>
+      </w:r>
+      <w:r>
+        <w:rPr>
+          <w:rStyle w:val="token"/>
+          <w:rFonts w:ascii="Consolas" w:hAnsi="Consolas"/>
+          <w:color w:val="999999"/>
+          <w:spacing w:val="-2"/>
+          <w:sz w:val="22"/>
+          <w:szCs w:val="22"/>
+          <w:bdr w:val="none" w:sz="0" w:space="0" w:color="auto" w:frame="1"/>
+        </w:rPr>
+        <w:t>[</w:t>
+      </w:r>
+      <w:r>
+        <w:rPr>
+          <w:rStyle w:val="token"/>
+          <w:rFonts w:ascii="Consolas" w:hAnsi="Consolas"/>
+          <w:color w:val="990055"/>
+          <w:spacing w:val="-2"/>
+          <w:sz w:val="22"/>
+          <w:szCs w:val="22"/>
+          <w:bdr w:val="none" w:sz="0" w:space="0" w:color="auto" w:frame="1"/>
+        </w:rPr>
+        <w:t>3</w:t>
+      </w:r>
+      <w:r>
+        <w:rPr>
+          <w:rStyle w:val="token"/>
+          <w:rFonts w:ascii="Consolas" w:hAnsi="Consolas"/>
+          <w:color w:val="999999"/>
+          <w:spacing w:val="-2"/>
+          <w:sz w:val="22"/>
+          <w:szCs w:val="22"/>
+          <w:bdr w:val="none" w:sz="0" w:space="0" w:color="auto" w:frame="1"/>
+        </w:rPr>
+        <w:t>]</w:t>
+      </w:r>
+      <w:r>
+        <w:rPr>
+          <w:rStyle w:val="token"/>
+          <w:rFonts w:ascii="Consolas" w:hAnsi="Consolas"/>
+          <w:color w:val="A67F59"/>
+          <w:spacing w:val="-2"/>
+          <w:sz w:val="22"/>
+          <w:szCs w:val="22"/>
+          <w:bdr w:val="none" w:sz="0" w:space="0" w:color="auto" w:frame="1"/>
+        </w:rPr>
+        <w:t>&lt;&lt;</w:t>
+      </w:r>
+      <w:r>
+        <w:rPr>
+          <w:rStyle w:val="token"/>
+          <w:rFonts w:ascii="Consolas" w:hAnsi="Consolas"/>
+          <w:color w:val="990055"/>
+          <w:spacing w:val="-2"/>
+          <w:sz w:val="22"/>
+          <w:szCs w:val="22"/>
+          <w:bdr w:val="none" w:sz="0" w:space="0" w:color="auto" w:frame="1"/>
+        </w:rPr>
+        <w:t>24</w:t>
+      </w:r>
+      <w:r>
+        <w:rPr>
+          <w:rStyle w:val="token"/>
+          <w:rFonts w:ascii="Consolas" w:hAnsi="Consolas"/>
+          <w:color w:val="999999"/>
+          <w:spacing w:val="-2"/>
+          <w:sz w:val="22"/>
+          <w:szCs w:val="22"/>
+          <w:bdr w:val="none" w:sz="0" w:space="0" w:color="auto" w:frame="1"/>
+        </w:rPr>
+        <w:t>);</w:t>
+      </w:r>
+    </w:p>
+    <w:p>
+      <w:pPr>
+        <w:pStyle w:val="a3"/>
+        <w:shd w:val="clear" w:color="auto" w:fill="F5F5D5"/>
+        <w:spacing w:before="240" w:beforeAutospacing="0" w:after="0" w:afterAutospacing="0" w:line="432" w:lineRule="atLeast"/>
+        <w:ind w:left="192"/>
+        <w:rPr>
+          <w:rFonts w:ascii="Georgia" w:hAnsi="Georgia"/>
+          <w:color w:val="111111"/>
+          <w:spacing w:val="-2"/>
+          <w:sz w:val="38"/>
+          <w:szCs w:val="38"/>
+        </w:rPr>
+      </w:pPr>
+      <w:r>
+        <w:rPr>
+          <w:rFonts w:ascii="Georgia" w:hAnsi="Georgia"/>
+          <w:color w:val="111111"/>
+          <w:spacing w:val="-2"/>
+          <w:sz w:val="38"/>
+          <w:szCs w:val="38"/>
+        </w:rPr>
+        <w:t>（完）</w:t>
       </w:r>
     </w:p>
     <w:sectPr>
@@ -4036,6 +7795,180 @@
     </w:sectPr>
   </w:body>
 </w:document>
+</file>
+
+<file path=word/numbering.xml><?xml version="1.0" encoding="utf-8"?>
+<w:numbering xmlns:wpc="http://schemas.microsoft.com/office/word/2010/wordprocessingCanvas" xmlns:cx="http://schemas.microsoft.com/office/drawing/2014/chartex" xmlns:cx1="http://schemas.microsoft.com/office/drawing/2015/9/8/chartex" xmlns:cx2="http://schemas.microsoft.com/office/drawing/2015/10/21/chartex" xmlns:cx3="http://schemas.microsoft.com/office/drawing/2016/5/9/chartex" xmlns:cx4="http://schemas.microsoft.com/office/drawing/2016/5/10/chartex" xmlns:cx5="http://schemas.microsoft.com/office/drawing/2016/5/11/chartex" xmlns:cx6="http://schemas.microsoft.com/office/drawing/2016/5/12/chartex" xmlns:cx7="http://schemas.microsoft.com/office/drawing/2016/5/13/chartex" xmlns:cx8="http://schemas.microsoft.com/office/drawing/2016/5/14/chartex" xmlns:mc="http://schemas.openxmlformats.org/markup-compatibility/2006" xmlns:aink="http://schemas.microsoft.com/office/drawing/2016/ink" xmlns:am3d="http://schemas.microsoft.com/office/drawing/2017/model3d" xmlns:o="urn:schemas-microsoft-com:office:office" xmlns:r="http://schemas.openxmlformats.org/officeDocument/2006/relationships" xmlns:m="http://schemas.openxmlformats.org/officeDocument/2006/math" xmlns:v="urn:schemas-microsoft-com:vml" xmlns:wp14="http://schemas.microsoft.com/office/word/2010/wordprocessingDrawing" xmlns:wp="http://schemas.openxmlformats.org/drawingml/2006/wordprocessingDrawing" xmlns:w10="urn:schemas-microsoft-com:office:word" xmlns:w="http://schemas.openxmlformats.org/wordprocessingml/2006/main" xmlns:w14="http://schemas.microsoft.com/office/word/2010/wordml" xmlns:w15="http://schemas.microsoft.com/office/word/2012/wordml" xmlns:w16cid="http://schemas.microsoft.com/office/word/2016/wordml/cid" xmlns:w16se="http://schemas.microsoft.com/office/word/2015/wordml/symex" xmlns:wpg="http://schemas.microsoft.com/office/word/2010/wordprocessingGroup" xmlns:wpi="http://schemas.microsoft.com/office/word/2010/wordprocessingInk" xmlns:wne="http://schemas.microsoft.com/office/word/2006/wordml" xmlns:wps="http://schemas.microsoft.com/office/word/2010/wordprocessingShape" mc:Ignorable="w14 w15 w16se w16cid wp14">
+  <w:abstractNum w:abstractNumId="0" w15:restartNumberingAfterBreak="0">
+    <w:nsid w:val="34F14CE1"/>
+    <w:multiLevelType w:val="multilevel"/>
+    <w:tmpl w:val="2BBE9D04"/>
+    <w:lvl w:ilvl="0">
+      <w:start w:val="1"/>
+      <w:numFmt w:val="bullet"/>
+      <w:lvlText w:val=""/>
+      <w:lvlJc w:val="left"/>
+      <w:pPr>
+        <w:tabs>
+          <w:tab w:val="num" w:pos="720"/>
+        </w:tabs>
+        <w:ind w:left="720" w:hanging="360"/>
+      </w:pPr>
+      <w:rPr>
+        <w:rFonts w:ascii="Symbol" w:hAnsi="Symbol" w:hint="default"/>
+        <w:sz w:val="20"/>
+      </w:rPr>
+    </w:lvl>
+    <w:lvl w:ilvl="1" w:tentative="1">
+      <w:start w:val="1"/>
+      <w:numFmt w:val="bullet"/>
+      <w:lvlText w:val="o"/>
+      <w:lvlJc w:val="left"/>
+      <w:pPr>
+        <w:tabs>
+          <w:tab w:val="num" w:pos="1440"/>
+        </w:tabs>
+        <w:ind w:left="1440" w:hanging="360"/>
+      </w:pPr>
+      <w:rPr>
+        <w:rFonts w:ascii="Courier New" w:hAnsi="Courier New" w:hint="default"/>
+        <w:sz w:val="20"/>
+      </w:rPr>
+    </w:lvl>
+    <w:lvl w:ilvl="2" w:tentative="1">
+      <w:start w:val="1"/>
+      <w:numFmt w:val="bullet"/>
+      <w:lvlText w:val=""/>
+      <w:lvlJc w:val="left"/>
+      <w:pPr>
+        <w:tabs>
+          <w:tab w:val="num" w:pos="2160"/>
+        </w:tabs>
+        <w:ind w:left="2160" w:hanging="360"/>
+      </w:pPr>
+      <w:rPr>
+        <w:rFonts w:ascii="Wingdings" w:hAnsi="Wingdings" w:hint="default"/>
+        <w:sz w:val="20"/>
+      </w:rPr>
+    </w:lvl>
+    <w:lvl w:ilvl="3" w:tentative="1">
+      <w:start w:val="1"/>
+      <w:numFmt w:val="bullet"/>
+      <w:lvlText w:val=""/>
+      <w:lvlJc w:val="left"/>
+      <w:pPr>
+        <w:tabs>
+          <w:tab w:val="num" w:pos="2880"/>
+        </w:tabs>
+        <w:ind w:left="2880" w:hanging="360"/>
+      </w:pPr>
+      <w:rPr>
+        <w:rFonts w:ascii="Wingdings" w:hAnsi="Wingdings" w:hint="default"/>
+        <w:sz w:val="20"/>
+      </w:rPr>
+    </w:lvl>
+    <w:lvl w:ilvl="4" w:tentative="1">
+      <w:start w:val="1"/>
+      <w:numFmt w:val="bullet"/>
+      <w:lvlText w:val=""/>
+      <w:lvlJc w:val="left"/>
+      <w:pPr>
+        <w:tabs>
+          <w:tab w:val="num" w:pos="3600"/>
+        </w:tabs>
+        <w:ind w:left="3600" w:hanging="360"/>
+      </w:pPr>
+      <w:rPr>
+        <w:rFonts w:ascii="Wingdings" w:hAnsi="Wingdings" w:hint="default"/>
+        <w:sz w:val="20"/>
+      </w:rPr>
+    </w:lvl>
+    <w:lvl w:ilvl="5" w:tentative="1">
+      <w:start w:val="1"/>
+      <w:numFmt w:val="bullet"/>
+      <w:lvlText w:val=""/>
+      <w:lvlJc w:val="left"/>
+      <w:pPr>
+        <w:tabs>
+          <w:tab w:val="num" w:pos="4320"/>
+        </w:tabs>
+        <w:ind w:left="4320" w:hanging="360"/>
+      </w:pPr>
+      <w:rPr>
+        <w:rFonts w:ascii="Wingdings" w:hAnsi="Wingdings" w:hint="default"/>
+        <w:sz w:val="20"/>
+      </w:rPr>
+    </w:lvl>
+    <w:lvl w:ilvl="6" w:tentative="1">
+      <w:start w:val="1"/>
+      <w:numFmt w:val="bullet"/>
+      <w:lvlText w:val=""/>
+      <w:lvlJc w:val="left"/>
+      <w:pPr>
+        <w:tabs>
+          <w:tab w:val="num" w:pos="5040"/>
+        </w:tabs>
+        <w:ind w:left="5040" w:hanging="360"/>
+      </w:pPr>
+      <w:rPr>
+        <w:rFonts w:ascii="Wingdings" w:hAnsi="Wingdings" w:hint="default"/>
+        <w:sz w:val="20"/>
+      </w:rPr>
+    </w:lvl>
+    <w:lvl w:ilvl="7" w:tentative="1">
+      <w:start w:val="1"/>
+      <w:numFmt w:val="bullet"/>
+      <w:lvlText w:val=""/>
+      <w:lvlJc w:val="left"/>
+      <w:pPr>
+        <w:tabs>
+          <w:tab w:val="num" w:pos="5760"/>
+        </w:tabs>
+        <w:ind w:left="5760" w:hanging="360"/>
+      </w:pPr>
+      <w:rPr>
+        <w:rFonts w:ascii="Wingdings" w:hAnsi="Wingdings" w:hint="default"/>
+        <w:sz w:val="20"/>
+      </w:rPr>
+    </w:lvl>
+    <w:lvl w:ilvl="8" w:tentative="1">
+      <w:start w:val="1"/>
+      <w:numFmt w:val="bullet"/>
+      <w:lvlText w:val=""/>
+      <w:lvlJc w:val="left"/>
+      <w:pPr>
+        <w:tabs>
+          <w:tab w:val="num" w:pos="6480"/>
+        </w:tabs>
+        <w:ind w:left="6480" w:hanging="360"/>
+      </w:pPr>
+      <w:rPr>
+        <w:rFonts w:ascii="Wingdings" w:hAnsi="Wingdings" w:hint="default"/>
+        <w:sz w:val="20"/>
+      </w:rPr>
+    </w:lvl>
+  </w:abstractNum>
+  <w:num w:numId="1">
+    <w:abstractNumId w:val="0"/>
+    <w:lvlOverride w:ilvl="0">
+      <w:lvl w:ilvl="0">
+        <w:numFmt w:val="bullet"/>
+        <w:lvlText w:val=""/>
+        <w:lvlJc w:val="left"/>
+        <w:pPr>
+          <w:tabs>
+            <w:tab w:val="num" w:pos="720"/>
+          </w:tabs>
+          <w:ind w:left="720" w:hanging="360"/>
+        </w:pPr>
+        <w:rPr>
+          <w:rFonts w:ascii="Wingdings" w:hAnsi="Wingdings" w:hint="default"/>
+          <w:sz w:val="20"/>
+        </w:rPr>
+      </w:lvl>
+    </w:lvlOverride>
+  </w:num>
+</w:numbering>
 </file>
 
 <file path=word/styles.xml><?xml version="1.0" encoding="utf-8"?>
@@ -4535,7 +8468,6 @@
     <w:name w:val="Hyperlink"/>
     <w:basedOn w:val="a0"/>
     <w:uiPriority w:val="99"/>
-    <w:semiHidden/>
     <w:unhideWhenUsed/>
     <w:rsid w:val="00317F53"/>
     <w:rPr>
@@ -4552,6 +8484,90 @@
     <w:rsid w:val="00317F53"/>
     <w:rPr>
       <w:rFonts w:ascii="宋体" w:eastAsia="宋体" w:hAnsi="宋体" w:cs="宋体"/>
+      <w:sz w:val="24"/>
+      <w:szCs w:val="24"/>
+    </w:rPr>
+  </w:style>
+  <w:style w:type="character" w:styleId="a6">
+    <w:name w:val="Unresolved Mention"/>
+    <w:basedOn w:val="a0"/>
+    <w:uiPriority w:val="99"/>
+    <w:semiHidden/>
+    <w:unhideWhenUsed/>
+    <w:rsid w:val="009F7B59"/>
+    <w:rPr>
+      <w:color w:val="808080"/>
+      <w:shd w:val="clear" w:color="auto" w:fill="E6E6E6"/>
+    </w:rPr>
+  </w:style>
+  <w:style w:type="paragraph" w:styleId="HTML0">
+    <w:name w:val="HTML Preformatted"/>
+    <w:basedOn w:val="a"/>
+    <w:link w:val="HTML1"/>
+    <w:uiPriority w:val="99"/>
+    <w:semiHidden/>
+    <w:unhideWhenUsed/>
+    <w:rsid w:val="00FA28B0"/>
+    <w:pPr>
+      <w:widowControl/>
+      <w:tabs>
+        <w:tab w:val="left" w:pos="916"/>
+        <w:tab w:val="left" w:pos="1832"/>
+        <w:tab w:val="left" w:pos="2748"/>
+        <w:tab w:val="left" w:pos="3664"/>
+        <w:tab w:val="left" w:pos="4580"/>
+        <w:tab w:val="left" w:pos="5496"/>
+        <w:tab w:val="left" w:pos="6412"/>
+        <w:tab w:val="left" w:pos="7328"/>
+        <w:tab w:val="left" w:pos="8244"/>
+        <w:tab w:val="left" w:pos="9160"/>
+        <w:tab w:val="left" w:pos="10076"/>
+        <w:tab w:val="left" w:pos="10992"/>
+        <w:tab w:val="left" w:pos="11908"/>
+        <w:tab w:val="left" w:pos="12824"/>
+        <w:tab w:val="left" w:pos="13740"/>
+        <w:tab w:val="left" w:pos="14656"/>
+      </w:tabs>
+      <w:jc w:val="left"/>
+    </w:pPr>
+    <w:rPr>
+      <w:rFonts w:ascii="宋体" w:eastAsia="宋体" w:hAnsi="宋体" w:cs="宋体"/>
+      <w:kern w:val="0"/>
+      <w:sz w:val="24"/>
+      <w:szCs w:val="24"/>
+    </w:rPr>
+  </w:style>
+  <w:style w:type="character" w:customStyle="1" w:styleId="HTML1">
+    <w:name w:val="HTML 预设格式 字符"/>
+    <w:basedOn w:val="a0"/>
+    <w:link w:val="HTML0"/>
+    <w:uiPriority w:val="99"/>
+    <w:semiHidden/>
+    <w:rsid w:val="00FA28B0"/>
+    <w:rPr>
+      <w:rFonts w:ascii="宋体" w:eastAsia="宋体" w:hAnsi="宋体" w:cs="宋体"/>
+      <w:kern w:val="0"/>
+      <w:sz w:val="24"/>
+      <w:szCs w:val="24"/>
+    </w:rPr>
+  </w:style>
+  <w:style w:type="character" w:customStyle="1" w:styleId="token">
+    <w:name w:val="token"/>
+    <w:basedOn w:val="a0"/>
+    <w:rsid w:val="00FA28B0"/>
+  </w:style>
+  <w:style w:type="paragraph" w:customStyle="1" w:styleId="vcard">
+    <w:name w:val="vcard"/>
+    <w:basedOn w:val="a"/>
+    <w:rsid w:val="00231E86"/>
+    <w:pPr>
+      <w:widowControl/>
+      <w:spacing w:before="100" w:beforeAutospacing="1" w:after="100" w:afterAutospacing="1"/>
+      <w:jc w:val="left"/>
+    </w:pPr>
+    <w:rPr>
+      <w:rFonts w:ascii="宋体" w:eastAsia="宋体" w:hAnsi="宋体" w:cs="宋体"/>
+      <w:kern w:val="0"/>
       <w:sz w:val="24"/>
       <w:szCs w:val="24"/>
     </w:rPr>
